--- a/docs/1_sistema.docx
+++ b/docs/1_sistema.docx
@@ -2205,24 +2205,6 @@
         <w:rPr>
           <w:rFonts w:asciiTheme="minorHAnsi" w:hAnsiTheme="minorHAnsi" w:cstheme="minorHAnsi"/>
         </w:rPr>
-        <w:t>Aplicação de testes unitários;</w:t>
-      </w:r>
-    </w:p>
-    <w:p>
-      <w:pPr>
-        <w:pStyle w:val="NormalWeb"/>
-        <w:numPr>
-          <w:ilvl w:val="0"/>
-          <w:numId w:val="9"/>
-        </w:numPr>
-        <w:rPr>
-          <w:rFonts w:asciiTheme="minorHAnsi" w:hAnsiTheme="minorHAnsi" w:cstheme="minorHAnsi"/>
-        </w:rPr>
-      </w:pPr>
-      <w:r>
-        <w:rPr>
-          <w:rFonts w:asciiTheme="minorHAnsi" w:hAnsiTheme="minorHAnsi" w:cstheme="minorHAnsi"/>
-        </w:rPr>
         <w:t>Aplicação de testes de integração;</w:t>
       </w:r>
     </w:p>
@@ -3306,7 +3288,25 @@
         <w:rPr>
           <w:rFonts w:asciiTheme="minorHAnsi" w:hAnsiTheme="minorHAnsi" w:cstheme="minorHAnsi"/>
         </w:rPr>
-        <w:t>Scrum Master (SM);</w:t>
+        <w:t>Gerente de projetos (</w:t>
+      </w:r>
+      <w:r>
+        <w:rPr>
+          <w:rFonts w:asciiTheme="minorHAnsi" w:hAnsiTheme="minorHAnsi" w:cstheme="minorHAnsi"/>
+        </w:rPr>
+        <w:t>impacto</w:t>
+      </w:r>
+      <w:r>
+        <w:rPr>
+          <w:rFonts w:asciiTheme="minorHAnsi" w:hAnsiTheme="minorHAnsi" w:cstheme="minorHAnsi"/>
+        </w:rPr>
+        <w:t xml:space="preserve"> / ajustes cronograma</w:t>
+      </w:r>
+      <w:r>
+        <w:rPr>
+          <w:rFonts w:asciiTheme="minorHAnsi" w:hAnsiTheme="minorHAnsi" w:cstheme="minorHAnsi"/>
+        </w:rPr>
+        <w:t>);</w:t>
       </w:r>
     </w:p>
     <w:p>
@@ -3324,25 +3324,7 @@
         <w:rPr>
           <w:rFonts w:asciiTheme="minorHAnsi" w:hAnsiTheme="minorHAnsi" w:cstheme="minorHAnsi"/>
         </w:rPr>
-        <w:t>Gerente de projetos (</w:t>
-      </w:r>
-      <w:r>
-        <w:rPr>
-          <w:rFonts w:asciiTheme="minorHAnsi" w:hAnsiTheme="minorHAnsi" w:cstheme="minorHAnsi"/>
-        </w:rPr>
-        <w:t>impacto</w:t>
-      </w:r>
-      <w:r>
-        <w:rPr>
-          <w:rFonts w:asciiTheme="minorHAnsi" w:hAnsiTheme="minorHAnsi" w:cstheme="minorHAnsi"/>
-        </w:rPr>
-        <w:t xml:space="preserve"> / ajustes cronograma</w:t>
-      </w:r>
-      <w:r>
-        <w:rPr>
-          <w:rFonts w:asciiTheme="minorHAnsi" w:hAnsiTheme="minorHAnsi" w:cstheme="minorHAnsi"/>
-        </w:rPr>
-        <w:t>);</w:t>
+        <w:t>Scrum Master (SM);</w:t>
       </w:r>
     </w:p>
     <w:p>
@@ -3366,7 +3348,19 @@
         <w:rPr>
           <w:rFonts w:asciiTheme="minorHAnsi" w:hAnsiTheme="minorHAnsi" w:cstheme="minorHAnsi"/>
         </w:rPr>
+        <w:t>s</w:t>
+      </w:r>
+      <w:r>
+        <w:rPr>
+          <w:rFonts w:asciiTheme="minorHAnsi" w:hAnsiTheme="minorHAnsi" w:cstheme="minorHAnsi"/>
+        </w:rPr>
         <w:t xml:space="preserve"> / impacto</w:t>
+      </w:r>
+      <w:r>
+        <w:rPr>
+          <w:rFonts w:asciiTheme="minorHAnsi" w:hAnsiTheme="minorHAnsi" w:cstheme="minorHAnsi"/>
+        </w:rPr>
+        <w:t>s</w:t>
       </w:r>
       <w:r>
         <w:rPr>

--- a/docs/1_sistema.docx
+++ b/docs/1_sistema.docx
@@ -1809,43 +1809,13 @@
           <w:rFonts w:asciiTheme="minorHAnsi" w:hAnsiTheme="minorHAnsi" w:cstheme="minorHAnsi"/>
           <w:b/>
         </w:rPr>
-        <w:t>Legado</w:t>
-      </w:r>
-      <w:r>
-        <w:rPr>
-          <w:rFonts w:asciiTheme="minorHAnsi" w:hAnsiTheme="minorHAnsi" w:cstheme="minorHAnsi"/>
-        </w:rPr>
-        <w:t xml:space="preserve">: construído em 2018, migrou a empresa </w:t>
-      </w:r>
-      <w:r>
-        <w:rPr>
-          <w:rFonts w:asciiTheme="minorHAnsi" w:hAnsiTheme="minorHAnsi" w:cstheme="minorHAnsi"/>
-        </w:rPr>
-        <w:t xml:space="preserve">de WEB FORMS </w:t>
-      </w:r>
-      <w:r>
-        <w:rPr>
-          <w:rFonts w:asciiTheme="minorHAnsi" w:hAnsiTheme="minorHAnsi" w:cstheme="minorHAnsi"/>
-        </w:rPr>
-        <w:t xml:space="preserve">(2009 – 2018) </w:t>
-      </w:r>
-      <w:r>
-        <w:rPr>
-          <w:rFonts w:asciiTheme="minorHAnsi" w:hAnsiTheme="minorHAnsi" w:cstheme="minorHAnsi"/>
-        </w:rPr>
-        <w:t>para API / Angular / React</w:t>
-      </w:r>
-      <w:r>
-        <w:rPr>
-          <w:rFonts w:asciiTheme="minorHAnsi" w:hAnsiTheme="minorHAnsi" w:cstheme="minorHAnsi"/>
-        </w:rPr>
-        <w:t xml:space="preserve"> e banco SQL Server</w:t>
-      </w:r>
-      <w:r>
-        <w:rPr>
-          <w:rFonts w:asciiTheme="minorHAnsi" w:hAnsiTheme="minorHAnsi" w:cstheme="minorHAnsi"/>
-        </w:rPr>
-        <w:t>;</w:t>
+        <w:t>Startup</w:t>
+      </w:r>
+      <w:r>
+        <w:rPr>
+          <w:rFonts w:asciiTheme="minorHAnsi" w:hAnsiTheme="minorHAnsi" w:cstheme="minorHAnsi"/>
+        </w:rPr>
+        <w:t xml:space="preserve">: construído em 2008 em WebForms; </w:t>
       </w:r>
       <w:r>
         <w:rPr>
@@ -1870,6 +1840,56 @@
           <w:rFonts w:asciiTheme="minorHAnsi" w:hAnsiTheme="minorHAnsi" w:cstheme="minorHAnsi"/>
           <w:b/>
         </w:rPr>
+        <w:t>Legado</w:t>
+      </w:r>
+      <w:r>
+        <w:rPr>
+          <w:rFonts w:asciiTheme="minorHAnsi" w:hAnsiTheme="minorHAnsi" w:cstheme="minorHAnsi"/>
+          <w:b/>
+        </w:rPr>
+        <w:t xml:space="preserve"> </w:t>
+      </w:r>
+      <w:r>
+        <w:rPr>
+          <w:rFonts w:asciiTheme="minorHAnsi" w:hAnsiTheme="minorHAnsi" w:cstheme="minorHAnsi"/>
+        </w:rPr>
+        <w:t xml:space="preserve">: construído em 2018, migrou a empresa </w:t>
+      </w:r>
+      <w:r>
+        <w:rPr>
+          <w:rFonts w:asciiTheme="minorHAnsi" w:hAnsiTheme="minorHAnsi" w:cstheme="minorHAnsi"/>
+        </w:rPr>
+        <w:t>p</w:t>
+      </w:r>
+      <w:r>
+        <w:rPr>
+          <w:rFonts w:asciiTheme="minorHAnsi" w:hAnsiTheme="minorHAnsi" w:cstheme="minorHAnsi"/>
+        </w:rPr>
+        <w:t>ara API / Angular / React;</w:t>
+      </w:r>
+      <w:r>
+        <w:rPr>
+          <w:rFonts w:asciiTheme="minorHAnsi" w:hAnsiTheme="minorHAnsi" w:cstheme="minorHAnsi"/>
+        </w:rPr>
+        <w:br/>
+      </w:r>
+    </w:p>
+    <w:p>
+      <w:pPr>
+        <w:pStyle w:val="NormalWeb"/>
+        <w:numPr>
+          <w:ilvl w:val="0"/>
+          <w:numId w:val="1"/>
+        </w:numPr>
+        <w:rPr>
+          <w:rFonts w:asciiTheme="minorHAnsi" w:hAnsiTheme="minorHAnsi" w:cstheme="minorHAnsi"/>
+        </w:rPr>
+      </w:pPr>
+      <w:r>
+        <w:rPr>
+          <w:rFonts w:asciiTheme="minorHAnsi" w:hAnsiTheme="minorHAnsi" w:cstheme="minorHAnsi"/>
+          <w:b/>
+        </w:rPr>
         <w:t>Atualização</w:t>
       </w:r>
       <w:r>
@@ -1895,6 +1915,12 @@
           <w:rFonts w:asciiTheme="minorHAnsi" w:hAnsiTheme="minorHAnsi" w:cstheme="minorHAnsi"/>
         </w:rPr>
         <w:t>API / Mobile e site progressivo usando ES6 / Node, além da conversão do banco de dados MS para PostgreSQL</w:t>
+      </w:r>
+      <w:r>
+        <w:rPr>
+          <w:rFonts w:asciiTheme="minorHAnsi" w:hAnsiTheme="minorHAnsi" w:cstheme="minorHAnsi"/>
+        </w:rPr>
+        <w:t xml:space="preserve"> baixando custos da operação</w:t>
       </w:r>
       <w:r>
         <w:rPr>
@@ -1958,7 +1984,19 @@
         <w:rPr>
           <w:rFonts w:asciiTheme="minorHAnsi" w:hAnsiTheme="minorHAnsi" w:cstheme="minorHAnsi"/>
         </w:rPr>
-        <w:t>Legado (2018- 2021)</w:t>
+        <w:t>Legado (20</w:t>
+      </w:r>
+      <w:r>
+        <w:rPr>
+          <w:rFonts w:asciiTheme="minorHAnsi" w:hAnsiTheme="minorHAnsi" w:cstheme="minorHAnsi"/>
+        </w:rPr>
+        <w:t>0</w:t>
+      </w:r>
+      <w:r>
+        <w:rPr>
+          <w:rFonts w:asciiTheme="minorHAnsi" w:hAnsiTheme="minorHAnsi" w:cstheme="minorHAnsi"/>
+        </w:rPr>
+        <w:t>8- 2021)</w:t>
       </w:r>
       <w:bookmarkEnd w:id="6"/>
     </w:p>
@@ -2169,7 +2207,19 @@
         <w:rPr>
           <w:rFonts w:asciiTheme="minorHAnsi" w:hAnsiTheme="minorHAnsi" w:cstheme="minorHAnsi"/>
         </w:rPr>
-        <w:t>Migração de .NET Core 2.2 para .NET Core 5;</w:t>
+        <w:t xml:space="preserve">Migração de </w:t>
+      </w:r>
+      <w:r>
+        <w:rPr>
+          <w:rFonts w:asciiTheme="minorHAnsi" w:hAnsiTheme="minorHAnsi" w:cstheme="minorHAnsi"/>
+        </w:rPr>
+        <w:t xml:space="preserve">API </w:t>
+      </w:r>
+      <w:r>
+        <w:rPr>
+          <w:rFonts w:asciiTheme="minorHAnsi" w:hAnsiTheme="minorHAnsi" w:cstheme="minorHAnsi"/>
+        </w:rPr>
+        <w:t>para .NET Core 5;</w:t>
       </w:r>
     </w:p>
     <w:p>
@@ -2187,7 +2237,19 @@
         <w:rPr>
           <w:rFonts w:asciiTheme="minorHAnsi" w:hAnsiTheme="minorHAnsi" w:cstheme="minorHAnsi"/>
         </w:rPr>
-        <w:t>Migração de DA para Dapper;</w:t>
+        <w:t xml:space="preserve">Migração de </w:t>
+      </w:r>
+      <w:r>
+        <w:rPr>
+          <w:rFonts w:asciiTheme="minorHAnsi" w:hAnsiTheme="minorHAnsi" w:cstheme="minorHAnsi"/>
+        </w:rPr>
+        <w:t>acesso à banco</w:t>
+      </w:r>
+      <w:r>
+        <w:rPr>
+          <w:rFonts w:asciiTheme="minorHAnsi" w:hAnsiTheme="minorHAnsi" w:cstheme="minorHAnsi"/>
+        </w:rPr>
+        <w:t xml:space="preserve"> para Dapper;</w:t>
       </w:r>
     </w:p>
     <w:p>

--- a/docs/1_sistema.docx
+++ b/docs/1_sistema.docx
@@ -2407,9 +2407,9 @@
               </w:rPr>
               <w:drawing>
                 <wp:inline distT="0" distB="0" distL="0" distR="0">
-                  <wp:extent cx="1662430" cy="1852295"/>
-                  <wp:effectExtent l="19050" t="0" r="0" b="0"/>
-                  <wp:docPr id="5" name="Picture 1"/>
+                  <wp:extent cx="1424940" cy="1722120"/>
+                  <wp:effectExtent l="19050" t="0" r="3810" b="0"/>
+                  <wp:docPr id="1" name="Picture 1"/>
                   <wp:cNvGraphicFramePr>
                     <a:graphicFrameLocks xmlns:a="http://schemas.openxmlformats.org/drawingml/2006/main" noChangeAspect="1"/>
                   </wp:cNvGraphicFramePr>
@@ -2432,7 +2432,7 @@
                         <pic:spPr bwMode="auto">
                           <a:xfrm>
                             <a:off x="0" y="0"/>
-                            <a:ext cx="1662430" cy="1852295"/>
+                            <a:ext cx="1424940" cy="1722120"/>
                           </a:xfrm>
                           <a:prstGeom prst="rect">
                             <a:avLst/>
@@ -2674,32 +2674,7 @@
           <w:rFonts w:asciiTheme="minorHAnsi" w:hAnsiTheme="minorHAnsi" w:cstheme="minorHAnsi"/>
           <w:b/>
         </w:rPr>
-        <w:t>6.Planejamento</w:t>
-      </w:r>
-      <w:r>
-        <w:rPr>
-          <w:rFonts w:asciiTheme="minorHAnsi" w:hAnsiTheme="minorHAnsi" w:cstheme="minorHAnsi"/>
-        </w:rPr>
-        <w:t xml:space="preserve"> – </w:t>
-      </w:r>
-      <w:r>
-        <w:rPr>
-          <w:rFonts w:asciiTheme="minorHAnsi" w:hAnsiTheme="minorHAnsi" w:cstheme="minorHAnsi"/>
-        </w:rPr>
-        <w:t>mapa de tarefas e as features (requisitos), assim como orçamento de complexidade, impacto e riscos conhecidos das operações</w:t>
-      </w:r>
-      <w:r>
-        <w:rPr>
-          <w:rFonts w:asciiTheme="minorHAnsi" w:hAnsiTheme="minorHAnsi" w:cstheme="minorHAnsi"/>
-        </w:rPr>
-        <w:t>;</w:t>
-      </w:r>
-      <w:r>
-        <w:rPr>
-          <w:rFonts w:asciiTheme="minorHAnsi" w:hAnsiTheme="minorHAnsi" w:cstheme="minorHAnsi"/>
-        </w:rPr>
-        <w:br/>
-        <w:t>7</w:t>
+        <w:t>6</w:t>
       </w:r>
       <w:r>
         <w:rPr>
@@ -3508,7 +3483,20 @@
         <w:rPr>
           <w:rFonts w:asciiTheme="minorHAnsi" w:hAnsiTheme="minorHAnsi" w:cstheme="minorHAnsi"/>
         </w:rPr>
-        <w:t xml:space="preserve">O software precisa ter scores acima de 90% em todos os quesitos no </w:t>
+        <w:t xml:space="preserve">O software precisa ter scores acima de </w:t>
+      </w:r>
+      <w:r>
+        <w:rPr>
+          <w:rFonts w:asciiTheme="minorHAnsi" w:hAnsiTheme="minorHAnsi" w:cstheme="minorHAnsi"/>
+          <w:highlight w:val="yellow"/>
+        </w:rPr>
+        <w:t>90%</w:t>
+      </w:r>
+      <w:r>
+        <w:rPr>
+          <w:rFonts w:asciiTheme="minorHAnsi" w:hAnsiTheme="minorHAnsi" w:cstheme="minorHAnsi"/>
+        </w:rPr>
+        <w:t xml:space="preserve"> em todos os quesitos no </w:t>
       </w:r>
       <w:r>
         <w:rPr>

--- a/docs/1_sistema.docx
+++ b/docs/1_sistema.docx
@@ -2285,7 +2285,19 @@
         <w:rPr>
           <w:rFonts w:asciiTheme="minorHAnsi" w:hAnsiTheme="minorHAnsi" w:cstheme="minorHAnsi"/>
         </w:rPr>
-        <w:t>Aplicação de cache (todos os níveis);</w:t>
+        <w:t>Aplicação de cache</w:t>
+      </w:r>
+      <w:r>
+        <w:rPr>
+          <w:rFonts w:asciiTheme="minorHAnsi" w:hAnsiTheme="minorHAnsi" w:cstheme="minorHAnsi"/>
+        </w:rPr>
+        <w:t xml:space="preserve"> para performance</w:t>
+      </w:r>
+      <w:r>
+        <w:rPr>
+          <w:rFonts w:asciiTheme="minorHAnsi" w:hAnsiTheme="minorHAnsi" w:cstheme="minorHAnsi"/>
+        </w:rPr>
+        <w:t xml:space="preserve"> (todos os níveis);</w:t>
       </w:r>
     </w:p>
     <w:p>
@@ -2407,9 +2419,9 @@
               </w:rPr>
               <w:drawing>
                 <wp:inline distT="0" distB="0" distL="0" distR="0">
-                  <wp:extent cx="1424940" cy="1722120"/>
-                  <wp:effectExtent l="19050" t="0" r="3810" b="0"/>
-                  <wp:docPr id="1" name="Picture 1"/>
+                  <wp:extent cx="1495425" cy="1733550"/>
+                  <wp:effectExtent l="19050" t="0" r="9525" b="0"/>
+                  <wp:docPr id="2" name="Picture 1"/>
                   <wp:cNvGraphicFramePr>
                     <a:graphicFrameLocks xmlns:a="http://schemas.openxmlformats.org/drawingml/2006/main" noChangeAspect="1"/>
                   </wp:cNvGraphicFramePr>
@@ -2432,7 +2444,7 @@
                         <pic:spPr bwMode="auto">
                           <a:xfrm>
                             <a:off x="0" y="0"/>
-                            <a:ext cx="1424940" cy="1722120"/>
+                            <a:ext cx="1495425" cy="1733550"/>
                           </a:xfrm>
                           <a:prstGeom prst="rect">
                             <a:avLst/>
@@ -2498,13 +2510,25 @@
           <w:rFonts w:asciiTheme="minorHAnsi" w:hAnsiTheme="minorHAnsi" w:cstheme="minorHAnsi"/>
           <w:b/>
         </w:rPr>
-        <w:t>Build</w:t>
-      </w:r>
-      <w:r>
-        <w:rPr>
-          <w:rFonts w:asciiTheme="minorHAnsi" w:hAnsiTheme="minorHAnsi" w:cstheme="minorHAnsi"/>
-        </w:rPr>
-        <w:t xml:space="preserve"> – arquivos de projeto, detalhando ações no software;</w:t>
+        <w:t>Projeto</w:t>
+      </w:r>
+      <w:r>
+        <w:rPr>
+          <w:rFonts w:asciiTheme="minorHAnsi" w:hAnsiTheme="minorHAnsi" w:cstheme="minorHAnsi"/>
+        </w:rPr>
+        <w:t xml:space="preserve"> – arquivos detalhando ações no software</w:t>
+      </w:r>
+      <w:r>
+        <w:rPr>
+          <w:rFonts w:asciiTheme="minorHAnsi" w:hAnsiTheme="minorHAnsi" w:cstheme="minorHAnsi"/>
+        </w:rPr>
+        <w:t xml:space="preserve"> via algoritmos</w:t>
+      </w:r>
+      <w:r>
+        <w:rPr>
+          <w:rFonts w:asciiTheme="minorHAnsi" w:hAnsiTheme="minorHAnsi" w:cstheme="minorHAnsi"/>
+        </w:rPr>
+        <w:t>;</w:t>
       </w:r>
     </w:p>
     <w:p>
@@ -2523,13 +2547,20 @@
           <w:rFonts w:asciiTheme="minorHAnsi" w:hAnsiTheme="minorHAnsi" w:cstheme="minorHAnsi"/>
           <w:b/>
         </w:rPr>
-        <w:t xml:space="preserve">Features </w:t>
-      </w:r>
-      <w:r>
-        <w:rPr>
-          <w:rFonts w:asciiTheme="minorHAnsi" w:hAnsiTheme="minorHAnsi" w:cstheme="minorHAnsi"/>
-        </w:rPr>
-        <w:t>– arquivos de requisitos, histórias de usuário e critérios de aceite;</w:t>
+        <w:t>Requisitos</w:t>
+      </w:r>
+      <w:r>
+        <w:rPr>
+          <w:rFonts w:asciiTheme="minorHAnsi" w:hAnsiTheme="minorHAnsi" w:cstheme="minorHAnsi"/>
+          <w:b/>
+        </w:rPr>
+        <w:t xml:space="preserve"> </w:t>
+      </w:r>
+      <w:r>
+        <w:rPr>
+          <w:rFonts w:asciiTheme="minorHAnsi" w:hAnsiTheme="minorHAnsi" w:cstheme="minorHAnsi"/>
+        </w:rPr>
+        <w:t>– arquivos de histórias de usuário e critérios de aceite;</w:t>
       </w:r>
     </w:p>
     <w:p>
@@ -2862,20 +2893,14 @@
           <w:rFonts w:asciiTheme="minorHAnsi" w:hAnsiTheme="minorHAnsi" w:cstheme="minorHAnsi"/>
           <w:b/>
         </w:rPr>
-        <w:t>features</w:t>
-      </w:r>
-      <w:r>
-        <w:rPr>
-          <w:rFonts w:asciiTheme="minorHAnsi" w:hAnsiTheme="minorHAnsi" w:cstheme="minorHAnsi"/>
-        </w:rPr>
-        <w:t>, e cont</w:t>
+        <w:t>requisitos</w:t>
       </w:r>
       <w:r>
         <w:rPr>
           <w:rFonts w:asciiTheme="minorHAnsi" w:hAnsiTheme="minorHAnsi" w:cstheme="minorHAnsi"/>
           <w:lang w:val="en-US"/>
         </w:rPr>
-        <w:t>ém:</w:t>
+        <w:t>:</w:t>
       </w:r>
     </w:p>
     <w:p>
@@ -3096,12 +3121,6 @@
           <w:rFonts w:asciiTheme="minorHAnsi" w:hAnsiTheme="minorHAnsi" w:cstheme="minorHAnsi"/>
         </w:rPr>
         <w:br/>
-      </w:r>
-      <w:r>
-        <w:rPr>
-          <w:rFonts w:asciiTheme="minorHAnsi" w:hAnsiTheme="minorHAnsi" w:cstheme="minorHAnsi"/>
-        </w:rPr>
-        <w:t xml:space="preserve">Documentação do projeto é o projeto de software a ser realizado pela equipe de desenvolvimento. </w:t>
       </w:r>
     </w:p>
     <w:p>
@@ -3343,6 +3362,12 @@
         <w:rPr>
           <w:rFonts w:asciiTheme="minorHAnsi" w:hAnsiTheme="minorHAnsi" w:cstheme="minorHAnsi"/>
         </w:rPr>
+        <w:t xml:space="preserve"> / reduz riscos / ajusta conflitos</w:t>
+      </w:r>
+      <w:r>
+        <w:rPr>
+          <w:rFonts w:asciiTheme="minorHAnsi" w:hAnsiTheme="minorHAnsi" w:cstheme="minorHAnsi"/>
+        </w:rPr>
         <w:t>);</w:t>
       </w:r>
     </w:p>
@@ -3361,7 +3386,19 @@
         <w:rPr>
           <w:rFonts w:asciiTheme="minorHAnsi" w:hAnsiTheme="minorHAnsi" w:cstheme="minorHAnsi"/>
         </w:rPr>
-        <w:t>Scrum Master (SM);</w:t>
+        <w:t>Scrum Master (SM)</w:t>
+      </w:r>
+      <w:r>
+        <w:rPr>
+          <w:rFonts w:asciiTheme="minorHAnsi" w:hAnsiTheme="minorHAnsi" w:cstheme="minorHAnsi"/>
+        </w:rPr>
+        <w:t xml:space="preserve"> / gerencia de tarefas e cerimoniais</w:t>
+      </w:r>
+      <w:r>
+        <w:rPr>
+          <w:rFonts w:asciiTheme="minorHAnsi" w:hAnsiTheme="minorHAnsi" w:cstheme="minorHAnsi"/>
+        </w:rPr>
+        <w:t>;</w:t>
       </w:r>
     </w:p>
     <w:p>
@@ -3398,6 +3435,12 @@
           <w:rFonts w:asciiTheme="minorHAnsi" w:hAnsiTheme="minorHAnsi" w:cstheme="minorHAnsi"/>
         </w:rPr>
         <w:t>s</w:t>
+      </w:r>
+      <w:r>
+        <w:rPr>
+          <w:rFonts w:asciiTheme="minorHAnsi" w:hAnsiTheme="minorHAnsi" w:cstheme="minorHAnsi"/>
+        </w:rPr>
+        <w:t xml:space="preserve"> das mudanças</w:t>
       </w:r>
       <w:r>
         <w:rPr>
@@ -3620,14 +3663,12 @@
         </w:rPr>
         <w:t>2. Os aplicativos para as plataformas Android e iOS deverão ter apenas abrir uma janela para o website progressivo.</w:t>
       </w:r>
-    </w:p>
-    <w:p>
-      <w:pPr>
-        <w:pStyle w:val="NormalWeb"/>
-        <w:rPr>
-          <w:rFonts w:asciiTheme="minorHAnsi" w:hAnsiTheme="minorHAnsi" w:cstheme="minorHAnsi"/>
-        </w:rPr>
-      </w:pPr>
+      <w:r>
+        <w:rPr>
+          <w:rFonts w:asciiTheme="minorHAnsi" w:hAnsiTheme="minorHAnsi" w:cstheme="minorHAnsi"/>
+        </w:rPr>
+        <w:t xml:space="preserve"> </w:t>
+      </w:r>
       <w:r>
         <w:rPr>
           <w:rFonts w:asciiTheme="minorHAnsi" w:hAnsiTheme="minorHAnsi" w:cstheme="minorHAnsi"/>

--- a/docs/1_sistema.docx
+++ b/docs/1_sistema.docx
@@ -2419,9 +2419,9 @@
               </w:rPr>
               <w:drawing>
                 <wp:inline distT="0" distB="0" distL="0" distR="0">
-                  <wp:extent cx="1495425" cy="1733550"/>
+                  <wp:extent cx="1476375" cy="1666875"/>
                   <wp:effectExtent l="19050" t="0" r="9525" b="0"/>
-                  <wp:docPr id="2" name="Picture 1"/>
+                  <wp:docPr id="1" name="Picture 1"/>
                   <wp:cNvGraphicFramePr>
                     <a:graphicFrameLocks xmlns:a="http://schemas.openxmlformats.org/drawingml/2006/main" noChangeAspect="1"/>
                   </wp:cNvGraphicFramePr>
@@ -2444,7 +2444,7 @@
                         <pic:spPr bwMode="auto">
                           <a:xfrm>
                             <a:off x="0" y="0"/>
-                            <a:ext cx="1495425" cy="1733550"/>
+                            <a:ext cx="1476375" cy="1666875"/>
                           </a:xfrm>
                           <a:prstGeom prst="rect">
                             <a:avLst/>
@@ -2667,32 +2667,51 @@
           <w:rFonts w:asciiTheme="minorHAnsi" w:hAnsiTheme="minorHAnsi" w:cstheme="minorHAnsi"/>
           <w:b/>
         </w:rPr>
-        <w:t>4.Maturidade</w:t>
+        <w:t>4</w:t>
+      </w:r>
+      <w:r>
+        <w:rPr>
+          <w:rFonts w:asciiTheme="minorHAnsi" w:hAnsiTheme="minorHAnsi" w:cstheme="minorHAnsi"/>
+          <w:b/>
+        </w:rPr>
+        <w:t>.Projeto</w:t>
+      </w:r>
+      <w:r>
+        <w:rPr>
+          <w:rFonts w:asciiTheme="minorHAnsi" w:hAnsiTheme="minorHAnsi" w:cstheme="minorHAnsi"/>
+        </w:rPr>
+        <w:t xml:space="preserve"> – histórico de módulos do sistema, com data de criação, sigla, título, objetivo e situação atual</w:t>
+      </w:r>
+      <w:r>
+        <w:rPr>
+          <w:rFonts w:asciiTheme="minorHAnsi" w:hAnsiTheme="minorHAnsi" w:cstheme="minorHAnsi"/>
+        </w:rPr>
+        <w:t xml:space="preserve"> e todas as decisões / ações / questões da equipe</w:t>
+      </w:r>
+      <w:r>
+        <w:rPr>
+          <w:rFonts w:asciiTheme="minorHAnsi" w:hAnsiTheme="minorHAnsi" w:cstheme="minorHAnsi"/>
+        </w:rPr>
+        <w:t>;</w:t>
+      </w:r>
+      <w:r>
+        <w:rPr>
+          <w:rFonts w:asciiTheme="minorHAnsi" w:hAnsiTheme="minorHAnsi" w:cstheme="minorHAnsi"/>
+        </w:rPr>
+        <w:br/>
+      </w:r>
+      <w:r>
+        <w:rPr>
+          <w:rFonts w:asciiTheme="minorHAnsi" w:hAnsiTheme="minorHAnsi" w:cstheme="minorHAnsi"/>
+          <w:b/>
+        </w:rPr>
+        <w:t>5.Maturidade</w:t>
       </w:r>
       <w:r>
         <w:rPr>
           <w:rFonts w:asciiTheme="minorHAnsi" w:hAnsiTheme="minorHAnsi" w:cstheme="minorHAnsi"/>
         </w:rPr>
         <w:t xml:space="preserve"> – como todas as decisões dos fluxos de trabalho estão aderentes ao MPS/BR nível G;</w:t>
-      </w:r>
-      <w:r>
-        <w:rPr>
-          <w:rFonts w:asciiTheme="minorHAnsi" w:hAnsiTheme="minorHAnsi" w:cstheme="minorHAnsi"/>
-        </w:rPr>
-        <w:br/>
-      </w:r>
-      <w:r>
-        <w:rPr>
-          <w:rFonts w:asciiTheme="minorHAnsi" w:hAnsiTheme="minorHAnsi" w:cstheme="minorHAnsi"/>
-          <w:b/>
-        </w:rPr>
-        <w:t>5.Projeto</w:t>
-      </w:r>
-      <w:r>
-        <w:rPr>
-          <w:rFonts w:asciiTheme="minorHAnsi" w:hAnsiTheme="minorHAnsi" w:cstheme="minorHAnsi"/>
-        </w:rPr>
-        <w:t xml:space="preserve"> – histórico de módulos do sistema, com data de criação, sigla, título, objetivo e situação atual;</w:t>
       </w:r>
       <w:r>
         <w:rPr>

--- a/docs/1_sistema.docx
+++ b/docs/1_sistema.docx
@@ -71,14 +71,14 @@
             </w:rPr>
             <w:fldChar w:fldCharType="separate"/>
           </w:r>
-          <w:hyperlink w:anchor="_Toc66782950" w:history="1">
+          <w:hyperlink w:anchor="_Toc67262926" w:history="1">
             <w:r>
               <w:rPr>
                 <w:rStyle w:val="Hyperlink"/>
                 <w:rFonts w:cstheme="minorHAnsi"/>
                 <w:noProof/>
               </w:rPr>
-              <w:t>Software</w:t>
+              <w:t>Sobre o Software</w:t>
             </w:r>
             <w:r>
               <w:rPr>
@@ -99,7 +99,7 @@
                 <w:noProof/>
                 <w:webHidden/>
               </w:rPr>
-              <w:instrText xml:space="preserve"> PAGEREF _Toc66782950 \h </w:instrText>
+              <w:instrText xml:space="preserve"> PAGEREF _Toc67262926 \h </w:instrText>
             </w:r>
             <w:r>
               <w:rPr>
@@ -119,7 +119,7 @@
                 <w:noProof/>
                 <w:webHidden/>
               </w:rPr>
-              <w:t>2</w:t>
+              <w:t>3</w:t>
             </w:r>
             <w:r>
               <w:rPr>
@@ -141,7 +141,7 @@
               <w:lang w:val="en-US" w:eastAsia="en-US"/>
             </w:rPr>
           </w:pPr>
-          <w:hyperlink w:anchor="_Toc66782951" w:history="1">
+          <w:hyperlink w:anchor="_Toc67262927" w:history="1">
             <w:r>
               <w:rPr>
                 <w:rStyle w:val="Hyperlink"/>
@@ -169,7 +169,7 @@
                 <w:noProof/>
                 <w:webHidden/>
               </w:rPr>
-              <w:instrText xml:space="preserve"> PAGEREF _Toc66782951 \h </w:instrText>
+              <w:instrText xml:space="preserve"> PAGEREF _Toc67262927 \h </w:instrText>
             </w:r>
             <w:r>
               <w:rPr>
@@ -189,7 +189,7 @@
                 <w:noProof/>
                 <w:webHidden/>
               </w:rPr>
-              <w:t>2</w:t>
+              <w:t>3</w:t>
             </w:r>
             <w:r>
               <w:rPr>
@@ -211,7 +211,7 @@
               <w:lang w:val="en-US" w:eastAsia="en-US"/>
             </w:rPr>
           </w:pPr>
-          <w:hyperlink w:anchor="_Toc66782952" w:history="1">
+          <w:hyperlink w:anchor="_Toc67262928" w:history="1">
             <w:r>
               <w:rPr>
                 <w:rStyle w:val="Hyperlink"/>
@@ -239,7 +239,7 @@
                 <w:noProof/>
                 <w:webHidden/>
               </w:rPr>
-              <w:instrText xml:space="preserve"> PAGEREF _Toc66782952 \h </w:instrText>
+              <w:instrText xml:space="preserve"> PAGEREF _Toc67262928 \h </w:instrText>
             </w:r>
             <w:r>
               <w:rPr>
@@ -259,7 +259,7 @@
                 <w:noProof/>
                 <w:webHidden/>
               </w:rPr>
-              <w:t>2</w:t>
+              <w:t>3</w:t>
             </w:r>
             <w:r>
               <w:rPr>
@@ -281,7 +281,7 @@
               <w:lang w:val="en-US" w:eastAsia="en-US"/>
             </w:rPr>
           </w:pPr>
-          <w:hyperlink w:anchor="_Toc66782953" w:history="1">
+          <w:hyperlink w:anchor="_Toc67262929" w:history="1">
             <w:r>
               <w:rPr>
                 <w:rStyle w:val="Hyperlink"/>
@@ -309,7 +309,7 @@
                 <w:noProof/>
                 <w:webHidden/>
               </w:rPr>
-              <w:instrText xml:space="preserve"> PAGEREF _Toc66782953 \h </w:instrText>
+              <w:instrText xml:space="preserve"> PAGEREF _Toc67262929 \h </w:instrText>
             </w:r>
             <w:r>
               <w:rPr>
@@ -329,7 +329,7 @@
                 <w:noProof/>
                 <w:webHidden/>
               </w:rPr>
-              <w:t>3</w:t>
+              <w:t>4</w:t>
             </w:r>
             <w:r>
               <w:rPr>
@@ -351,7 +351,7 @@
               <w:lang w:val="en-US" w:eastAsia="en-US"/>
             </w:rPr>
           </w:pPr>
-          <w:hyperlink w:anchor="_Toc66782954" w:history="1">
+          <w:hyperlink w:anchor="_Toc67262930" w:history="1">
             <w:r>
               <w:rPr>
                 <w:rStyle w:val="Hyperlink"/>
@@ -379,7 +379,7 @@
                 <w:noProof/>
                 <w:webHidden/>
               </w:rPr>
-              <w:instrText xml:space="preserve"> PAGEREF _Toc66782954 \h </w:instrText>
+              <w:instrText xml:space="preserve"> PAGEREF _Toc67262930 \h </w:instrText>
             </w:r>
             <w:r>
               <w:rPr>
@@ -399,7 +399,147 @@
                 <w:noProof/>
                 <w:webHidden/>
               </w:rPr>
-              <w:t>3</w:t>
+              <w:t>4</w:t>
+            </w:r>
+            <w:r>
+              <w:rPr>
+                <w:noProof/>
+                <w:webHidden/>
+              </w:rPr>
+              <w:fldChar w:fldCharType="end"/>
+            </w:r>
+          </w:hyperlink>
+        </w:p>
+        <w:p>
+          <w:pPr>
+            <w:pStyle w:val="TOC2"/>
+            <w:tabs>
+              <w:tab w:val="right" w:leader="dot" w:pos="8369"/>
+            </w:tabs>
+            <w:rPr>
+              <w:noProof/>
+              <w:lang w:val="en-US" w:eastAsia="en-US"/>
+            </w:rPr>
+          </w:pPr>
+          <w:hyperlink w:anchor="_Toc67262931" w:history="1">
+            <w:r>
+              <w:rPr>
+                <w:rStyle w:val="Hyperlink"/>
+                <w:rFonts w:cstheme="minorHAnsi"/>
+                <w:noProof/>
+              </w:rPr>
+              <w:t>Legado (2008- 2021)</w:t>
+            </w:r>
+            <w:r>
+              <w:rPr>
+                <w:noProof/>
+                <w:webHidden/>
+              </w:rPr>
+              <w:tab/>
+            </w:r>
+            <w:r>
+              <w:rPr>
+                <w:noProof/>
+                <w:webHidden/>
+              </w:rPr>
+              <w:fldChar w:fldCharType="begin"/>
+            </w:r>
+            <w:r>
+              <w:rPr>
+                <w:noProof/>
+                <w:webHidden/>
+              </w:rPr>
+              <w:instrText xml:space="preserve"> PAGEREF _Toc67262931 \h </w:instrText>
+            </w:r>
+            <w:r>
+              <w:rPr>
+                <w:noProof/>
+                <w:webHidden/>
+              </w:rPr>
+            </w:r>
+            <w:r>
+              <w:rPr>
+                <w:noProof/>
+                <w:webHidden/>
+              </w:rPr>
+              <w:fldChar w:fldCharType="separate"/>
+            </w:r>
+            <w:r>
+              <w:rPr>
+                <w:noProof/>
+                <w:webHidden/>
+              </w:rPr>
+              <w:t>5</w:t>
+            </w:r>
+            <w:r>
+              <w:rPr>
+                <w:noProof/>
+                <w:webHidden/>
+              </w:rPr>
+              <w:fldChar w:fldCharType="end"/>
+            </w:r>
+          </w:hyperlink>
+        </w:p>
+        <w:p>
+          <w:pPr>
+            <w:pStyle w:val="TOC2"/>
+            <w:tabs>
+              <w:tab w:val="right" w:leader="dot" w:pos="8369"/>
+            </w:tabs>
+            <w:rPr>
+              <w:noProof/>
+              <w:lang w:val="en-US" w:eastAsia="en-US"/>
+            </w:rPr>
+          </w:pPr>
+          <w:hyperlink w:anchor="_Toc67262932" w:history="1">
+            <w:r>
+              <w:rPr>
+                <w:rStyle w:val="Hyperlink"/>
+                <w:rFonts w:cstheme="minorHAnsi"/>
+                <w:noProof/>
+              </w:rPr>
+              <w:t>Atualização (2021-)</w:t>
+            </w:r>
+            <w:r>
+              <w:rPr>
+                <w:noProof/>
+                <w:webHidden/>
+              </w:rPr>
+              <w:tab/>
+            </w:r>
+            <w:r>
+              <w:rPr>
+                <w:noProof/>
+                <w:webHidden/>
+              </w:rPr>
+              <w:fldChar w:fldCharType="begin"/>
+            </w:r>
+            <w:r>
+              <w:rPr>
+                <w:noProof/>
+                <w:webHidden/>
+              </w:rPr>
+              <w:instrText xml:space="preserve"> PAGEREF _Toc67262932 \h </w:instrText>
+            </w:r>
+            <w:r>
+              <w:rPr>
+                <w:noProof/>
+                <w:webHidden/>
+              </w:rPr>
+            </w:r>
+            <w:r>
+              <w:rPr>
+                <w:noProof/>
+                <w:webHidden/>
+              </w:rPr>
+              <w:fldChar w:fldCharType="separate"/>
+            </w:r>
+            <w:r>
+              <w:rPr>
+                <w:noProof/>
+                <w:webHidden/>
+              </w:rPr>
+              <w:t>5</w:t>
             </w:r>
             <w:r>
               <w:rPr>
@@ -421,14 +561,14 @@
               <w:lang w:val="en-US" w:eastAsia="en-US"/>
             </w:rPr>
           </w:pPr>
-          <w:hyperlink w:anchor="_Toc66782955" w:history="1">
+          <w:hyperlink w:anchor="_Toc67262933" w:history="1">
             <w:r>
               <w:rPr>
                 <w:rStyle w:val="Hyperlink"/>
                 <w:rFonts w:cstheme="minorHAnsi"/>
                 <w:noProof/>
               </w:rPr>
-              <w:t>Documentação</w:t>
+              <w:t>Documentação do Projeto</w:t>
             </w:r>
             <w:r>
               <w:rPr>
@@ -449,7 +589,7 @@
                 <w:noProof/>
                 <w:webHidden/>
               </w:rPr>
-              <w:instrText xml:space="preserve"> PAGEREF _Toc66782955 \h </w:instrText>
+              <w:instrText xml:space="preserve"> PAGEREF _Toc67262933 \h </w:instrText>
             </w:r>
             <w:r>
               <w:rPr>
@@ -469,7 +609,7 @@
                 <w:noProof/>
                 <w:webHidden/>
               </w:rPr>
-              <w:t>4</w:t>
+              <w:t>6</w:t>
             </w:r>
             <w:r>
               <w:rPr>
@@ -491,14 +631,14 @@
               <w:lang w:val="en-US" w:eastAsia="en-US"/>
             </w:rPr>
           </w:pPr>
-          <w:hyperlink w:anchor="_Toc66782956" w:history="1">
+          <w:hyperlink w:anchor="_Toc67262934" w:history="1">
             <w:r>
               <w:rPr>
                 <w:rStyle w:val="Hyperlink"/>
                 <w:rFonts w:cstheme="minorHAnsi"/>
                 <w:noProof/>
               </w:rPr>
-              <w:t>Legado (2018- 2021)</w:t>
+              <w:t>Organização</w:t>
             </w:r>
             <w:r>
               <w:rPr>
@@ -519,7 +659,7 @@
                 <w:noProof/>
                 <w:webHidden/>
               </w:rPr>
-              <w:instrText xml:space="preserve"> PAGEREF _Toc66782956 \h </w:instrText>
+              <w:instrText xml:space="preserve"> PAGEREF _Toc67262934 \h </w:instrText>
             </w:r>
             <w:r>
               <w:rPr>
@@ -539,7 +679,145 @@
                 <w:noProof/>
                 <w:webHidden/>
               </w:rPr>
-              <w:t>4</w:t>
+              <w:t>6</w:t>
+            </w:r>
+            <w:r>
+              <w:rPr>
+                <w:noProof/>
+                <w:webHidden/>
+              </w:rPr>
+              <w:fldChar w:fldCharType="end"/>
+            </w:r>
+          </w:hyperlink>
+        </w:p>
+        <w:p>
+          <w:pPr>
+            <w:pStyle w:val="TOC3"/>
+            <w:tabs>
+              <w:tab w:val="right" w:leader="dot" w:pos="8369"/>
+            </w:tabs>
+            <w:rPr>
+              <w:noProof/>
+              <w:lang w:val="en-US" w:eastAsia="en-US"/>
+            </w:rPr>
+          </w:pPr>
+          <w:hyperlink w:anchor="_Toc67262935" w:history="1">
+            <w:r>
+              <w:rPr>
+                <w:rStyle w:val="Hyperlink"/>
+                <w:noProof/>
+              </w:rPr>
+              <w:t>Projeto / Desenvolvimento</w:t>
+            </w:r>
+            <w:r>
+              <w:rPr>
+                <w:noProof/>
+                <w:webHidden/>
+              </w:rPr>
+              <w:tab/>
+            </w:r>
+            <w:r>
+              <w:rPr>
+                <w:noProof/>
+                <w:webHidden/>
+              </w:rPr>
+              <w:fldChar w:fldCharType="begin"/>
+            </w:r>
+            <w:r>
+              <w:rPr>
+                <w:noProof/>
+                <w:webHidden/>
+              </w:rPr>
+              <w:instrText xml:space="preserve"> PAGEREF _Toc67262935 \h </w:instrText>
+            </w:r>
+            <w:r>
+              <w:rPr>
+                <w:noProof/>
+                <w:webHidden/>
+              </w:rPr>
+            </w:r>
+            <w:r>
+              <w:rPr>
+                <w:noProof/>
+                <w:webHidden/>
+              </w:rPr>
+              <w:fldChar w:fldCharType="separate"/>
+            </w:r>
+            <w:r>
+              <w:rPr>
+                <w:noProof/>
+                <w:webHidden/>
+              </w:rPr>
+              <w:t>7</w:t>
+            </w:r>
+            <w:r>
+              <w:rPr>
+                <w:noProof/>
+                <w:webHidden/>
+              </w:rPr>
+              <w:fldChar w:fldCharType="end"/>
+            </w:r>
+          </w:hyperlink>
+        </w:p>
+        <w:p>
+          <w:pPr>
+            <w:pStyle w:val="TOC3"/>
+            <w:tabs>
+              <w:tab w:val="right" w:leader="dot" w:pos="8369"/>
+            </w:tabs>
+            <w:rPr>
+              <w:noProof/>
+              <w:lang w:val="en-US" w:eastAsia="en-US"/>
+            </w:rPr>
+          </w:pPr>
+          <w:hyperlink w:anchor="_Toc67262936" w:history="1">
+            <w:r>
+              <w:rPr>
+                <w:rStyle w:val="Hyperlink"/>
+                <w:noProof/>
+              </w:rPr>
+              <w:t>Requisitos / Análise de negócio</w:t>
+            </w:r>
+            <w:r>
+              <w:rPr>
+                <w:noProof/>
+                <w:webHidden/>
+              </w:rPr>
+              <w:tab/>
+            </w:r>
+            <w:r>
+              <w:rPr>
+                <w:noProof/>
+                <w:webHidden/>
+              </w:rPr>
+              <w:fldChar w:fldCharType="begin"/>
+            </w:r>
+            <w:r>
+              <w:rPr>
+                <w:noProof/>
+                <w:webHidden/>
+              </w:rPr>
+              <w:instrText xml:space="preserve"> PAGEREF _Toc67262936 \h </w:instrText>
+            </w:r>
+            <w:r>
+              <w:rPr>
+                <w:noProof/>
+                <w:webHidden/>
+              </w:rPr>
+            </w:r>
+            <w:r>
+              <w:rPr>
+                <w:noProof/>
+                <w:webHidden/>
+              </w:rPr>
+              <w:fldChar w:fldCharType="separate"/>
+            </w:r>
+            <w:r>
+              <w:rPr>
+                <w:noProof/>
+                <w:webHidden/>
+              </w:rPr>
+              <w:t>7</w:t>
             </w:r>
             <w:r>
               <w:rPr>
@@ -561,14 +839,14 @@
               <w:lang w:val="en-US" w:eastAsia="en-US"/>
             </w:rPr>
           </w:pPr>
-          <w:hyperlink w:anchor="_Toc66782957" w:history="1">
+          <w:hyperlink w:anchor="_Toc67262937" w:history="1">
             <w:r>
               <w:rPr>
                 <w:rStyle w:val="Hyperlink"/>
                 <w:rFonts w:cstheme="minorHAnsi"/>
                 <w:noProof/>
               </w:rPr>
-              <w:t>Atualização (2021-)</w:t>
+              <w:t>Documentos Principais</w:t>
             </w:r>
             <w:r>
               <w:rPr>
@@ -589,7 +867,7 @@
                 <w:noProof/>
                 <w:webHidden/>
               </w:rPr>
-              <w:instrText xml:space="preserve"> PAGEREF _Toc66782957 \h </w:instrText>
+              <w:instrText xml:space="preserve"> PAGEREF _Toc67262937 \h </w:instrText>
             </w:r>
             <w:r>
               <w:rPr>
@@ -609,7 +887,491 @@
                 <w:noProof/>
                 <w:webHidden/>
               </w:rPr>
-              <w:t>4</w:t>
+              <w:t>8</w:t>
+            </w:r>
+            <w:r>
+              <w:rPr>
+                <w:noProof/>
+                <w:webHidden/>
+              </w:rPr>
+              <w:fldChar w:fldCharType="end"/>
+            </w:r>
+          </w:hyperlink>
+        </w:p>
+        <w:p>
+          <w:pPr>
+            <w:pStyle w:val="TOC3"/>
+            <w:tabs>
+              <w:tab w:val="right" w:leader="dot" w:pos="8369"/>
+            </w:tabs>
+            <w:rPr>
+              <w:noProof/>
+              <w:lang w:val="en-US" w:eastAsia="en-US"/>
+            </w:rPr>
+          </w:pPr>
+          <w:hyperlink w:anchor="_Toc67262938" w:history="1">
+            <w:r>
+              <w:rPr>
+                <w:rStyle w:val="Hyperlink"/>
+                <w:noProof/>
+              </w:rPr>
+              <w:t>Sistema</w:t>
+            </w:r>
+            <w:r>
+              <w:rPr>
+                <w:noProof/>
+                <w:webHidden/>
+              </w:rPr>
+              <w:tab/>
+            </w:r>
+            <w:r>
+              <w:rPr>
+                <w:noProof/>
+                <w:webHidden/>
+              </w:rPr>
+              <w:fldChar w:fldCharType="begin"/>
+            </w:r>
+            <w:r>
+              <w:rPr>
+                <w:noProof/>
+                <w:webHidden/>
+              </w:rPr>
+              <w:instrText xml:space="preserve"> PAGEREF _Toc67262938 \h </w:instrText>
+            </w:r>
+            <w:r>
+              <w:rPr>
+                <w:noProof/>
+                <w:webHidden/>
+              </w:rPr>
+            </w:r>
+            <w:r>
+              <w:rPr>
+                <w:noProof/>
+                <w:webHidden/>
+              </w:rPr>
+              <w:fldChar w:fldCharType="separate"/>
+            </w:r>
+            <w:r>
+              <w:rPr>
+                <w:noProof/>
+                <w:webHidden/>
+              </w:rPr>
+              <w:t>8</w:t>
+            </w:r>
+            <w:r>
+              <w:rPr>
+                <w:noProof/>
+                <w:webHidden/>
+              </w:rPr>
+              <w:fldChar w:fldCharType="end"/>
+            </w:r>
+          </w:hyperlink>
+        </w:p>
+        <w:p>
+          <w:pPr>
+            <w:pStyle w:val="TOC3"/>
+            <w:tabs>
+              <w:tab w:val="right" w:leader="dot" w:pos="8369"/>
+            </w:tabs>
+            <w:rPr>
+              <w:noProof/>
+              <w:lang w:val="en-US" w:eastAsia="en-US"/>
+            </w:rPr>
+          </w:pPr>
+          <w:hyperlink w:anchor="_Toc67262939" w:history="1">
+            <w:r>
+              <w:rPr>
+                <w:rStyle w:val="Hyperlink"/>
+                <w:noProof/>
+              </w:rPr>
+              <w:t>Metodologia</w:t>
+            </w:r>
+            <w:r>
+              <w:rPr>
+                <w:noProof/>
+                <w:webHidden/>
+              </w:rPr>
+              <w:tab/>
+            </w:r>
+            <w:r>
+              <w:rPr>
+                <w:noProof/>
+                <w:webHidden/>
+              </w:rPr>
+              <w:fldChar w:fldCharType="begin"/>
+            </w:r>
+            <w:r>
+              <w:rPr>
+                <w:noProof/>
+                <w:webHidden/>
+              </w:rPr>
+              <w:instrText xml:space="preserve"> PAGEREF _Toc67262939 \h </w:instrText>
+            </w:r>
+            <w:r>
+              <w:rPr>
+                <w:noProof/>
+                <w:webHidden/>
+              </w:rPr>
+            </w:r>
+            <w:r>
+              <w:rPr>
+                <w:noProof/>
+                <w:webHidden/>
+              </w:rPr>
+              <w:fldChar w:fldCharType="separate"/>
+            </w:r>
+            <w:r>
+              <w:rPr>
+                <w:noProof/>
+                <w:webHidden/>
+              </w:rPr>
+              <w:t>8</w:t>
+            </w:r>
+            <w:r>
+              <w:rPr>
+                <w:noProof/>
+                <w:webHidden/>
+              </w:rPr>
+              <w:fldChar w:fldCharType="end"/>
+            </w:r>
+          </w:hyperlink>
+        </w:p>
+        <w:p>
+          <w:pPr>
+            <w:pStyle w:val="TOC3"/>
+            <w:tabs>
+              <w:tab w:val="right" w:leader="dot" w:pos="8369"/>
+            </w:tabs>
+            <w:rPr>
+              <w:noProof/>
+              <w:lang w:val="en-US" w:eastAsia="en-US"/>
+            </w:rPr>
+          </w:pPr>
+          <w:hyperlink w:anchor="_Toc67262940" w:history="1">
+            <w:r>
+              <w:rPr>
+                <w:rStyle w:val="Hyperlink"/>
+                <w:noProof/>
+              </w:rPr>
+              <w:t>Arquitetura</w:t>
+            </w:r>
+            <w:r>
+              <w:rPr>
+                <w:noProof/>
+                <w:webHidden/>
+              </w:rPr>
+              <w:tab/>
+            </w:r>
+            <w:r>
+              <w:rPr>
+                <w:noProof/>
+                <w:webHidden/>
+              </w:rPr>
+              <w:fldChar w:fldCharType="begin"/>
+            </w:r>
+            <w:r>
+              <w:rPr>
+                <w:noProof/>
+                <w:webHidden/>
+              </w:rPr>
+              <w:instrText xml:space="preserve"> PAGEREF _Toc67262940 \h </w:instrText>
+            </w:r>
+            <w:r>
+              <w:rPr>
+                <w:noProof/>
+                <w:webHidden/>
+              </w:rPr>
+            </w:r>
+            <w:r>
+              <w:rPr>
+                <w:noProof/>
+                <w:webHidden/>
+              </w:rPr>
+              <w:fldChar w:fldCharType="separate"/>
+            </w:r>
+            <w:r>
+              <w:rPr>
+                <w:noProof/>
+                <w:webHidden/>
+              </w:rPr>
+              <w:t>8</w:t>
+            </w:r>
+            <w:r>
+              <w:rPr>
+                <w:noProof/>
+                <w:webHidden/>
+              </w:rPr>
+              <w:fldChar w:fldCharType="end"/>
+            </w:r>
+          </w:hyperlink>
+        </w:p>
+        <w:p>
+          <w:pPr>
+            <w:pStyle w:val="TOC3"/>
+            <w:tabs>
+              <w:tab w:val="right" w:leader="dot" w:pos="8369"/>
+            </w:tabs>
+            <w:rPr>
+              <w:noProof/>
+              <w:lang w:val="en-US" w:eastAsia="en-US"/>
+            </w:rPr>
+          </w:pPr>
+          <w:hyperlink w:anchor="_Toc67262941" w:history="1">
+            <w:r>
+              <w:rPr>
+                <w:rStyle w:val="Hyperlink"/>
+                <w:noProof/>
+              </w:rPr>
+              <w:t>Projeto</w:t>
+            </w:r>
+            <w:r>
+              <w:rPr>
+                <w:noProof/>
+                <w:webHidden/>
+              </w:rPr>
+              <w:tab/>
+            </w:r>
+            <w:r>
+              <w:rPr>
+                <w:noProof/>
+                <w:webHidden/>
+              </w:rPr>
+              <w:fldChar w:fldCharType="begin"/>
+            </w:r>
+            <w:r>
+              <w:rPr>
+                <w:noProof/>
+                <w:webHidden/>
+              </w:rPr>
+              <w:instrText xml:space="preserve"> PAGEREF _Toc67262941 \h </w:instrText>
+            </w:r>
+            <w:r>
+              <w:rPr>
+                <w:noProof/>
+                <w:webHidden/>
+              </w:rPr>
+            </w:r>
+            <w:r>
+              <w:rPr>
+                <w:noProof/>
+                <w:webHidden/>
+              </w:rPr>
+              <w:fldChar w:fldCharType="separate"/>
+            </w:r>
+            <w:r>
+              <w:rPr>
+                <w:noProof/>
+                <w:webHidden/>
+              </w:rPr>
+              <w:t>8</w:t>
+            </w:r>
+            <w:r>
+              <w:rPr>
+                <w:noProof/>
+                <w:webHidden/>
+              </w:rPr>
+              <w:fldChar w:fldCharType="end"/>
+            </w:r>
+          </w:hyperlink>
+        </w:p>
+        <w:p>
+          <w:pPr>
+            <w:pStyle w:val="TOC3"/>
+            <w:tabs>
+              <w:tab w:val="right" w:leader="dot" w:pos="8369"/>
+            </w:tabs>
+            <w:rPr>
+              <w:noProof/>
+              <w:lang w:val="en-US" w:eastAsia="en-US"/>
+            </w:rPr>
+          </w:pPr>
+          <w:hyperlink w:anchor="_Toc67262942" w:history="1">
+            <w:r>
+              <w:rPr>
+                <w:rStyle w:val="Hyperlink"/>
+                <w:noProof/>
+              </w:rPr>
+              <w:t>Maturidade</w:t>
+            </w:r>
+            <w:r>
+              <w:rPr>
+                <w:noProof/>
+                <w:webHidden/>
+              </w:rPr>
+              <w:tab/>
+            </w:r>
+            <w:r>
+              <w:rPr>
+                <w:noProof/>
+                <w:webHidden/>
+              </w:rPr>
+              <w:fldChar w:fldCharType="begin"/>
+            </w:r>
+            <w:r>
+              <w:rPr>
+                <w:noProof/>
+                <w:webHidden/>
+              </w:rPr>
+              <w:instrText xml:space="preserve"> PAGEREF _Toc67262942 \h </w:instrText>
+            </w:r>
+            <w:r>
+              <w:rPr>
+                <w:noProof/>
+                <w:webHidden/>
+              </w:rPr>
+            </w:r>
+            <w:r>
+              <w:rPr>
+                <w:noProof/>
+                <w:webHidden/>
+              </w:rPr>
+              <w:fldChar w:fldCharType="separate"/>
+            </w:r>
+            <w:r>
+              <w:rPr>
+                <w:noProof/>
+                <w:webHidden/>
+              </w:rPr>
+              <w:t>8</w:t>
+            </w:r>
+            <w:r>
+              <w:rPr>
+                <w:noProof/>
+                <w:webHidden/>
+              </w:rPr>
+              <w:fldChar w:fldCharType="end"/>
+            </w:r>
+          </w:hyperlink>
+        </w:p>
+        <w:p>
+          <w:pPr>
+            <w:pStyle w:val="TOC3"/>
+            <w:tabs>
+              <w:tab w:val="right" w:leader="dot" w:pos="8369"/>
+            </w:tabs>
+            <w:rPr>
+              <w:noProof/>
+              <w:lang w:val="en-US" w:eastAsia="en-US"/>
+            </w:rPr>
+          </w:pPr>
+          <w:hyperlink w:anchor="_Toc67262943" w:history="1">
+            <w:r>
+              <w:rPr>
+                <w:rStyle w:val="Hyperlink"/>
+                <w:noProof/>
+              </w:rPr>
+              <w:t>Cronograma</w:t>
+            </w:r>
+            <w:r>
+              <w:rPr>
+                <w:noProof/>
+                <w:webHidden/>
+              </w:rPr>
+              <w:tab/>
+            </w:r>
+            <w:r>
+              <w:rPr>
+                <w:noProof/>
+                <w:webHidden/>
+              </w:rPr>
+              <w:fldChar w:fldCharType="begin"/>
+            </w:r>
+            <w:r>
+              <w:rPr>
+                <w:noProof/>
+                <w:webHidden/>
+              </w:rPr>
+              <w:instrText xml:space="preserve"> PAGEREF _Toc67262943 \h </w:instrText>
+            </w:r>
+            <w:r>
+              <w:rPr>
+                <w:noProof/>
+                <w:webHidden/>
+              </w:rPr>
+            </w:r>
+            <w:r>
+              <w:rPr>
+                <w:noProof/>
+                <w:webHidden/>
+              </w:rPr>
+              <w:fldChar w:fldCharType="separate"/>
+            </w:r>
+            <w:r>
+              <w:rPr>
+                <w:noProof/>
+                <w:webHidden/>
+              </w:rPr>
+              <w:t>8</w:t>
+            </w:r>
+            <w:r>
+              <w:rPr>
+                <w:noProof/>
+                <w:webHidden/>
+              </w:rPr>
+              <w:fldChar w:fldCharType="end"/>
+            </w:r>
+          </w:hyperlink>
+        </w:p>
+        <w:p>
+          <w:pPr>
+            <w:pStyle w:val="TOC1"/>
+            <w:tabs>
+              <w:tab w:val="right" w:leader="dot" w:pos="8369"/>
+            </w:tabs>
+            <w:rPr>
+              <w:noProof/>
+              <w:lang w:val="en-US" w:eastAsia="en-US"/>
+            </w:rPr>
+          </w:pPr>
+          <w:hyperlink w:anchor="_Toc67262944" w:history="1">
+            <w:r>
+              <w:rPr>
+                <w:rStyle w:val="Hyperlink"/>
+                <w:rFonts w:cstheme="minorHAnsi"/>
+                <w:noProof/>
+              </w:rPr>
+              <w:t>Plataforma de Serviços</w:t>
+            </w:r>
+            <w:r>
+              <w:rPr>
+                <w:noProof/>
+                <w:webHidden/>
+              </w:rPr>
+              <w:tab/>
+            </w:r>
+            <w:r>
+              <w:rPr>
+                <w:noProof/>
+                <w:webHidden/>
+              </w:rPr>
+              <w:fldChar w:fldCharType="begin"/>
+            </w:r>
+            <w:r>
+              <w:rPr>
+                <w:noProof/>
+                <w:webHidden/>
+              </w:rPr>
+              <w:instrText xml:space="preserve"> PAGEREF _Toc67262944 \h </w:instrText>
+            </w:r>
+            <w:r>
+              <w:rPr>
+                <w:noProof/>
+                <w:webHidden/>
+              </w:rPr>
+            </w:r>
+            <w:r>
+              <w:rPr>
+                <w:noProof/>
+                <w:webHidden/>
+              </w:rPr>
+              <w:fldChar w:fldCharType="separate"/>
+            </w:r>
+            <w:r>
+              <w:rPr>
+                <w:noProof/>
+                <w:webHidden/>
+              </w:rPr>
+              <w:t>9</w:t>
             </w:r>
             <w:r>
               <w:rPr>
@@ -631,14 +1393,14 @@
               <w:lang w:val="en-US" w:eastAsia="en-US"/>
             </w:rPr>
           </w:pPr>
-          <w:hyperlink w:anchor="_Toc66782958" w:history="1">
+          <w:hyperlink w:anchor="_Toc67262945" w:history="1">
             <w:r>
               <w:rPr>
                 <w:rStyle w:val="Hyperlink"/>
                 <w:rFonts w:cstheme="minorHAnsi"/>
                 <w:noProof/>
               </w:rPr>
-              <w:t>Organização</w:t>
+              <w:t>Introdução</w:t>
             </w:r>
             <w:r>
               <w:rPr>
@@ -659,7 +1421,7 @@
                 <w:noProof/>
                 <w:webHidden/>
               </w:rPr>
-              <w:instrText xml:space="preserve"> PAGEREF _Toc66782958 \h </w:instrText>
+              <w:instrText xml:space="preserve"> PAGEREF _Toc67262945 \h </w:instrText>
             </w:r>
             <w:r>
               <w:rPr>
@@ -679,7 +1441,7 @@
                 <w:noProof/>
                 <w:webHidden/>
               </w:rPr>
-              <w:t>5</w:t>
+              <w:t>9</w:t>
             </w:r>
             <w:r>
               <w:rPr>
@@ -701,14 +1463,14 @@
               <w:lang w:val="en-US" w:eastAsia="en-US"/>
             </w:rPr>
           </w:pPr>
-          <w:hyperlink w:anchor="_Toc66782959" w:history="1">
+          <w:hyperlink w:anchor="_Toc67262946" w:history="1">
             <w:r>
               <w:rPr>
                 <w:rStyle w:val="Hyperlink"/>
                 <w:rFonts w:cstheme="minorHAnsi"/>
                 <w:noProof/>
               </w:rPr>
-              <w:t>Tarefas de Análise</w:t>
+              <w:t>Metodologia</w:t>
             </w:r>
             <w:r>
               <w:rPr>
@@ -729,7 +1491,7 @@
                 <w:noProof/>
                 <w:webHidden/>
               </w:rPr>
-              <w:instrText xml:space="preserve"> PAGEREF _Toc66782959 \h </w:instrText>
+              <w:instrText xml:space="preserve"> PAGEREF _Toc67262946 \h </w:instrText>
             </w:r>
             <w:r>
               <w:rPr>
@@ -749,7 +1511,7 @@
                 <w:noProof/>
                 <w:webHidden/>
               </w:rPr>
-              <w:t>6</w:t>
+              <w:t>9</w:t>
             </w:r>
             <w:r>
               <w:rPr>
@@ -771,14 +1533,14 @@
               <w:lang w:val="en-US" w:eastAsia="en-US"/>
             </w:rPr>
           </w:pPr>
-          <w:hyperlink w:anchor="_Toc66782960" w:history="1">
+          <w:hyperlink w:anchor="_Toc67262947" w:history="1">
             <w:r>
               <w:rPr>
                 <w:rStyle w:val="Hyperlink"/>
                 <w:rFonts w:cstheme="minorHAnsi"/>
                 <w:noProof/>
               </w:rPr>
-              <w:t>Tarefas de Projeto</w:t>
+              <w:t>Software FrontEnd</w:t>
             </w:r>
             <w:r>
               <w:rPr>
@@ -799,7 +1561,7 @@
                 <w:noProof/>
                 <w:webHidden/>
               </w:rPr>
-              <w:instrText xml:space="preserve"> PAGEREF _Toc66782960 \h </w:instrText>
+              <w:instrText xml:space="preserve"> PAGEREF _Toc67262947 \h </w:instrText>
             </w:r>
             <w:r>
               <w:rPr>
@@ -819,7 +1581,7 @@
                 <w:noProof/>
                 <w:webHidden/>
               </w:rPr>
-              <w:t>6</w:t>
+              <w:t>9</w:t>
             </w:r>
             <w:r>
               <w:rPr>
@@ -841,14 +1603,14 @@
               <w:lang w:val="en-US" w:eastAsia="en-US"/>
             </w:rPr>
           </w:pPr>
-          <w:hyperlink w:anchor="_Toc66782961" w:history="1">
+          <w:hyperlink w:anchor="_Toc67262948" w:history="1">
             <w:r>
               <w:rPr>
                 <w:rStyle w:val="Hyperlink"/>
                 <w:rFonts w:cstheme="minorHAnsi"/>
                 <w:noProof/>
               </w:rPr>
-              <w:t>Tarefas de Desenvolvimento</w:t>
+              <w:t>Software BackEnd</w:t>
             </w:r>
             <w:r>
               <w:rPr>
@@ -869,7 +1631,7 @@
                 <w:noProof/>
                 <w:webHidden/>
               </w:rPr>
-              <w:instrText xml:space="preserve"> PAGEREF _Toc66782961 \h </w:instrText>
+              <w:instrText xml:space="preserve"> PAGEREF _Toc67262948 \h </w:instrText>
             </w:r>
             <w:r>
               <w:rPr>
@@ -889,7 +1651,7 @@
                 <w:noProof/>
                 <w:webHidden/>
               </w:rPr>
-              <w:t>7</w:t>
+              <w:t>9</w:t>
             </w:r>
             <w:r>
               <w:rPr>
@@ -911,14 +1673,14 @@
               <w:lang w:val="en-US" w:eastAsia="en-US"/>
             </w:rPr>
           </w:pPr>
-          <w:hyperlink w:anchor="_Toc66782962" w:history="1">
+          <w:hyperlink w:anchor="_Toc67262949" w:history="1">
             <w:r>
               <w:rPr>
                 <w:rStyle w:val="Hyperlink"/>
                 <w:rFonts w:cstheme="minorHAnsi"/>
                 <w:noProof/>
               </w:rPr>
-              <w:t>Tarefas de Gerência</w:t>
+              <w:t>Compliance do Software</w:t>
             </w:r>
             <w:r>
               <w:rPr>
@@ -939,7 +1701,7 @@
                 <w:noProof/>
                 <w:webHidden/>
               </w:rPr>
-              <w:instrText xml:space="preserve"> PAGEREF _Toc66782962 \h </w:instrText>
+              <w:instrText xml:space="preserve"> PAGEREF _Toc67262949 \h </w:instrText>
             </w:r>
             <w:r>
               <w:rPr>
@@ -959,77 +1721,7 @@
                 <w:noProof/>
                 <w:webHidden/>
               </w:rPr>
-              <w:t>7</w:t>
-            </w:r>
-            <w:r>
-              <w:rPr>
-                <w:noProof/>
-                <w:webHidden/>
-              </w:rPr>
-              <w:fldChar w:fldCharType="end"/>
-            </w:r>
-          </w:hyperlink>
-        </w:p>
-        <w:p>
-          <w:pPr>
-            <w:pStyle w:val="TOC2"/>
-            <w:tabs>
-              <w:tab w:val="right" w:leader="dot" w:pos="8369"/>
-            </w:tabs>
-            <w:rPr>
-              <w:noProof/>
-              <w:lang w:val="en-US" w:eastAsia="en-US"/>
-            </w:rPr>
-          </w:pPr>
-          <w:hyperlink w:anchor="_Toc66782963" w:history="1">
-            <w:r>
-              <w:rPr>
-                <w:rStyle w:val="Hyperlink"/>
-                <w:rFonts w:cstheme="minorHAnsi"/>
-                <w:noProof/>
-              </w:rPr>
-              <w:t>Compliance do Software</w:t>
-            </w:r>
-            <w:r>
-              <w:rPr>
-                <w:noProof/>
-                <w:webHidden/>
-              </w:rPr>
-              <w:tab/>
-            </w:r>
-            <w:r>
-              <w:rPr>
-                <w:noProof/>
-                <w:webHidden/>
-              </w:rPr>
-              <w:fldChar w:fldCharType="begin"/>
-            </w:r>
-            <w:r>
-              <w:rPr>
-                <w:noProof/>
-                <w:webHidden/>
-              </w:rPr>
-              <w:instrText xml:space="preserve"> PAGEREF _Toc66782963 \h </w:instrText>
-            </w:r>
-            <w:r>
-              <w:rPr>
-                <w:noProof/>
-                <w:webHidden/>
-              </w:rPr>
-            </w:r>
-            <w:r>
-              <w:rPr>
-                <w:noProof/>
-                <w:webHidden/>
-              </w:rPr>
-              <w:fldChar w:fldCharType="separate"/>
-            </w:r>
-            <w:r>
-              <w:rPr>
-                <w:noProof/>
-                <w:webHidden/>
-              </w:rPr>
-              <w:t>8</w:t>
+              <w:t>9</w:t>
             </w:r>
             <w:r>
               <w:rPr>
@@ -1055,6 +1747,19 @@
         </w:p>
       </w:sdtContent>
     </w:sdt>
+    <w:p>
+      <w:pPr>
+        <w:rPr>
+          <w:rFonts w:cstheme="minorHAnsi"/>
+        </w:rPr>
+      </w:pPr>
+      <w:r>
+        <w:rPr>
+          <w:rFonts w:cstheme="minorHAnsi"/>
+        </w:rPr>
+        <w:br w:type="page"/>
+      </w:r>
+    </w:p>
     <w:p>
       <w:pPr>
         <w:rPr>
@@ -1217,12 +1922,18 @@
           <w:rFonts w:asciiTheme="minorHAnsi" w:hAnsiTheme="minorHAnsi" w:cstheme="minorHAnsi"/>
         </w:rPr>
       </w:pPr>
-      <w:bookmarkStart w:id="0" w:name="_Toc66782950"/>
+      <w:bookmarkStart w:id="0" w:name="_Toc67262926"/>
       <w:r>
         <w:rPr>
           <w:rFonts w:asciiTheme="minorHAnsi" w:hAnsiTheme="minorHAnsi" w:cstheme="minorHAnsi"/>
         </w:rPr>
         <w:lastRenderedPageBreak/>
+        <w:t xml:space="preserve">Sobre o </w:t>
+      </w:r>
+      <w:r>
+        <w:rPr>
+          <w:rFonts w:asciiTheme="minorHAnsi" w:hAnsiTheme="minorHAnsi" w:cstheme="minorHAnsi"/>
+        </w:rPr>
         <w:t>Software</w:t>
       </w:r>
       <w:bookmarkEnd w:id="0"/>
@@ -1234,7 +1945,7 @@
           <w:rFonts w:asciiTheme="minorHAnsi" w:hAnsiTheme="minorHAnsi" w:cstheme="minorHAnsi"/>
         </w:rPr>
       </w:pPr>
-      <w:bookmarkStart w:id="1" w:name="_Toc66782951"/>
+      <w:bookmarkStart w:id="1" w:name="_Toc67262927"/>
       <w:r>
         <w:rPr>
           <w:rFonts w:asciiTheme="minorHAnsi" w:hAnsiTheme="minorHAnsi" w:cstheme="minorHAnsi"/>
@@ -1421,7 +2132,7 @@
           <w:rFonts w:asciiTheme="minorHAnsi" w:hAnsiTheme="minorHAnsi" w:cstheme="minorHAnsi"/>
         </w:rPr>
       </w:pPr>
-      <w:bookmarkStart w:id="2" w:name="_Toc66782952"/>
+      <w:bookmarkStart w:id="2" w:name="_Toc67262928"/>
       <w:r>
         <w:rPr>
           <w:rFonts w:asciiTheme="minorHAnsi" w:hAnsiTheme="minorHAnsi" w:cstheme="minorHAnsi"/>
@@ -1577,7 +2288,7 @@
           <w:rFonts w:asciiTheme="minorHAnsi" w:hAnsiTheme="minorHAnsi" w:cstheme="minorHAnsi"/>
         </w:rPr>
       </w:pPr>
-      <w:bookmarkStart w:id="3" w:name="_Toc66782953"/>
+      <w:bookmarkStart w:id="3" w:name="_Toc67262929"/>
       <w:r>
         <w:rPr>
           <w:rFonts w:asciiTheme="minorHAnsi" w:hAnsiTheme="minorHAnsi" w:cstheme="minorHAnsi"/>
@@ -1764,7 +2475,7 @@
           <w:rFonts w:asciiTheme="minorHAnsi" w:hAnsiTheme="minorHAnsi" w:cstheme="minorHAnsi"/>
         </w:rPr>
       </w:pPr>
-      <w:bookmarkStart w:id="4" w:name="_Toc66782954"/>
+      <w:bookmarkStart w:id="4" w:name="_Toc67262930"/>
       <w:r>
         <w:rPr>
           <w:rFonts w:asciiTheme="minorHAnsi" w:hAnsiTheme="minorHAnsi" w:cstheme="minorHAnsi"/>
@@ -1957,136 +2668,120 @@
     </w:p>
     <w:p>
       <w:pPr>
-        <w:pStyle w:val="Heading1"/>
-        <w:rPr>
-          <w:rFonts w:asciiTheme="minorHAnsi" w:hAnsiTheme="minorHAnsi" w:cstheme="minorHAnsi"/>
-        </w:rPr>
-      </w:pPr>
-      <w:bookmarkStart w:id="5" w:name="_Toc66782955"/>
+        <w:pStyle w:val="Heading2"/>
+        <w:rPr>
+          <w:rFonts w:asciiTheme="minorHAnsi" w:hAnsiTheme="minorHAnsi" w:cstheme="minorHAnsi"/>
+        </w:rPr>
+      </w:pPr>
+      <w:bookmarkStart w:id="5" w:name="_Toc67262931"/>
       <w:r>
         <w:rPr>
           <w:rFonts w:asciiTheme="minorHAnsi" w:hAnsiTheme="minorHAnsi" w:cstheme="minorHAnsi"/>
         </w:rPr>
         <w:lastRenderedPageBreak/>
-        <w:t>Documentação</w:t>
+        <w:t>Legado (20</w:t>
+      </w:r>
+      <w:r>
+        <w:rPr>
+          <w:rFonts w:asciiTheme="minorHAnsi" w:hAnsiTheme="minorHAnsi" w:cstheme="minorHAnsi"/>
+        </w:rPr>
+        <w:t>0</w:t>
+      </w:r>
+      <w:r>
+        <w:rPr>
+          <w:rFonts w:asciiTheme="minorHAnsi" w:hAnsiTheme="minorHAnsi" w:cstheme="minorHAnsi"/>
+        </w:rPr>
+        <w:t>8- 2021)</w:t>
       </w:r>
       <w:bookmarkEnd w:id="5"/>
     </w:p>
     <w:p>
       <w:pPr>
+        <w:pStyle w:val="NormalWeb"/>
+        <w:rPr>
+          <w:rFonts w:asciiTheme="minorHAnsi" w:hAnsiTheme="minorHAnsi" w:cstheme="minorHAnsi"/>
+        </w:rPr>
+      </w:pPr>
+      <w:r>
+        <w:rPr>
+          <w:rFonts w:asciiTheme="minorHAnsi" w:hAnsiTheme="minorHAnsi" w:cstheme="minorHAnsi"/>
+        </w:rPr>
+        <w:t xml:space="preserve">Apenas manutenção do software, sem </w:t>
+      </w:r>
+      <w:r>
+        <w:rPr>
+          <w:rFonts w:asciiTheme="minorHAnsi" w:hAnsiTheme="minorHAnsi" w:cstheme="minorHAnsi"/>
+        </w:rPr>
+        <w:t xml:space="preserve">nenhuma </w:t>
+      </w:r>
+      <w:r>
+        <w:rPr>
+          <w:rFonts w:asciiTheme="minorHAnsi" w:hAnsiTheme="minorHAnsi" w:cstheme="minorHAnsi"/>
+        </w:rPr>
+        <w:t>documentação processual ou de artefatos entregáveis de código  / projeto</w:t>
+      </w:r>
+      <w:r>
+        <w:rPr>
+          <w:rFonts w:asciiTheme="minorHAnsi" w:hAnsiTheme="minorHAnsi" w:cstheme="minorHAnsi"/>
+        </w:rPr>
+        <w:t>.</w:t>
+      </w:r>
+    </w:p>
+    <w:p>
+      <w:pPr>
+        <w:pStyle w:val="NormalWeb"/>
+        <w:rPr>
+          <w:rFonts w:asciiTheme="minorHAnsi" w:hAnsiTheme="minorHAnsi" w:cstheme="minorHAnsi"/>
+        </w:rPr>
+      </w:pPr>
+      <w:r>
+        <w:rPr>
+          <w:rFonts w:asciiTheme="minorHAnsi" w:hAnsiTheme="minorHAnsi" w:cstheme="minorHAnsi"/>
+        </w:rPr>
+        <w:t>Nesta etapa não tivemos nenhuma documentação continuada ou mantida.</w:t>
+      </w:r>
+    </w:p>
+    <w:p>
+      <w:pPr>
         <w:pStyle w:val="Heading2"/>
         <w:rPr>
           <w:rFonts w:asciiTheme="minorHAnsi" w:hAnsiTheme="minorHAnsi" w:cstheme="minorHAnsi"/>
         </w:rPr>
       </w:pPr>
-      <w:bookmarkStart w:id="6" w:name="_Toc66782956"/>
-      <w:r>
-        <w:rPr>
-          <w:rFonts w:asciiTheme="minorHAnsi" w:hAnsiTheme="minorHAnsi" w:cstheme="minorHAnsi"/>
-        </w:rPr>
-        <w:t>Legado (20</w:t>
-      </w:r>
-      <w:r>
-        <w:rPr>
-          <w:rFonts w:asciiTheme="minorHAnsi" w:hAnsiTheme="minorHAnsi" w:cstheme="minorHAnsi"/>
-        </w:rPr>
-        <w:t>0</w:t>
-      </w:r>
-      <w:r>
-        <w:rPr>
-          <w:rFonts w:asciiTheme="minorHAnsi" w:hAnsiTheme="minorHAnsi" w:cstheme="minorHAnsi"/>
-        </w:rPr>
-        <w:t>8- 2021)</w:t>
+    </w:p>
+    <w:p>
+      <w:pPr>
+        <w:pStyle w:val="Heading2"/>
+        <w:rPr>
+          <w:rFonts w:asciiTheme="minorHAnsi" w:hAnsiTheme="minorHAnsi" w:cstheme="minorHAnsi"/>
+        </w:rPr>
+      </w:pPr>
+      <w:bookmarkStart w:id="6" w:name="_Toc67262932"/>
+      <w:r>
+        <w:rPr>
+          <w:rFonts w:asciiTheme="minorHAnsi" w:hAnsiTheme="minorHAnsi" w:cstheme="minorHAnsi"/>
+        </w:rPr>
+        <w:t>Atualização</w:t>
+      </w:r>
+      <w:r>
+        <w:rPr>
+          <w:rFonts w:asciiTheme="minorHAnsi" w:hAnsiTheme="minorHAnsi" w:cstheme="minorHAnsi"/>
+        </w:rPr>
+        <w:t xml:space="preserve"> (2021</w:t>
+      </w:r>
+      <w:r>
+        <w:rPr>
+          <w:rFonts w:asciiTheme="minorHAnsi" w:hAnsiTheme="minorHAnsi" w:cstheme="minorHAnsi"/>
+        </w:rPr>
+        <w:t>-</w:t>
+      </w:r>
+      <w:r>
+        <w:rPr>
+          <w:rFonts w:asciiTheme="minorHAnsi" w:hAnsiTheme="minorHAnsi" w:cstheme="minorHAnsi"/>
+        </w:rPr>
+        <w:t>)</w:t>
       </w:r>
       <w:bookmarkEnd w:id="6"/>
-    </w:p>
-    <w:p>
-      <w:pPr>
-        <w:pStyle w:val="NormalWeb"/>
-        <w:rPr>
-          <w:rFonts w:asciiTheme="minorHAnsi" w:hAnsiTheme="minorHAnsi" w:cstheme="minorHAnsi"/>
-        </w:rPr>
-      </w:pPr>
-      <w:r>
-        <w:rPr>
-          <w:rFonts w:asciiTheme="minorHAnsi" w:hAnsiTheme="minorHAnsi" w:cstheme="minorHAnsi"/>
-        </w:rPr>
-        <w:t xml:space="preserve">Apenas manutenção do software, sem </w:t>
-      </w:r>
-      <w:r>
-        <w:rPr>
-          <w:rFonts w:asciiTheme="minorHAnsi" w:hAnsiTheme="minorHAnsi" w:cstheme="minorHAnsi"/>
-        </w:rPr>
-        <w:t xml:space="preserve">nenhuma </w:t>
-      </w:r>
-      <w:r>
-        <w:rPr>
-          <w:rFonts w:asciiTheme="minorHAnsi" w:hAnsiTheme="minorHAnsi" w:cstheme="minorHAnsi"/>
-        </w:rPr>
-        <w:t>documentação processual ou de artefatos entregáveis de código  / projeto</w:t>
-      </w:r>
-      <w:r>
-        <w:rPr>
-          <w:rFonts w:asciiTheme="minorHAnsi" w:hAnsiTheme="minorHAnsi" w:cstheme="minorHAnsi"/>
-        </w:rPr>
-        <w:t>.</w:t>
-      </w:r>
-    </w:p>
-    <w:p>
-      <w:pPr>
-        <w:pStyle w:val="NormalWeb"/>
-        <w:rPr>
-          <w:rFonts w:asciiTheme="minorHAnsi" w:hAnsiTheme="minorHAnsi" w:cstheme="minorHAnsi"/>
-        </w:rPr>
-      </w:pPr>
-      <w:r>
-        <w:rPr>
-          <w:rFonts w:asciiTheme="minorHAnsi" w:hAnsiTheme="minorHAnsi" w:cstheme="minorHAnsi"/>
-        </w:rPr>
-        <w:t>Nesta etapa não tivemos nenhuma documentação continuada ou mantida.</w:t>
-      </w:r>
-    </w:p>
-    <w:p>
-      <w:pPr>
-        <w:pStyle w:val="Heading2"/>
-        <w:rPr>
-          <w:rFonts w:asciiTheme="minorHAnsi" w:hAnsiTheme="minorHAnsi" w:cstheme="minorHAnsi"/>
-        </w:rPr>
-      </w:pPr>
-    </w:p>
-    <w:p>
-      <w:pPr>
-        <w:pStyle w:val="Heading2"/>
-        <w:rPr>
-          <w:rFonts w:asciiTheme="minorHAnsi" w:hAnsiTheme="minorHAnsi" w:cstheme="minorHAnsi"/>
-        </w:rPr>
-      </w:pPr>
-      <w:bookmarkStart w:id="7" w:name="_Toc66782957"/>
-      <w:r>
-        <w:rPr>
-          <w:rFonts w:asciiTheme="minorHAnsi" w:hAnsiTheme="minorHAnsi" w:cstheme="minorHAnsi"/>
-        </w:rPr>
-        <w:t>Atualização</w:t>
-      </w:r>
-      <w:r>
-        <w:rPr>
-          <w:rFonts w:asciiTheme="minorHAnsi" w:hAnsiTheme="minorHAnsi" w:cstheme="minorHAnsi"/>
-        </w:rPr>
-        <w:t xml:space="preserve"> (2021</w:t>
-      </w:r>
-      <w:r>
-        <w:rPr>
-          <w:rFonts w:asciiTheme="minorHAnsi" w:hAnsiTheme="minorHAnsi" w:cstheme="minorHAnsi"/>
-        </w:rPr>
-        <w:t>-</w:t>
-      </w:r>
-      <w:r>
-        <w:rPr>
-          <w:rFonts w:asciiTheme="minorHAnsi" w:hAnsiTheme="minorHAnsi" w:cstheme="minorHAnsi"/>
-        </w:rPr>
-        <w:t>)</w:t>
-      </w:r>
-      <w:bookmarkEnd w:id="7"/>
     </w:p>
     <w:p>
       <w:pPr>
@@ -2332,17 +3027,39 @@
     </w:p>
     <w:p>
       <w:pPr>
+        <w:pStyle w:val="Heading1"/>
+        <w:rPr>
+          <w:rFonts w:asciiTheme="minorHAnsi" w:hAnsiTheme="minorHAnsi" w:cstheme="minorHAnsi"/>
+        </w:rPr>
+      </w:pPr>
+      <w:bookmarkStart w:id="7" w:name="_Toc67262933"/>
+      <w:r>
+        <w:rPr>
+          <w:rFonts w:asciiTheme="minorHAnsi" w:hAnsiTheme="minorHAnsi" w:cstheme="minorHAnsi"/>
+        </w:rPr>
+        <w:lastRenderedPageBreak/>
+        <w:t>Documentação</w:t>
+      </w:r>
+      <w:r>
+        <w:rPr>
+          <w:rFonts w:asciiTheme="minorHAnsi" w:hAnsiTheme="minorHAnsi" w:cstheme="minorHAnsi"/>
+        </w:rPr>
+        <w:t xml:space="preserve"> do Projeto</w:t>
+      </w:r>
+      <w:bookmarkEnd w:id="7"/>
+    </w:p>
+    <w:p>
+      <w:pPr>
         <w:pStyle w:val="Heading2"/>
         <w:rPr>
           <w:rFonts w:asciiTheme="minorHAnsi" w:hAnsiTheme="minorHAnsi" w:cstheme="minorHAnsi"/>
         </w:rPr>
       </w:pPr>
-      <w:bookmarkStart w:id="8" w:name="_Toc66782958"/>
-      <w:r>
-        <w:rPr>
-          <w:rFonts w:asciiTheme="minorHAnsi" w:hAnsiTheme="minorHAnsi" w:cstheme="minorHAnsi"/>
-        </w:rPr>
-        <w:lastRenderedPageBreak/>
+      <w:bookmarkStart w:id="8" w:name="_Toc67262934"/>
+      <w:r>
+        <w:rPr>
+          <w:rFonts w:asciiTheme="minorHAnsi" w:hAnsiTheme="minorHAnsi" w:cstheme="minorHAnsi"/>
+        </w:rPr>
         <w:t>Organização</w:t>
       </w:r>
       <w:bookmarkEnd w:id="8"/>
@@ -2774,24 +3491,15 @@
     </w:p>
     <w:p>
       <w:pPr>
-        <w:pStyle w:val="Heading2"/>
-        <w:rPr>
-          <w:rFonts w:asciiTheme="minorHAnsi" w:hAnsiTheme="minorHAnsi" w:cstheme="minorHAnsi"/>
-        </w:rPr>
-      </w:pPr>
-      <w:bookmarkStart w:id="9" w:name="_Toc66782959"/>
-      <w:r>
-        <w:rPr>
-          <w:rFonts w:asciiTheme="minorHAnsi" w:hAnsiTheme="minorHAnsi" w:cstheme="minorHAnsi"/>
-        </w:rPr>
+        <w:pStyle w:val="Heading3"/>
+      </w:pPr>
+      <w:bookmarkStart w:id="9" w:name="_Toc67262935"/>
+      <w:r>
         <w:lastRenderedPageBreak/>
-        <w:t xml:space="preserve">Tarefas de </w:t>
-      </w:r>
-      <w:r>
-        <w:rPr>
-          <w:rFonts w:asciiTheme="minorHAnsi" w:hAnsiTheme="minorHAnsi" w:cstheme="minorHAnsi"/>
-        </w:rPr>
-        <w:t>Análise</w:t>
+        <w:t>Projeto</w:t>
+      </w:r>
+      <w:r>
+        <w:t xml:space="preserve"> / Desenvolvimento</w:t>
       </w:r>
       <w:bookmarkEnd w:id="9"/>
     </w:p>
@@ -2806,19 +3514,195 @@
         <w:rPr>
           <w:rFonts w:asciiTheme="minorHAnsi" w:hAnsiTheme="minorHAnsi" w:cstheme="minorHAnsi"/>
         </w:rPr>
-        <w:t xml:space="preserve">A etapa de analise e coleta de requisitos fica encarregado </w:t>
-      </w:r>
-      <w:r>
-        <w:rPr>
-          <w:rFonts w:asciiTheme="minorHAnsi" w:hAnsiTheme="minorHAnsi" w:cstheme="minorHAnsi"/>
-        </w:rPr>
-        <w:t>por</w:t>
-      </w:r>
-      <w:r>
-        <w:rPr>
-          <w:rFonts w:asciiTheme="minorHAnsi" w:hAnsiTheme="minorHAnsi" w:cstheme="minorHAnsi"/>
-        </w:rPr>
-        <w:t>:</w:t>
+        <w:t xml:space="preserve">A parte de </w:t>
+      </w:r>
+      <w:r>
+        <w:rPr>
+          <w:rFonts w:asciiTheme="minorHAnsi" w:hAnsiTheme="minorHAnsi" w:cstheme="minorHAnsi"/>
+        </w:rPr>
+        <w:t>artefatos de projeto</w:t>
+      </w:r>
+      <w:r>
+        <w:rPr>
+          <w:rFonts w:asciiTheme="minorHAnsi" w:hAnsiTheme="minorHAnsi" w:cstheme="minorHAnsi"/>
+        </w:rPr>
+        <w:t xml:space="preserve"> fica encarregad</w:t>
+      </w:r>
+      <w:r>
+        <w:rPr>
+          <w:rFonts w:asciiTheme="minorHAnsi" w:hAnsiTheme="minorHAnsi" w:cstheme="minorHAnsi"/>
+        </w:rPr>
+        <w:t>a</w:t>
+      </w:r>
+      <w:r>
+        <w:rPr>
+          <w:rFonts w:asciiTheme="minorHAnsi" w:hAnsiTheme="minorHAnsi" w:cstheme="minorHAnsi"/>
+        </w:rPr>
+        <w:t xml:space="preserve"> por:</w:t>
+      </w:r>
+    </w:p>
+    <w:p>
+      <w:pPr>
+        <w:pStyle w:val="NormalWeb"/>
+        <w:numPr>
+          <w:ilvl w:val="0"/>
+          <w:numId w:val="6"/>
+        </w:numPr>
+        <w:rPr>
+          <w:rFonts w:asciiTheme="minorHAnsi" w:hAnsiTheme="minorHAnsi" w:cstheme="minorHAnsi"/>
+        </w:rPr>
+      </w:pPr>
+      <w:r>
+        <w:rPr>
+          <w:rFonts w:asciiTheme="minorHAnsi" w:hAnsiTheme="minorHAnsi" w:cstheme="minorHAnsi"/>
+        </w:rPr>
+        <w:t>Projetistas</w:t>
+      </w:r>
+      <w:r>
+        <w:rPr>
+          <w:rFonts w:asciiTheme="minorHAnsi" w:hAnsiTheme="minorHAnsi" w:cstheme="minorHAnsi"/>
+        </w:rPr>
+        <w:t xml:space="preserve"> (construção / padrões de algoritmos)</w:t>
+      </w:r>
+      <w:r>
+        <w:rPr>
+          <w:rFonts w:asciiTheme="minorHAnsi" w:hAnsiTheme="minorHAnsi" w:cstheme="minorHAnsi"/>
+        </w:rPr>
+        <w:t>;</w:t>
+      </w:r>
+    </w:p>
+    <w:p>
+      <w:pPr>
+        <w:pStyle w:val="NormalWeb"/>
+        <w:numPr>
+          <w:ilvl w:val="0"/>
+          <w:numId w:val="6"/>
+        </w:numPr>
+        <w:rPr>
+          <w:rFonts w:asciiTheme="minorHAnsi" w:hAnsiTheme="minorHAnsi" w:cstheme="minorHAnsi"/>
+        </w:rPr>
+      </w:pPr>
+      <w:r>
+        <w:rPr>
+          <w:rFonts w:asciiTheme="minorHAnsi" w:hAnsiTheme="minorHAnsi" w:cstheme="minorHAnsi"/>
+        </w:rPr>
+        <w:t>Líder técnico</w:t>
+      </w:r>
+      <w:r>
+        <w:rPr>
+          <w:rFonts w:asciiTheme="minorHAnsi" w:hAnsiTheme="minorHAnsi" w:cstheme="minorHAnsi"/>
+        </w:rPr>
+        <w:t xml:space="preserve"> (revisão</w:t>
+      </w:r>
+      <w:r>
+        <w:rPr>
+          <w:rFonts w:asciiTheme="minorHAnsi" w:hAnsiTheme="minorHAnsi" w:cstheme="minorHAnsi"/>
+        </w:rPr>
+        <w:t xml:space="preserve"> / orçamento / padrões de código</w:t>
+      </w:r>
+      <w:r>
+        <w:rPr>
+          <w:rFonts w:asciiTheme="minorHAnsi" w:hAnsiTheme="minorHAnsi" w:cstheme="minorHAnsi"/>
+        </w:rPr>
+        <w:t>)</w:t>
+      </w:r>
+      <w:r>
+        <w:rPr>
+          <w:rFonts w:asciiTheme="minorHAnsi" w:hAnsiTheme="minorHAnsi" w:cstheme="minorHAnsi"/>
+        </w:rPr>
+        <w:t>;</w:t>
+      </w:r>
+    </w:p>
+    <w:p>
+      <w:pPr>
+        <w:pStyle w:val="NormalWeb"/>
+        <w:numPr>
+          <w:ilvl w:val="0"/>
+          <w:numId w:val="6"/>
+        </w:numPr>
+        <w:rPr>
+          <w:rFonts w:asciiTheme="minorHAnsi" w:hAnsiTheme="minorHAnsi" w:cstheme="minorHAnsi"/>
+        </w:rPr>
+      </w:pPr>
+      <w:r>
+        <w:rPr>
+          <w:rFonts w:asciiTheme="minorHAnsi" w:hAnsiTheme="minorHAnsi" w:cstheme="minorHAnsi"/>
+        </w:rPr>
+        <w:t>Desenvolvedores (revisão</w:t>
+      </w:r>
+      <w:r>
+        <w:rPr>
+          <w:rFonts w:asciiTheme="minorHAnsi" w:hAnsiTheme="minorHAnsi" w:cstheme="minorHAnsi"/>
+        </w:rPr>
+        <w:t xml:space="preserve"> / implementação / automação</w:t>
+      </w:r>
+      <w:r>
+        <w:rPr>
+          <w:rFonts w:asciiTheme="minorHAnsi" w:hAnsiTheme="minorHAnsi" w:cstheme="minorHAnsi"/>
+        </w:rPr>
+        <w:t>);</w:t>
+      </w:r>
+    </w:p>
+    <w:p>
+      <w:pPr>
+        <w:pStyle w:val="NormalWeb"/>
+        <w:numPr>
+          <w:ilvl w:val="0"/>
+          <w:numId w:val="6"/>
+        </w:numPr>
+        <w:rPr>
+          <w:rFonts w:asciiTheme="minorHAnsi" w:hAnsiTheme="minorHAnsi" w:cstheme="minorHAnsi"/>
+        </w:rPr>
+      </w:pPr>
+      <w:r>
+        <w:rPr>
+          <w:rFonts w:asciiTheme="minorHAnsi" w:hAnsiTheme="minorHAnsi" w:cstheme="minorHAnsi"/>
+        </w:rPr>
+        <w:t>Equipe de QA (</w:t>
+      </w:r>
+      <w:r>
+        <w:rPr>
+          <w:rFonts w:asciiTheme="minorHAnsi" w:hAnsiTheme="minorHAnsi" w:cstheme="minorHAnsi"/>
+        </w:rPr>
+        <w:t xml:space="preserve">revisão / </w:t>
+      </w:r>
+      <w:r>
+        <w:rPr>
+          <w:rFonts w:asciiTheme="minorHAnsi" w:hAnsiTheme="minorHAnsi" w:cstheme="minorHAnsi"/>
+        </w:rPr>
+        <w:t>composição de planos de testes);</w:t>
+      </w:r>
+    </w:p>
+    <w:p>
+      <w:pPr>
+        <w:pStyle w:val="NormalWeb"/>
+        <w:rPr>
+          <w:rFonts w:asciiTheme="minorHAnsi" w:hAnsiTheme="minorHAnsi" w:cstheme="minorHAnsi"/>
+        </w:rPr>
+      </w:pPr>
+    </w:p>
+    <w:p>
+      <w:pPr>
+        <w:pStyle w:val="Heading3"/>
+      </w:pPr>
+      <w:bookmarkStart w:id="10" w:name="_Toc67262936"/>
+      <w:r>
+        <w:t>Requisitos / Análise de negócio</w:t>
+      </w:r>
+      <w:bookmarkEnd w:id="10"/>
+    </w:p>
+    <w:p>
+      <w:pPr>
+        <w:pStyle w:val="NormalWeb"/>
+        <w:rPr>
+          <w:rFonts w:asciiTheme="minorHAnsi" w:hAnsiTheme="minorHAnsi" w:cstheme="minorHAnsi"/>
+        </w:rPr>
+      </w:pPr>
+      <w:r>
+        <w:rPr>
+          <w:rFonts w:asciiTheme="minorHAnsi" w:hAnsiTheme="minorHAnsi" w:cstheme="minorHAnsi"/>
+        </w:rPr>
+        <w:t>A etapa de analise e coleta de requisitos fica encarregado por:</w:t>
       </w:r>
     </w:p>
     <w:p>
@@ -2888,24 +3772,7 @@
           <w:rFonts w:asciiTheme="minorHAnsi" w:hAnsiTheme="minorHAnsi" w:cstheme="minorHAnsi"/>
         </w:rPr>
         <w:br/>
-      </w:r>
-      <w:r>
-        <w:rPr>
-          <w:rFonts w:asciiTheme="minorHAnsi" w:hAnsiTheme="minorHAnsi" w:cstheme="minorHAnsi"/>
-        </w:rPr>
-        <w:t>Os documentos</w:t>
-      </w:r>
-      <w:r>
-        <w:rPr>
-          <w:rFonts w:asciiTheme="minorHAnsi" w:hAnsiTheme="minorHAnsi" w:cstheme="minorHAnsi"/>
-        </w:rPr>
-        <w:t xml:space="preserve"> de análise</w:t>
-      </w:r>
-      <w:r>
-        <w:rPr>
-          <w:rFonts w:asciiTheme="minorHAnsi" w:hAnsiTheme="minorHAnsi" w:cstheme="minorHAnsi"/>
-        </w:rPr>
-        <w:t xml:space="preserve"> ficam dentro da pasta </w:t>
+        <w:t xml:space="preserve">Os documentos de análise ficam dentro da pasta </w:t>
       </w:r>
       <w:r>
         <w:rPr>
@@ -2980,159 +3847,7 @@
       <w:pPr>
         <w:pStyle w:val="NormalWeb"/>
         <w:rPr>
-          <w:rFonts w:asciiTheme="minorHAnsi" w:hAnsiTheme="minorHAnsi" w:cstheme="minorHAnsi"/>
-        </w:rPr>
-      </w:pPr>
-    </w:p>
-    <w:p>
-      <w:pPr>
-        <w:pStyle w:val="Heading2"/>
-        <w:rPr>
-          <w:rFonts w:asciiTheme="minorHAnsi" w:hAnsiTheme="minorHAnsi" w:cstheme="minorHAnsi"/>
-        </w:rPr>
-      </w:pPr>
-      <w:bookmarkStart w:id="10" w:name="_Toc66782960"/>
-      <w:r>
-        <w:rPr>
-          <w:rFonts w:asciiTheme="minorHAnsi" w:hAnsiTheme="minorHAnsi" w:cstheme="minorHAnsi"/>
-        </w:rPr>
-        <w:t xml:space="preserve">Tarefas de </w:t>
-      </w:r>
-      <w:r>
-        <w:rPr>
-          <w:rFonts w:asciiTheme="minorHAnsi" w:hAnsiTheme="minorHAnsi" w:cstheme="minorHAnsi"/>
-        </w:rPr>
-        <w:t>Projeto</w:t>
-      </w:r>
-      <w:bookmarkEnd w:id="10"/>
-    </w:p>
-    <w:p>
-      <w:pPr>
-        <w:pStyle w:val="NormalWeb"/>
-        <w:rPr>
-          <w:rFonts w:asciiTheme="minorHAnsi" w:hAnsiTheme="minorHAnsi" w:cstheme="minorHAnsi"/>
-        </w:rPr>
-      </w:pPr>
-      <w:r>
-        <w:rPr>
-          <w:rFonts w:asciiTheme="minorHAnsi" w:hAnsiTheme="minorHAnsi" w:cstheme="minorHAnsi"/>
-        </w:rPr>
-        <w:t xml:space="preserve">A parte de </w:t>
-      </w:r>
-      <w:r>
-        <w:rPr>
-          <w:rFonts w:asciiTheme="minorHAnsi" w:hAnsiTheme="minorHAnsi" w:cstheme="minorHAnsi"/>
-        </w:rPr>
-        <w:t>artefatos de projeto</w:t>
-      </w:r>
-      <w:r>
-        <w:rPr>
-          <w:rFonts w:asciiTheme="minorHAnsi" w:hAnsiTheme="minorHAnsi" w:cstheme="minorHAnsi"/>
-        </w:rPr>
-        <w:t xml:space="preserve"> fica encarregad</w:t>
-      </w:r>
-      <w:r>
-        <w:rPr>
-          <w:rFonts w:asciiTheme="minorHAnsi" w:hAnsiTheme="minorHAnsi" w:cstheme="minorHAnsi"/>
-        </w:rPr>
-        <w:t>a</w:t>
-      </w:r>
-      <w:r>
-        <w:rPr>
-          <w:rFonts w:asciiTheme="minorHAnsi" w:hAnsiTheme="minorHAnsi" w:cstheme="minorHAnsi"/>
-        </w:rPr>
-        <w:t xml:space="preserve"> por:</w:t>
-      </w:r>
-    </w:p>
-    <w:p>
-      <w:pPr>
-        <w:pStyle w:val="NormalWeb"/>
-        <w:numPr>
-          <w:ilvl w:val="0"/>
-          <w:numId w:val="6"/>
-        </w:numPr>
-        <w:rPr>
-          <w:rFonts w:asciiTheme="minorHAnsi" w:hAnsiTheme="minorHAnsi" w:cstheme="minorHAnsi"/>
-        </w:rPr>
-      </w:pPr>
-      <w:r>
-        <w:rPr>
-          <w:rFonts w:asciiTheme="minorHAnsi" w:hAnsiTheme="minorHAnsi" w:cstheme="minorHAnsi"/>
-        </w:rPr>
-        <w:t>Projetistas;</w:t>
-      </w:r>
-    </w:p>
-    <w:p>
-      <w:pPr>
-        <w:pStyle w:val="NormalWeb"/>
-        <w:numPr>
-          <w:ilvl w:val="0"/>
-          <w:numId w:val="6"/>
-        </w:numPr>
-        <w:rPr>
-          <w:rFonts w:asciiTheme="minorHAnsi" w:hAnsiTheme="minorHAnsi" w:cstheme="minorHAnsi"/>
-        </w:rPr>
-      </w:pPr>
-      <w:r>
-        <w:rPr>
-          <w:rFonts w:asciiTheme="minorHAnsi" w:hAnsiTheme="minorHAnsi" w:cstheme="minorHAnsi"/>
-        </w:rPr>
-        <w:t>Líder técnico</w:t>
-      </w:r>
-      <w:r>
-        <w:rPr>
-          <w:rFonts w:asciiTheme="minorHAnsi" w:hAnsiTheme="minorHAnsi" w:cstheme="minorHAnsi"/>
-        </w:rPr>
-        <w:t xml:space="preserve"> (revisão)</w:t>
-      </w:r>
-      <w:r>
-        <w:rPr>
-          <w:rFonts w:asciiTheme="minorHAnsi" w:hAnsiTheme="minorHAnsi" w:cstheme="minorHAnsi"/>
-        </w:rPr>
-        <w:t>;</w:t>
-      </w:r>
-    </w:p>
-    <w:p>
-      <w:pPr>
-        <w:pStyle w:val="NormalWeb"/>
-        <w:numPr>
-          <w:ilvl w:val="0"/>
-          <w:numId w:val="6"/>
-        </w:numPr>
-        <w:rPr>
-          <w:rFonts w:asciiTheme="minorHAnsi" w:hAnsiTheme="minorHAnsi" w:cstheme="minorHAnsi"/>
-        </w:rPr>
-      </w:pPr>
-      <w:r>
-        <w:rPr>
-          <w:rFonts w:asciiTheme="minorHAnsi" w:hAnsiTheme="minorHAnsi" w:cstheme="minorHAnsi"/>
-        </w:rPr>
-        <w:t>Desenvolvedores (revisão);</w:t>
-      </w:r>
-    </w:p>
-    <w:p>
-      <w:pPr>
-        <w:pStyle w:val="NormalWeb"/>
-        <w:numPr>
-          <w:ilvl w:val="0"/>
-          <w:numId w:val="6"/>
-        </w:numPr>
-        <w:rPr>
-          <w:rFonts w:asciiTheme="minorHAnsi" w:hAnsiTheme="minorHAnsi" w:cstheme="minorHAnsi"/>
-        </w:rPr>
-      </w:pPr>
-      <w:r>
-        <w:rPr>
-          <w:rFonts w:asciiTheme="minorHAnsi" w:hAnsiTheme="minorHAnsi" w:cstheme="minorHAnsi"/>
-        </w:rPr>
-        <w:t>Equipe de QA (composição de planos de testes);</w:t>
-      </w:r>
-    </w:p>
-    <w:p>
-      <w:pPr>
-        <w:pStyle w:val="NormalWeb"/>
-        <w:rPr>
-          <w:rFonts w:asciiTheme="minorHAnsi" w:hAnsiTheme="minorHAnsi" w:cstheme="minorHAnsi"/>
+          <w:rFonts w:cstheme="minorHAnsi"/>
         </w:rPr>
       </w:pPr>
       <w:r>
@@ -3141,14 +3856,6 @@
         </w:rPr>
         <w:br/>
       </w:r>
-    </w:p>
-    <w:p>
-      <w:pPr>
-        <w:pStyle w:val="NormalWeb"/>
-        <w:rPr>
-          <w:rFonts w:asciiTheme="minorHAnsi" w:hAnsiTheme="minorHAnsi" w:cstheme="minorHAnsi"/>
-        </w:rPr>
-      </w:pPr>
     </w:p>
     <w:p>
       <w:pPr>
@@ -3175,13 +3882,13 @@
           <w:rFonts w:asciiTheme="minorHAnsi" w:hAnsiTheme="minorHAnsi" w:cstheme="minorHAnsi"/>
         </w:rPr>
       </w:pPr>
-      <w:bookmarkStart w:id="11" w:name="_Toc66782961"/>
+      <w:bookmarkStart w:id="11" w:name="_Toc67262937"/>
       <w:r>
         <w:rPr>
           <w:rFonts w:asciiTheme="minorHAnsi" w:hAnsiTheme="minorHAnsi" w:cstheme="minorHAnsi"/>
         </w:rPr>
         <w:lastRenderedPageBreak/>
-        <w:t>Tarefas de Desenvolvimento</w:t>
+        <w:t>Documentos Principais</w:t>
       </w:r>
       <w:bookmarkEnd w:id="11"/>
     </w:p>
@@ -3196,143 +3903,114 @@
         <w:rPr>
           <w:rFonts w:asciiTheme="minorHAnsi" w:hAnsiTheme="minorHAnsi" w:cstheme="minorHAnsi"/>
         </w:rPr>
-        <w:t>Os</w:t>
-      </w:r>
-      <w:r>
-        <w:rPr>
-          <w:rFonts w:asciiTheme="minorHAnsi" w:hAnsiTheme="minorHAnsi" w:cstheme="minorHAnsi"/>
-        </w:rPr>
-        <w:t xml:space="preserve"> documentos</w:t>
-      </w:r>
-      <w:r>
-        <w:rPr>
-          <w:rFonts w:asciiTheme="minorHAnsi" w:hAnsiTheme="minorHAnsi" w:cstheme="minorHAnsi"/>
-        </w:rPr>
-        <w:t xml:space="preserve"> </w:t>
-      </w:r>
-      <w:r>
-        <w:rPr>
-          <w:rFonts w:asciiTheme="minorHAnsi" w:hAnsiTheme="minorHAnsi" w:cstheme="minorHAnsi"/>
-        </w:rPr>
-        <w:t>referentes à codigo em linguagem de algoritmos estão na</w:t>
-      </w:r>
-      <w:r>
-        <w:rPr>
-          <w:rFonts w:asciiTheme="minorHAnsi" w:hAnsiTheme="minorHAnsi" w:cstheme="minorHAnsi"/>
-        </w:rPr>
-        <w:t xml:space="preserve"> pasta </w:t>
-      </w:r>
-      <w:r>
-        <w:rPr>
-          <w:rFonts w:asciiTheme="minorHAnsi" w:hAnsiTheme="minorHAnsi" w:cstheme="minorHAnsi"/>
-          <w:b/>
-        </w:rPr>
-        <w:t>build</w:t>
-      </w:r>
-      <w:r>
-        <w:rPr>
-          <w:rFonts w:asciiTheme="minorHAnsi" w:hAnsiTheme="minorHAnsi" w:cstheme="minorHAnsi"/>
-        </w:rPr>
-        <w:t>, organizados por front / back e posterior app e suas particularidades.</w:t>
-      </w:r>
+        <w:t>Texto.</w:t>
+      </w:r>
+    </w:p>
+    <w:p>
+      <w:pPr>
+        <w:pStyle w:val="Heading3"/>
+      </w:pPr>
+      <w:bookmarkStart w:id="12" w:name="_Toc67262938"/>
+      <w:r>
+        <w:t>Sistema</w:t>
+      </w:r>
+      <w:bookmarkEnd w:id="12"/>
     </w:p>
     <w:p>
       <w:pPr>
         <w:pStyle w:val="NormalWeb"/>
         <w:rPr>
-          <w:rFonts w:cstheme="minorHAnsi"/>
-        </w:rPr>
-      </w:pPr>
-      <w:r>
-        <w:rPr>
-          <w:rFonts w:asciiTheme="minorHAnsi" w:hAnsiTheme="minorHAnsi" w:cstheme="minorHAnsi"/>
-        </w:rPr>
-        <w:t>Estas pastas são destinadas à:</w:t>
-      </w:r>
+          <w:rFonts w:asciiTheme="minorHAnsi" w:hAnsiTheme="minorHAnsi" w:cstheme="minorHAnsi"/>
+        </w:rPr>
+      </w:pPr>
+      <w:r>
+        <w:rPr>
+          <w:rFonts w:asciiTheme="minorHAnsi" w:hAnsiTheme="minorHAnsi" w:cstheme="minorHAnsi"/>
+        </w:rPr>
+        <w:t>Texto.</w:t>
+      </w:r>
+    </w:p>
+    <w:p>
+      <w:pPr>
+        <w:pStyle w:val="Heading3"/>
+      </w:pPr>
+      <w:bookmarkStart w:id="13" w:name="_Toc67262939"/>
+      <w:r>
+        <w:t>Metodologia</w:t>
+      </w:r>
+      <w:bookmarkEnd w:id="13"/>
     </w:p>
     <w:p>
       <w:pPr>
         <w:pStyle w:val="NormalWeb"/>
-        <w:numPr>
-          <w:ilvl w:val="0"/>
-          <w:numId w:val="6"/>
-        </w:numPr>
-        <w:rPr>
-          <w:rFonts w:asciiTheme="minorHAnsi" w:hAnsiTheme="minorHAnsi" w:cstheme="minorHAnsi"/>
-        </w:rPr>
-      </w:pPr>
-      <w:r>
-        <w:rPr>
-          <w:rFonts w:asciiTheme="minorHAnsi" w:hAnsiTheme="minorHAnsi" w:cstheme="minorHAnsi"/>
-        </w:rPr>
-        <w:t>Projetistas;</w:t>
-      </w:r>
+        <w:rPr>
+          <w:rFonts w:asciiTheme="minorHAnsi" w:hAnsiTheme="minorHAnsi" w:cstheme="minorHAnsi"/>
+        </w:rPr>
+      </w:pPr>
+      <w:r>
+        <w:rPr>
+          <w:rFonts w:asciiTheme="minorHAnsi" w:hAnsiTheme="minorHAnsi" w:cstheme="minorHAnsi"/>
+        </w:rPr>
+        <w:t>Texto.</w:t>
+      </w:r>
+    </w:p>
+    <w:p>
+      <w:pPr>
+        <w:pStyle w:val="Heading3"/>
+      </w:pPr>
+      <w:bookmarkStart w:id="14" w:name="_Toc67262940"/>
+      <w:r>
+        <w:t>Arquitetura</w:t>
+      </w:r>
+      <w:bookmarkEnd w:id="14"/>
     </w:p>
     <w:p>
       <w:pPr>
         <w:pStyle w:val="NormalWeb"/>
-        <w:numPr>
-          <w:ilvl w:val="0"/>
-          <w:numId w:val="6"/>
-        </w:numPr>
-        <w:rPr>
-          <w:rFonts w:asciiTheme="minorHAnsi" w:hAnsiTheme="minorHAnsi" w:cstheme="minorHAnsi"/>
-        </w:rPr>
-      </w:pPr>
-      <w:r>
-        <w:rPr>
-          <w:rFonts w:asciiTheme="minorHAnsi" w:hAnsiTheme="minorHAnsi" w:cstheme="minorHAnsi"/>
-        </w:rPr>
-        <w:t>Líder técnico;</w:t>
-      </w:r>
+        <w:rPr>
+          <w:rFonts w:asciiTheme="minorHAnsi" w:hAnsiTheme="minorHAnsi" w:cstheme="minorHAnsi"/>
+        </w:rPr>
+      </w:pPr>
+      <w:r>
+        <w:rPr>
+          <w:rFonts w:asciiTheme="minorHAnsi" w:hAnsiTheme="minorHAnsi" w:cstheme="minorHAnsi"/>
+        </w:rPr>
+        <w:t>Texto.</w:t>
+      </w:r>
+    </w:p>
+    <w:p>
+      <w:pPr>
+        <w:pStyle w:val="Heading3"/>
+      </w:pPr>
+      <w:bookmarkStart w:id="15" w:name="_Toc67262941"/>
+      <w:r>
+        <w:t>Projeto</w:t>
+      </w:r>
+      <w:bookmarkEnd w:id="15"/>
     </w:p>
     <w:p>
       <w:pPr>
         <w:pStyle w:val="NormalWeb"/>
-        <w:numPr>
-          <w:ilvl w:val="0"/>
-          <w:numId w:val="6"/>
-        </w:numPr>
-        <w:rPr>
-          <w:rFonts w:asciiTheme="minorHAnsi" w:hAnsiTheme="minorHAnsi" w:cstheme="minorHAnsi"/>
-        </w:rPr>
-      </w:pPr>
-      <w:r>
-        <w:rPr>
-          <w:rFonts w:asciiTheme="minorHAnsi" w:hAnsiTheme="minorHAnsi" w:cstheme="minorHAnsi"/>
-        </w:rPr>
-        <w:t>Desenvolvedores;</w:t>
-      </w:r>
-    </w:p>
-    <w:p>
-      <w:pPr>
-        <w:pStyle w:val="Heading2"/>
-        <w:rPr>
-          <w:rFonts w:asciiTheme="minorHAnsi" w:hAnsiTheme="minorHAnsi" w:cstheme="minorHAnsi"/>
-        </w:rPr>
-      </w:pPr>
-    </w:p>
-    <w:p>
-      <w:pPr>
-        <w:pStyle w:val="Heading2"/>
-        <w:rPr>
-          <w:rFonts w:asciiTheme="minorHAnsi" w:hAnsiTheme="minorHAnsi" w:cstheme="minorHAnsi"/>
-        </w:rPr>
-      </w:pPr>
-      <w:bookmarkStart w:id="12" w:name="_Toc66782962"/>
-      <w:r>
-        <w:rPr>
-          <w:rFonts w:asciiTheme="minorHAnsi" w:hAnsiTheme="minorHAnsi" w:cstheme="minorHAnsi"/>
-        </w:rPr>
-        <w:t xml:space="preserve">Tarefas de </w:t>
-      </w:r>
-      <w:r>
-        <w:rPr>
-          <w:rFonts w:asciiTheme="minorHAnsi" w:hAnsiTheme="minorHAnsi" w:cstheme="minorHAnsi"/>
-        </w:rPr>
-        <w:t>Gerência</w:t>
-      </w:r>
-      <w:bookmarkEnd w:id="12"/>
+        <w:rPr>
+          <w:rFonts w:asciiTheme="minorHAnsi" w:hAnsiTheme="minorHAnsi" w:cstheme="minorHAnsi"/>
+        </w:rPr>
+      </w:pPr>
+      <w:r>
+        <w:rPr>
+          <w:rFonts w:asciiTheme="minorHAnsi" w:hAnsiTheme="minorHAnsi" w:cstheme="minorHAnsi"/>
+        </w:rPr>
+        <w:t>Texto.</w:t>
+      </w:r>
+    </w:p>
+    <w:p>
+      <w:pPr>
+        <w:pStyle w:val="Heading3"/>
+      </w:pPr>
+      <w:bookmarkStart w:id="16" w:name="_Toc67262942"/>
+      <w:r>
+        <w:t>Maturidade</w:t>
+      </w:r>
+      <w:bookmarkEnd w:id="16"/>
     </w:p>
     <w:p>
       <w:pPr>
@@ -3345,252 +4023,257 @@
         <w:rPr>
           <w:rFonts w:asciiTheme="minorHAnsi" w:hAnsiTheme="minorHAnsi" w:cstheme="minorHAnsi"/>
         </w:rPr>
-        <w:t>A parte de gerência fica encarregado por:</w:t>
-      </w:r>
+        <w:t>Texto.</w:t>
+      </w:r>
+    </w:p>
+    <w:p>
+      <w:pPr>
+        <w:pStyle w:val="Heading3"/>
+      </w:pPr>
+      <w:bookmarkStart w:id="17" w:name="_Toc67262943"/>
+      <w:r>
+        <w:t>Cronograma</w:t>
+      </w:r>
+      <w:bookmarkEnd w:id="17"/>
     </w:p>
     <w:p>
       <w:pPr>
         <w:pStyle w:val="NormalWeb"/>
-        <w:numPr>
-          <w:ilvl w:val="0"/>
-          <w:numId w:val="6"/>
-        </w:numPr>
-        <w:rPr>
-          <w:rFonts w:asciiTheme="minorHAnsi" w:hAnsiTheme="minorHAnsi" w:cstheme="minorHAnsi"/>
-        </w:rPr>
-      </w:pPr>
-      <w:r>
-        <w:rPr>
-          <w:rFonts w:asciiTheme="minorHAnsi" w:hAnsiTheme="minorHAnsi" w:cstheme="minorHAnsi"/>
-        </w:rPr>
-        <w:t>Gerente de projetos (</w:t>
-      </w:r>
-      <w:r>
-        <w:rPr>
-          <w:rFonts w:asciiTheme="minorHAnsi" w:hAnsiTheme="minorHAnsi" w:cstheme="minorHAnsi"/>
-        </w:rPr>
-        <w:t>impacto</w:t>
-      </w:r>
-      <w:r>
-        <w:rPr>
-          <w:rFonts w:asciiTheme="minorHAnsi" w:hAnsiTheme="minorHAnsi" w:cstheme="minorHAnsi"/>
-        </w:rPr>
-        <w:t xml:space="preserve"> / ajustes cronograma</w:t>
-      </w:r>
-      <w:r>
-        <w:rPr>
-          <w:rFonts w:asciiTheme="minorHAnsi" w:hAnsiTheme="minorHAnsi" w:cstheme="minorHAnsi"/>
-        </w:rPr>
-        <w:t xml:space="preserve"> / reduz riscos / ajusta conflitos</w:t>
-      </w:r>
-      <w:r>
-        <w:rPr>
-          <w:rFonts w:asciiTheme="minorHAnsi" w:hAnsiTheme="minorHAnsi" w:cstheme="minorHAnsi"/>
-        </w:rPr>
-        <w:t>);</w:t>
+        <w:rPr>
+          <w:rFonts w:asciiTheme="minorHAnsi" w:hAnsiTheme="minorHAnsi" w:cstheme="minorHAnsi"/>
+        </w:rPr>
+      </w:pPr>
+      <w:r>
+        <w:rPr>
+          <w:rFonts w:asciiTheme="minorHAnsi" w:hAnsiTheme="minorHAnsi" w:cstheme="minorHAnsi"/>
+        </w:rPr>
+        <w:t>Texto.</w:t>
       </w:r>
     </w:p>
     <w:p>
       <w:pPr>
         <w:pStyle w:val="NormalWeb"/>
-        <w:numPr>
-          <w:ilvl w:val="0"/>
-          <w:numId w:val="6"/>
-        </w:numPr>
-        <w:rPr>
-          <w:rFonts w:asciiTheme="minorHAnsi" w:hAnsiTheme="minorHAnsi" w:cstheme="minorHAnsi"/>
-        </w:rPr>
-      </w:pPr>
-      <w:r>
-        <w:rPr>
-          <w:rFonts w:asciiTheme="minorHAnsi" w:hAnsiTheme="minorHAnsi" w:cstheme="minorHAnsi"/>
-        </w:rPr>
-        <w:t>Scrum Master (SM)</w:t>
-      </w:r>
-      <w:r>
-        <w:rPr>
-          <w:rFonts w:asciiTheme="minorHAnsi" w:hAnsiTheme="minorHAnsi" w:cstheme="minorHAnsi"/>
-        </w:rPr>
-        <w:t xml:space="preserve"> / gerencia de tarefas e cerimoniais</w:t>
-      </w:r>
-      <w:r>
-        <w:rPr>
-          <w:rFonts w:asciiTheme="minorHAnsi" w:hAnsiTheme="minorHAnsi" w:cstheme="minorHAnsi"/>
-        </w:rPr>
-        <w:t>;</w:t>
-      </w:r>
-    </w:p>
-    <w:p>
-      <w:pPr>
-        <w:pStyle w:val="NormalWeb"/>
-        <w:numPr>
-          <w:ilvl w:val="0"/>
-          <w:numId w:val="6"/>
-        </w:numPr>
-        <w:rPr>
-          <w:rFonts w:asciiTheme="minorHAnsi" w:hAnsiTheme="minorHAnsi" w:cstheme="minorHAnsi"/>
-        </w:rPr>
-      </w:pPr>
-      <w:r>
-        <w:rPr>
-          <w:rFonts w:asciiTheme="minorHAnsi" w:hAnsiTheme="minorHAnsi" w:cstheme="minorHAnsi"/>
-        </w:rPr>
-        <w:t>Líder técnico (orçamento</w:t>
-      </w:r>
-      <w:r>
-        <w:rPr>
-          <w:rFonts w:asciiTheme="minorHAnsi" w:hAnsiTheme="minorHAnsi" w:cstheme="minorHAnsi"/>
-        </w:rPr>
-        <w:t>s</w:t>
-      </w:r>
-      <w:r>
-        <w:rPr>
-          <w:rFonts w:asciiTheme="minorHAnsi" w:hAnsiTheme="minorHAnsi" w:cstheme="minorHAnsi"/>
-        </w:rPr>
-        <w:t xml:space="preserve"> / impacto</w:t>
-      </w:r>
-      <w:r>
-        <w:rPr>
-          <w:rFonts w:asciiTheme="minorHAnsi" w:hAnsiTheme="minorHAnsi" w:cstheme="minorHAnsi"/>
-        </w:rPr>
-        <w:t>s</w:t>
-      </w:r>
-      <w:r>
-        <w:rPr>
-          <w:rFonts w:asciiTheme="minorHAnsi" w:hAnsiTheme="minorHAnsi" w:cstheme="minorHAnsi"/>
-        </w:rPr>
-        <w:t xml:space="preserve"> das mudanças</w:t>
-      </w:r>
-      <w:r>
-        <w:rPr>
-          <w:rFonts w:asciiTheme="minorHAnsi" w:hAnsiTheme="minorHAnsi" w:cstheme="minorHAnsi"/>
-        </w:rPr>
-        <w:t>);</w:t>
-      </w:r>
-    </w:p>
-    <w:p>
-      <w:pPr>
-        <w:pStyle w:val="NormalWeb"/>
+        <w:rPr>
+          <w:rFonts w:asciiTheme="minorHAnsi" w:hAnsiTheme="minorHAnsi" w:cstheme="minorHAnsi"/>
+        </w:rPr>
+      </w:pPr>
+    </w:p>
+    <w:p>
+      <w:pPr>
         <w:rPr>
           <w:rFonts w:eastAsiaTheme="majorEastAsia" w:cstheme="minorHAnsi"/>
           <w:b/>
           <w:bCs/>
-          <w:color w:val="4F81BD" w:themeColor="accent1"/>
-          <w:sz w:val="26"/>
-          <w:szCs w:val="26"/>
-        </w:rPr>
-      </w:pPr>
-      <w:r>
-        <w:rPr>
-          <w:rFonts w:asciiTheme="minorHAnsi" w:hAnsiTheme="minorHAnsi" w:cstheme="minorHAnsi"/>
-        </w:rPr>
-        <w:br/>
-      </w:r>
-    </w:p>
-    <w:p>
-      <w:pPr>
-        <w:rPr>
-          <w:rFonts w:eastAsiaTheme="majorEastAsia" w:cstheme="minorHAnsi"/>
+          <w:color w:val="365F91" w:themeColor="accent1" w:themeShade="BF"/>
+          <w:sz w:val="28"/>
+          <w:szCs w:val="28"/>
+        </w:rPr>
+      </w:pPr>
+      <w:r>
+        <w:rPr>
+          <w:rFonts w:cstheme="minorHAnsi"/>
+        </w:rPr>
+        <w:br w:type="page"/>
+      </w:r>
+    </w:p>
+    <w:p>
+      <w:pPr>
+        <w:pStyle w:val="Heading1"/>
+        <w:rPr>
+          <w:rFonts w:asciiTheme="minorHAnsi" w:hAnsiTheme="minorHAnsi" w:cstheme="minorHAnsi"/>
+        </w:rPr>
+      </w:pPr>
+      <w:bookmarkStart w:id="18" w:name="_Toc67262944"/>
+      <w:r>
+        <w:rPr>
+          <w:rFonts w:asciiTheme="minorHAnsi" w:hAnsiTheme="minorHAnsi" w:cstheme="minorHAnsi"/>
+        </w:rPr>
+        <w:lastRenderedPageBreak/>
+        <w:t>Plataforma de Serviços</w:t>
+      </w:r>
+      <w:bookmarkEnd w:id="18"/>
+    </w:p>
+    <w:p>
+      <w:pPr>
+        <w:pStyle w:val="Heading2"/>
+        <w:rPr>
+          <w:rFonts w:asciiTheme="minorHAnsi" w:hAnsiTheme="minorHAnsi" w:cstheme="minorHAnsi"/>
+        </w:rPr>
+      </w:pPr>
+      <w:bookmarkStart w:id="19" w:name="_Toc67262945"/>
+      <w:r>
+        <w:rPr>
+          <w:rFonts w:asciiTheme="minorHAnsi" w:hAnsiTheme="minorHAnsi" w:cstheme="minorHAnsi"/>
+        </w:rPr>
+        <w:t>Introdução</w:t>
+      </w:r>
+      <w:bookmarkEnd w:id="19"/>
+    </w:p>
+    <w:p>
+      <w:pPr>
+        <w:pStyle w:val="NormalWeb"/>
+        <w:rPr>
+          <w:rFonts w:asciiTheme="minorHAnsi" w:hAnsiTheme="minorHAnsi" w:cstheme="minorHAnsi"/>
+        </w:rPr>
+      </w:pPr>
+      <w:r>
+        <w:rPr>
+          <w:rFonts w:asciiTheme="minorHAnsi" w:hAnsiTheme="minorHAnsi" w:cstheme="minorHAnsi"/>
+        </w:rPr>
+        <w:t>Texto.</w:t>
+      </w:r>
+    </w:p>
+    <w:p>
+      <w:pPr>
+        <w:pStyle w:val="Heading2"/>
+        <w:rPr>
+          <w:rFonts w:asciiTheme="minorHAnsi" w:hAnsiTheme="minorHAnsi" w:cstheme="minorHAnsi"/>
+        </w:rPr>
+      </w:pPr>
+      <w:bookmarkStart w:id="20" w:name="_Toc67262946"/>
+      <w:r>
+        <w:rPr>
+          <w:rFonts w:asciiTheme="minorHAnsi" w:hAnsiTheme="minorHAnsi" w:cstheme="minorHAnsi"/>
+        </w:rPr>
+        <w:t>Metodologia</w:t>
+      </w:r>
+      <w:bookmarkEnd w:id="20"/>
+    </w:p>
+    <w:p>
+      <w:pPr>
+        <w:pStyle w:val="NormalWeb"/>
+        <w:rPr>
+          <w:rFonts w:asciiTheme="minorHAnsi" w:hAnsiTheme="minorHAnsi" w:cstheme="minorHAnsi"/>
+        </w:rPr>
+      </w:pPr>
+      <w:r>
+        <w:rPr>
+          <w:rFonts w:asciiTheme="minorHAnsi" w:hAnsiTheme="minorHAnsi" w:cstheme="minorHAnsi"/>
+        </w:rPr>
+        <w:t>Texto.</w:t>
+      </w:r>
+    </w:p>
+    <w:p>
+      <w:pPr>
+        <w:pStyle w:val="Heading2"/>
+        <w:rPr>
+          <w:rFonts w:asciiTheme="minorHAnsi" w:hAnsiTheme="minorHAnsi" w:cstheme="minorHAnsi"/>
+        </w:rPr>
+      </w:pPr>
+      <w:bookmarkStart w:id="21" w:name="_Toc67262947"/>
+      <w:r>
+        <w:rPr>
+          <w:rFonts w:asciiTheme="minorHAnsi" w:hAnsiTheme="minorHAnsi" w:cstheme="minorHAnsi"/>
+        </w:rPr>
+        <w:t>Software FrontEnd</w:t>
+      </w:r>
+      <w:bookmarkEnd w:id="21"/>
+    </w:p>
+    <w:p>
+      <w:pPr>
+        <w:pStyle w:val="NormalWeb"/>
+        <w:rPr>
+          <w:rFonts w:asciiTheme="minorHAnsi" w:hAnsiTheme="minorHAnsi" w:cstheme="minorHAnsi"/>
+        </w:rPr>
+      </w:pPr>
+      <w:r>
+        <w:rPr>
+          <w:rFonts w:asciiTheme="minorHAnsi" w:hAnsiTheme="minorHAnsi" w:cstheme="minorHAnsi"/>
+        </w:rPr>
+        <w:t>Texto.</w:t>
+      </w:r>
+    </w:p>
+    <w:p>
+      <w:pPr>
+        <w:pStyle w:val="Heading2"/>
+        <w:rPr>
+          <w:rFonts w:asciiTheme="minorHAnsi" w:hAnsiTheme="minorHAnsi" w:cstheme="minorHAnsi"/>
+        </w:rPr>
+      </w:pPr>
+      <w:bookmarkStart w:id="22" w:name="_Toc67262948"/>
+      <w:r>
+        <w:rPr>
+          <w:rFonts w:asciiTheme="minorHAnsi" w:hAnsiTheme="minorHAnsi" w:cstheme="minorHAnsi"/>
+        </w:rPr>
+        <w:t>Software BackEnd</w:t>
+      </w:r>
+      <w:bookmarkEnd w:id="22"/>
+    </w:p>
+    <w:p>
+      <w:pPr>
+        <w:pStyle w:val="NormalWeb"/>
+        <w:rPr>
+          <w:rFonts w:asciiTheme="minorHAnsi" w:hAnsiTheme="minorHAnsi" w:cstheme="minorHAnsi"/>
+        </w:rPr>
+      </w:pPr>
+      <w:r>
+        <w:rPr>
+          <w:rFonts w:asciiTheme="minorHAnsi" w:hAnsiTheme="minorHAnsi" w:cstheme="minorHAnsi"/>
+        </w:rPr>
+        <w:t>Texto.</w:t>
+      </w:r>
+    </w:p>
+    <w:p>
+      <w:pPr>
+        <w:pStyle w:val="Heading2"/>
+        <w:rPr>
+          <w:rFonts w:asciiTheme="minorHAnsi" w:hAnsiTheme="minorHAnsi" w:cstheme="minorHAnsi"/>
+        </w:rPr>
+      </w:pPr>
+      <w:bookmarkStart w:id="23" w:name="_Toc67262949"/>
+      <w:r>
+        <w:rPr>
+          <w:rFonts w:asciiTheme="minorHAnsi" w:hAnsiTheme="minorHAnsi" w:cstheme="minorHAnsi"/>
+        </w:rPr>
+        <w:t>Compliance do Software</w:t>
+      </w:r>
+      <w:bookmarkEnd w:id="23"/>
+    </w:p>
+    <w:p>
+      <w:pPr>
+        <w:pStyle w:val="NormalWeb"/>
+        <w:rPr>
+          <w:rFonts w:asciiTheme="minorHAnsi" w:hAnsiTheme="minorHAnsi" w:cstheme="minorHAnsi"/>
+        </w:rPr>
+      </w:pPr>
+      <w:r>
+        <w:rPr>
+          <w:rFonts w:asciiTheme="minorHAnsi" w:hAnsiTheme="minorHAnsi" w:cstheme="minorHAnsi"/>
+        </w:rPr>
+        <w:t xml:space="preserve">1. O software precisa ter scores acima de </w:t>
+      </w:r>
+      <w:r>
+        <w:rPr>
+          <w:rFonts w:asciiTheme="minorHAnsi" w:hAnsiTheme="minorHAnsi" w:cstheme="minorHAnsi"/>
+          <w:highlight w:val="yellow"/>
+        </w:rPr>
+        <w:t>90%</w:t>
+      </w:r>
+      <w:r>
+        <w:rPr>
+          <w:rFonts w:asciiTheme="minorHAnsi" w:hAnsiTheme="minorHAnsi" w:cstheme="minorHAnsi"/>
+        </w:rPr>
+        <w:t xml:space="preserve"> em todos os quesitos no </w:t>
+      </w:r>
+      <w:r>
+        <w:rPr>
+          <w:rFonts w:asciiTheme="minorHAnsi" w:hAnsiTheme="minorHAnsi" w:cstheme="minorHAnsi"/>
           <w:b/>
-          <w:bCs/>
-          <w:color w:val="4F81BD" w:themeColor="accent1"/>
-          <w:sz w:val="26"/>
-          <w:szCs w:val="26"/>
-        </w:rPr>
-      </w:pPr>
-      <w:r>
-        <w:rPr>
-          <w:rFonts w:cstheme="minorHAnsi"/>
-        </w:rPr>
-        <w:br w:type="page"/>
-      </w:r>
-    </w:p>
-    <w:p>
-      <w:pPr>
-        <w:pStyle w:val="Heading2"/>
-        <w:rPr>
-          <w:rFonts w:asciiTheme="minorHAnsi" w:hAnsiTheme="minorHAnsi" w:cstheme="minorHAnsi"/>
-        </w:rPr>
-      </w:pPr>
-      <w:bookmarkStart w:id="13" w:name="_Toc66782963"/>
-      <w:r>
-        <w:rPr>
-          <w:rFonts w:asciiTheme="minorHAnsi" w:hAnsiTheme="minorHAnsi" w:cstheme="minorHAnsi"/>
-        </w:rPr>
-        <w:lastRenderedPageBreak/>
-        <w:t>Compliance</w:t>
-      </w:r>
-      <w:r>
-        <w:rPr>
-          <w:rFonts w:asciiTheme="minorHAnsi" w:hAnsiTheme="minorHAnsi" w:cstheme="minorHAnsi"/>
-        </w:rPr>
-        <w:t xml:space="preserve"> do Software</w:t>
-      </w:r>
-      <w:bookmarkEnd w:id="13"/>
-    </w:p>
-    <w:p>
-      <w:pPr>
-        <w:pStyle w:val="NormalWeb"/>
-        <w:rPr>
-          <w:rFonts w:asciiTheme="minorHAnsi" w:hAnsiTheme="minorHAnsi" w:cstheme="minorHAnsi"/>
-        </w:rPr>
-      </w:pPr>
-      <w:r>
-        <w:rPr>
-          <w:rFonts w:asciiTheme="minorHAnsi" w:hAnsiTheme="minorHAnsi" w:cstheme="minorHAnsi"/>
-        </w:rPr>
-        <w:t xml:space="preserve">1. </w:t>
-      </w:r>
-      <w:r>
-        <w:rPr>
-          <w:rFonts w:asciiTheme="minorHAnsi" w:hAnsiTheme="minorHAnsi" w:cstheme="minorHAnsi"/>
-        </w:rPr>
-        <w:t xml:space="preserve">O software precisa ter scores acima de </w:t>
-      </w:r>
-      <w:r>
-        <w:rPr>
-          <w:rFonts w:asciiTheme="minorHAnsi" w:hAnsiTheme="minorHAnsi" w:cstheme="minorHAnsi"/>
-          <w:highlight w:val="yellow"/>
-        </w:rPr>
-        <w:t>90%</w:t>
-      </w:r>
-      <w:r>
-        <w:rPr>
-          <w:rFonts w:asciiTheme="minorHAnsi" w:hAnsiTheme="minorHAnsi" w:cstheme="minorHAnsi"/>
-        </w:rPr>
-        <w:t xml:space="preserve"> em todos os quesitos no </w:t>
+        </w:rPr>
+        <w:t>L</w:t>
       </w:r>
       <w:r>
         <w:rPr>
           <w:rFonts w:asciiTheme="minorHAnsi" w:hAnsiTheme="minorHAnsi" w:cstheme="minorHAnsi"/>
           <w:b/>
         </w:rPr>
-        <w:t>L</w:t>
-      </w:r>
-      <w:r>
-        <w:rPr>
-          <w:rFonts w:asciiTheme="minorHAnsi" w:hAnsiTheme="minorHAnsi" w:cstheme="minorHAnsi"/>
-          <w:b/>
-        </w:rPr>
         <w:t>ighthouse para mobile</w:t>
       </w:r>
       <w:r>
         <w:rPr>
           <w:rFonts w:asciiTheme="minorHAnsi" w:hAnsiTheme="minorHAnsi" w:cstheme="minorHAnsi"/>
         </w:rPr>
-        <w:t xml:space="preserve">, ferramenta de teste do Chrome para todas as rotas </w:t>
-      </w:r>
-      <w:r>
-        <w:rPr>
-          <w:rFonts w:asciiTheme="minorHAnsi" w:hAnsiTheme="minorHAnsi" w:cstheme="minorHAnsi"/>
-        </w:rPr>
-        <w:t xml:space="preserve">públics e privadas </w:t>
-      </w:r>
-      <w:r>
-        <w:rPr>
-          <w:rFonts w:asciiTheme="minorHAnsi" w:hAnsiTheme="minorHAnsi" w:cstheme="minorHAnsi"/>
-        </w:rPr>
-        <w:t>entregues do projeto.</w:t>
+        <w:t>, ferramenta de teste do Chrome para todas as rotas públics e privadas entregues do projeto.</w:t>
       </w:r>
     </w:p>
     <w:p>
@@ -3617,7 +4300,7 @@
           <wp:inline distT="0" distB="0" distL="0" distR="0">
             <wp:extent cx="4488815" cy="1520190"/>
             <wp:effectExtent l="19050" t="0" r="6985" b="0"/>
-            <wp:docPr id="3" name="Picture 1"/>
+            <wp:docPr id="2" name="Picture 1"/>
             <wp:cNvGraphicFramePr>
               <a:graphicFrameLocks xmlns:a="http://schemas.openxmlformats.org/drawingml/2006/main" noChangeAspect="1"/>
             </wp:cNvGraphicFramePr>
@@ -3680,42 +4363,12 @@
         <w:rPr>
           <w:rFonts w:asciiTheme="minorHAnsi" w:hAnsiTheme="minorHAnsi" w:cstheme="minorHAnsi"/>
         </w:rPr>
-        <w:t>2. Os aplicativos para as plataformas Android e iOS deverão ter apenas abrir uma janela para o website progressivo.</w:t>
-      </w:r>
-      <w:r>
-        <w:rPr>
-          <w:rFonts w:asciiTheme="minorHAnsi" w:hAnsiTheme="minorHAnsi" w:cstheme="minorHAnsi"/>
-        </w:rPr>
-        <w:t xml:space="preserve"> </w:t>
-      </w:r>
-      <w:r>
-        <w:rPr>
-          <w:rFonts w:asciiTheme="minorHAnsi" w:hAnsiTheme="minorHAnsi" w:cstheme="minorHAnsi"/>
-        </w:rPr>
-        <w:t>Não teremos desenvolvimento de app nativo.</w:t>
+        <w:t>2. Os aplicativos para as plataformas Android e iOS deverão ter apenas abrir uma janela para o website progressivo. Não teremos desenvolvimento de app nativo.</w:t>
       </w:r>
     </w:p>
     <w:p>
       <w:pPr>
         <w:pStyle w:val="NormalWeb"/>
-        <w:rPr>
-          <w:rFonts w:asciiTheme="minorHAnsi" w:hAnsiTheme="minorHAnsi" w:cstheme="minorHAnsi"/>
-        </w:rPr>
-      </w:pPr>
-    </w:p>
-    <w:p>
-      <w:pPr>
-        <w:pStyle w:val="NormalWeb"/>
-        <w:jc w:val="center"/>
-        <w:rPr>
-          <w:rFonts w:asciiTheme="minorHAnsi" w:hAnsiTheme="minorHAnsi" w:cstheme="minorHAnsi"/>
-        </w:rPr>
-      </w:pPr>
-    </w:p>
-    <w:p>
-      <w:pPr>
-        <w:pStyle w:val="NormalWeb"/>
-        <w:jc w:val="center"/>
         <w:rPr>
           <w:rFonts w:asciiTheme="minorHAnsi" w:hAnsiTheme="minorHAnsi" w:cstheme="minorHAnsi"/>
         </w:rPr>
@@ -5641,6 +6294,28 @@
       <w:color w:val="4F81BD" w:themeColor="accent1"/>
       <w:sz w:val="26"/>
       <w:szCs w:val="26"/>
+    </w:rPr>
+  </w:style>
+  <w:style w:type="paragraph" w:styleId="Heading3">
+    <w:name w:val="heading 3"/>
+    <w:basedOn w:val="Normal"/>
+    <w:next w:val="Normal"/>
+    <w:link w:val="Heading3Char"/>
+    <w:uiPriority w:val="9"/>
+    <w:unhideWhenUsed/>
+    <w:qFormat/>
+    <w:rsid w:val="00396871"/>
+    <w:pPr>
+      <w:keepNext/>
+      <w:keepLines/>
+      <w:spacing w:before="200" w:after="0"/>
+      <w:outlineLvl w:val="2"/>
+    </w:pPr>
+    <w:rPr>
+      <w:rFonts w:asciiTheme="majorHAnsi" w:eastAsiaTheme="majorEastAsia" w:hAnsiTheme="majorHAnsi" w:cstheme="majorBidi"/>
+      <w:b/>
+      <w:bCs/>
+      <w:color w:val="4F81BD" w:themeColor="accent1"/>
     </w:rPr>
   </w:style>
   <w:style w:type="character" w:default="1" w:styleId="DefaultParagraphFont">
@@ -6154,6 +6829,32 @@
       </w:tcPr>
     </w:tblStylePr>
   </w:style>
+  <w:style w:type="character" w:customStyle="1" w:styleId="Heading3Char">
+    <w:name w:val="Heading 3 Char"/>
+    <w:basedOn w:val="DefaultParagraphFont"/>
+    <w:link w:val="Heading3"/>
+    <w:uiPriority w:val="9"/>
+    <w:rsid w:val="00396871"/>
+    <w:rPr>
+      <w:rFonts w:asciiTheme="majorHAnsi" w:eastAsiaTheme="majorEastAsia" w:hAnsiTheme="majorHAnsi" w:cstheme="majorBidi"/>
+      <w:b/>
+      <w:bCs/>
+      <w:color w:val="4F81BD" w:themeColor="accent1"/>
+    </w:rPr>
+  </w:style>
+  <w:style w:type="paragraph" w:styleId="TOC3">
+    <w:name w:val="toc 3"/>
+    <w:basedOn w:val="Normal"/>
+    <w:next w:val="Normal"/>
+    <w:autoRedefine/>
+    <w:uiPriority w:val="39"/>
+    <w:unhideWhenUsed/>
+    <w:rsid w:val="00396871"/>
+    <w:pPr>
+      <w:spacing w:after="100"/>
+      <w:ind w:left="440"/>
+    </w:pPr>
+  </w:style>
 </w:styles>
 </file>
 

--- a/docs/1_sistema.docx
+++ b/docs/1_sistema.docx
@@ -71,7 +71,7 @@
             </w:rPr>
             <w:fldChar w:fldCharType="separate"/>
           </w:r>
-          <w:hyperlink w:anchor="_Toc67262926" w:history="1">
+          <w:hyperlink w:anchor="_Toc67386489" w:history="1">
             <w:r>
               <w:rPr>
                 <w:rStyle w:val="Hyperlink"/>
@@ -99,7 +99,7 @@
                 <w:noProof/>
                 <w:webHidden/>
               </w:rPr>
-              <w:instrText xml:space="preserve"> PAGEREF _Toc67262926 \h </w:instrText>
+              <w:instrText xml:space="preserve"> PAGEREF _Toc67386489 \h </w:instrText>
             </w:r>
             <w:r>
               <w:rPr>
@@ -141,14 +141,14 @@
               <w:lang w:val="en-US" w:eastAsia="en-US"/>
             </w:rPr>
           </w:pPr>
-          <w:hyperlink w:anchor="_Toc67262927" w:history="1">
+          <w:hyperlink w:anchor="_Toc67386490" w:history="1">
             <w:r>
               <w:rPr>
                 <w:rStyle w:val="Hyperlink"/>
                 <w:rFonts w:cstheme="minorHAnsi"/>
                 <w:noProof/>
               </w:rPr>
-              <w:t>Resumo Executivo</w:t>
+              <w:t>Entidades envolvidas</w:t>
             </w:r>
             <w:r>
               <w:rPr>
@@ -169,7 +169,7 @@
                 <w:noProof/>
                 <w:webHidden/>
               </w:rPr>
-              <w:instrText xml:space="preserve"> PAGEREF _Toc67262927 \h </w:instrText>
+              <w:instrText xml:space="preserve"> PAGEREF _Toc67386490 \h </w:instrText>
             </w:r>
             <w:r>
               <w:rPr>
@@ -211,14 +211,14 @@
               <w:lang w:val="en-US" w:eastAsia="en-US"/>
             </w:rPr>
           </w:pPr>
-          <w:hyperlink w:anchor="_Toc67262928" w:history="1">
+          <w:hyperlink w:anchor="_Toc67386491" w:history="1">
             <w:r>
               <w:rPr>
                 <w:rStyle w:val="Hyperlink"/>
                 <w:rFonts w:cstheme="minorHAnsi"/>
                 <w:noProof/>
               </w:rPr>
-              <w:t>Entidades envolvidas</w:t>
+              <w:t>Sistemas / Interfaces</w:t>
             </w:r>
             <w:r>
               <w:rPr>
@@ -239,7 +239,7 @@
                 <w:noProof/>
                 <w:webHidden/>
               </w:rPr>
-              <w:instrText xml:space="preserve"> PAGEREF _Toc67262928 \h </w:instrText>
+              <w:instrText xml:space="preserve"> PAGEREF _Toc67386491 \h </w:instrText>
             </w:r>
             <w:r>
               <w:rPr>
@@ -259,7 +259,7 @@
                 <w:noProof/>
                 <w:webHidden/>
               </w:rPr>
-              <w:t>3</w:t>
+              <w:t>4</w:t>
             </w:r>
             <w:r>
               <w:rPr>
@@ -281,14 +281,14 @@
               <w:lang w:val="en-US" w:eastAsia="en-US"/>
             </w:rPr>
           </w:pPr>
-          <w:hyperlink w:anchor="_Toc67262929" w:history="1">
+          <w:hyperlink w:anchor="_Toc67386492" w:history="1">
             <w:r>
               <w:rPr>
                 <w:rStyle w:val="Hyperlink"/>
                 <w:rFonts w:cstheme="minorHAnsi"/>
                 <w:noProof/>
               </w:rPr>
-              <w:t>Sistemas / Interfaces</w:t>
+              <w:t>Atualização de Software</w:t>
             </w:r>
             <w:r>
               <w:rPr>
@@ -309,7 +309,7 @@
                 <w:noProof/>
                 <w:webHidden/>
               </w:rPr>
-              <w:instrText xml:space="preserve"> PAGEREF _Toc67262929 \h </w:instrText>
+              <w:instrText xml:space="preserve"> PAGEREF _Toc67386492 \h </w:instrText>
             </w:r>
             <w:r>
               <w:rPr>
@@ -351,14 +351,14 @@
               <w:lang w:val="en-US" w:eastAsia="en-US"/>
             </w:rPr>
           </w:pPr>
-          <w:hyperlink w:anchor="_Toc67262930" w:history="1">
+          <w:hyperlink w:anchor="_Toc67386493" w:history="1">
             <w:r>
               <w:rPr>
                 <w:rStyle w:val="Hyperlink"/>
                 <w:rFonts w:cstheme="minorHAnsi"/>
                 <w:noProof/>
               </w:rPr>
-              <w:t>Tecnologias</w:t>
+              <w:t>Compliance do Software</w:t>
             </w:r>
             <w:r>
               <w:rPr>
@@ -379,7 +379,7 @@
                 <w:noProof/>
                 <w:webHidden/>
               </w:rPr>
-              <w:instrText xml:space="preserve"> PAGEREF _Toc67262930 \h </w:instrText>
+              <w:instrText xml:space="preserve"> PAGEREF _Toc67386493 \h </w:instrText>
             </w:r>
             <w:r>
               <w:rPr>
@@ -399,7 +399,215 @@
                 <w:noProof/>
                 <w:webHidden/>
               </w:rPr>
-              <w:t>4</w:t>
+              <w:t>5</w:t>
+            </w:r>
+            <w:r>
+              <w:rPr>
+                <w:noProof/>
+                <w:webHidden/>
+              </w:rPr>
+              <w:fldChar w:fldCharType="end"/>
+            </w:r>
+          </w:hyperlink>
+        </w:p>
+        <w:p>
+          <w:pPr>
+            <w:pStyle w:val="TOC3"/>
+            <w:tabs>
+              <w:tab w:val="right" w:leader="dot" w:pos="8369"/>
+            </w:tabs>
+            <w:rPr>
+              <w:noProof/>
+              <w:lang w:val="en-US" w:eastAsia="en-US"/>
+            </w:rPr>
+          </w:pPr>
+          <w:hyperlink w:anchor="_Toc67386494" w:history="1">
+            <w:r>
+              <w:rPr>
+                <w:rStyle w:val="Hyperlink"/>
+                <w:noProof/>
+              </w:rPr>
+              <w:t>FrontEnd</w:t>
+            </w:r>
+            <w:r>
+              <w:rPr>
+                <w:noProof/>
+                <w:webHidden/>
+              </w:rPr>
+              <w:tab/>
+            </w:r>
+            <w:r>
+              <w:rPr>
+                <w:noProof/>
+                <w:webHidden/>
+              </w:rPr>
+              <w:fldChar w:fldCharType="begin"/>
+            </w:r>
+            <w:r>
+              <w:rPr>
+                <w:noProof/>
+                <w:webHidden/>
+              </w:rPr>
+              <w:instrText xml:space="preserve"> PAGEREF _Toc67386494 \h </w:instrText>
+            </w:r>
+            <w:r>
+              <w:rPr>
+                <w:noProof/>
+                <w:webHidden/>
+              </w:rPr>
+            </w:r>
+            <w:r>
+              <w:rPr>
+                <w:noProof/>
+                <w:webHidden/>
+              </w:rPr>
+              <w:fldChar w:fldCharType="separate"/>
+            </w:r>
+            <w:r>
+              <w:rPr>
+                <w:noProof/>
+                <w:webHidden/>
+              </w:rPr>
+              <w:t>5</w:t>
+            </w:r>
+            <w:r>
+              <w:rPr>
+                <w:noProof/>
+                <w:webHidden/>
+              </w:rPr>
+              <w:fldChar w:fldCharType="end"/>
+            </w:r>
+          </w:hyperlink>
+        </w:p>
+        <w:p>
+          <w:pPr>
+            <w:pStyle w:val="TOC3"/>
+            <w:tabs>
+              <w:tab w:val="right" w:leader="dot" w:pos="8369"/>
+            </w:tabs>
+            <w:rPr>
+              <w:noProof/>
+              <w:lang w:val="en-US" w:eastAsia="en-US"/>
+            </w:rPr>
+          </w:pPr>
+          <w:hyperlink w:anchor="_Toc67386495" w:history="1">
+            <w:r>
+              <w:rPr>
+                <w:rStyle w:val="Hyperlink"/>
+                <w:noProof/>
+              </w:rPr>
+              <w:t>BackEnd</w:t>
+            </w:r>
+            <w:r>
+              <w:rPr>
+                <w:noProof/>
+                <w:webHidden/>
+              </w:rPr>
+              <w:tab/>
+            </w:r>
+            <w:r>
+              <w:rPr>
+                <w:noProof/>
+                <w:webHidden/>
+              </w:rPr>
+              <w:fldChar w:fldCharType="begin"/>
+            </w:r>
+            <w:r>
+              <w:rPr>
+                <w:noProof/>
+                <w:webHidden/>
+              </w:rPr>
+              <w:instrText xml:space="preserve"> PAGEREF _Toc67386495 \h </w:instrText>
+            </w:r>
+            <w:r>
+              <w:rPr>
+                <w:noProof/>
+                <w:webHidden/>
+              </w:rPr>
+            </w:r>
+            <w:r>
+              <w:rPr>
+                <w:noProof/>
+                <w:webHidden/>
+              </w:rPr>
+              <w:fldChar w:fldCharType="separate"/>
+            </w:r>
+            <w:r>
+              <w:rPr>
+                <w:noProof/>
+                <w:webHidden/>
+              </w:rPr>
+              <w:t>5</w:t>
+            </w:r>
+            <w:r>
+              <w:rPr>
+                <w:noProof/>
+                <w:webHidden/>
+              </w:rPr>
+              <w:fldChar w:fldCharType="end"/>
+            </w:r>
+          </w:hyperlink>
+        </w:p>
+        <w:p>
+          <w:pPr>
+            <w:pStyle w:val="TOC1"/>
+            <w:tabs>
+              <w:tab w:val="right" w:leader="dot" w:pos="8369"/>
+            </w:tabs>
+            <w:rPr>
+              <w:noProof/>
+              <w:lang w:val="en-US" w:eastAsia="en-US"/>
+            </w:rPr>
+          </w:pPr>
+          <w:hyperlink w:anchor="_Toc67386496" w:history="1">
+            <w:r>
+              <w:rPr>
+                <w:rStyle w:val="Hyperlink"/>
+                <w:rFonts w:cstheme="minorHAnsi"/>
+                <w:noProof/>
+              </w:rPr>
+              <w:t>Documentação do Projeto</w:t>
+            </w:r>
+            <w:r>
+              <w:rPr>
+                <w:noProof/>
+                <w:webHidden/>
+              </w:rPr>
+              <w:tab/>
+            </w:r>
+            <w:r>
+              <w:rPr>
+                <w:noProof/>
+                <w:webHidden/>
+              </w:rPr>
+              <w:fldChar w:fldCharType="begin"/>
+            </w:r>
+            <w:r>
+              <w:rPr>
+                <w:noProof/>
+                <w:webHidden/>
+              </w:rPr>
+              <w:instrText xml:space="preserve"> PAGEREF _Toc67386496 \h </w:instrText>
+            </w:r>
+            <w:r>
+              <w:rPr>
+                <w:noProof/>
+                <w:webHidden/>
+              </w:rPr>
+            </w:r>
+            <w:r>
+              <w:rPr>
+                <w:noProof/>
+                <w:webHidden/>
+              </w:rPr>
+              <w:fldChar w:fldCharType="separate"/>
+            </w:r>
+            <w:r>
+              <w:rPr>
+                <w:noProof/>
+                <w:webHidden/>
+              </w:rPr>
+              <w:t>6</w:t>
             </w:r>
             <w:r>
               <w:rPr>
@@ -421,14 +629,14 @@
               <w:lang w:val="en-US" w:eastAsia="en-US"/>
             </w:rPr>
           </w:pPr>
-          <w:hyperlink w:anchor="_Toc67262931" w:history="1">
+          <w:hyperlink w:anchor="_Toc67386497" w:history="1">
             <w:r>
               <w:rPr>
                 <w:rStyle w:val="Hyperlink"/>
                 <w:rFonts w:cstheme="minorHAnsi"/>
                 <w:noProof/>
               </w:rPr>
-              <w:t>Legado (2008- 2021)</w:t>
+              <w:t>Organização</w:t>
             </w:r>
             <w:r>
               <w:rPr>
@@ -449,7 +657,7 @@
                 <w:noProof/>
                 <w:webHidden/>
               </w:rPr>
-              <w:instrText xml:space="preserve"> PAGEREF _Toc67262931 \h </w:instrText>
+              <w:instrText xml:space="preserve"> PAGEREF _Toc67386497 \h </w:instrText>
             </w:r>
             <w:r>
               <w:rPr>
@@ -469,7 +677,422 @@
                 <w:noProof/>
                 <w:webHidden/>
               </w:rPr>
-              <w:t>5</w:t>
+              <w:t>6</w:t>
+            </w:r>
+            <w:r>
+              <w:rPr>
+                <w:noProof/>
+                <w:webHidden/>
+              </w:rPr>
+              <w:fldChar w:fldCharType="end"/>
+            </w:r>
+          </w:hyperlink>
+        </w:p>
+        <w:p>
+          <w:pPr>
+            <w:pStyle w:val="TOC3"/>
+            <w:tabs>
+              <w:tab w:val="right" w:leader="dot" w:pos="8369"/>
+            </w:tabs>
+            <w:rPr>
+              <w:noProof/>
+              <w:lang w:val="en-US" w:eastAsia="en-US"/>
+            </w:rPr>
+          </w:pPr>
+          <w:hyperlink w:anchor="_Toc67386498" w:history="1">
+            <w:r>
+              <w:rPr>
+                <w:rStyle w:val="Hyperlink"/>
+                <w:noProof/>
+              </w:rPr>
+              <w:t>Metodologia</w:t>
+            </w:r>
+            <w:r>
+              <w:rPr>
+                <w:noProof/>
+                <w:webHidden/>
+              </w:rPr>
+              <w:tab/>
+            </w:r>
+            <w:r>
+              <w:rPr>
+                <w:noProof/>
+                <w:webHidden/>
+              </w:rPr>
+              <w:fldChar w:fldCharType="begin"/>
+            </w:r>
+            <w:r>
+              <w:rPr>
+                <w:noProof/>
+                <w:webHidden/>
+              </w:rPr>
+              <w:instrText xml:space="preserve"> PAGEREF _Toc67386498 \h </w:instrText>
+            </w:r>
+            <w:r>
+              <w:rPr>
+                <w:noProof/>
+                <w:webHidden/>
+              </w:rPr>
+            </w:r>
+            <w:r>
+              <w:rPr>
+                <w:noProof/>
+                <w:webHidden/>
+              </w:rPr>
+              <w:fldChar w:fldCharType="separate"/>
+            </w:r>
+            <w:r>
+              <w:rPr>
+                <w:noProof/>
+                <w:webHidden/>
+              </w:rPr>
+              <w:t>7</w:t>
+            </w:r>
+            <w:r>
+              <w:rPr>
+                <w:noProof/>
+                <w:webHidden/>
+              </w:rPr>
+              <w:fldChar w:fldCharType="end"/>
+            </w:r>
+          </w:hyperlink>
+        </w:p>
+        <w:p>
+          <w:pPr>
+            <w:pStyle w:val="TOC3"/>
+            <w:tabs>
+              <w:tab w:val="right" w:leader="dot" w:pos="8369"/>
+            </w:tabs>
+            <w:rPr>
+              <w:noProof/>
+              <w:lang w:val="en-US" w:eastAsia="en-US"/>
+            </w:rPr>
+          </w:pPr>
+          <w:hyperlink w:anchor="_Toc67386499" w:history="1">
+            <w:r>
+              <w:rPr>
+                <w:rStyle w:val="Hyperlink"/>
+                <w:noProof/>
+              </w:rPr>
+              <w:t>Arquitetura</w:t>
+            </w:r>
+            <w:r>
+              <w:rPr>
+                <w:noProof/>
+                <w:webHidden/>
+              </w:rPr>
+              <w:tab/>
+            </w:r>
+            <w:r>
+              <w:rPr>
+                <w:noProof/>
+                <w:webHidden/>
+              </w:rPr>
+              <w:fldChar w:fldCharType="begin"/>
+            </w:r>
+            <w:r>
+              <w:rPr>
+                <w:noProof/>
+                <w:webHidden/>
+              </w:rPr>
+              <w:instrText xml:space="preserve"> PAGEREF _Toc67386499 \h </w:instrText>
+            </w:r>
+            <w:r>
+              <w:rPr>
+                <w:noProof/>
+                <w:webHidden/>
+              </w:rPr>
+            </w:r>
+            <w:r>
+              <w:rPr>
+                <w:noProof/>
+                <w:webHidden/>
+              </w:rPr>
+              <w:fldChar w:fldCharType="separate"/>
+            </w:r>
+            <w:r>
+              <w:rPr>
+                <w:noProof/>
+                <w:webHidden/>
+              </w:rPr>
+              <w:t>7</w:t>
+            </w:r>
+            <w:r>
+              <w:rPr>
+                <w:noProof/>
+                <w:webHidden/>
+              </w:rPr>
+              <w:fldChar w:fldCharType="end"/>
+            </w:r>
+          </w:hyperlink>
+        </w:p>
+        <w:p>
+          <w:pPr>
+            <w:pStyle w:val="TOC3"/>
+            <w:tabs>
+              <w:tab w:val="right" w:leader="dot" w:pos="8369"/>
+            </w:tabs>
+            <w:rPr>
+              <w:noProof/>
+              <w:lang w:val="en-US" w:eastAsia="en-US"/>
+            </w:rPr>
+          </w:pPr>
+          <w:hyperlink w:anchor="_Toc67386500" w:history="1">
+            <w:r>
+              <w:rPr>
+                <w:rStyle w:val="Hyperlink"/>
+                <w:noProof/>
+              </w:rPr>
+              <w:t>Projeto</w:t>
+            </w:r>
+            <w:r>
+              <w:rPr>
+                <w:noProof/>
+                <w:webHidden/>
+              </w:rPr>
+              <w:tab/>
+            </w:r>
+            <w:r>
+              <w:rPr>
+                <w:noProof/>
+                <w:webHidden/>
+              </w:rPr>
+              <w:fldChar w:fldCharType="begin"/>
+            </w:r>
+            <w:r>
+              <w:rPr>
+                <w:noProof/>
+                <w:webHidden/>
+              </w:rPr>
+              <w:instrText xml:space="preserve"> PAGEREF _Toc67386500 \h </w:instrText>
+            </w:r>
+            <w:r>
+              <w:rPr>
+                <w:noProof/>
+                <w:webHidden/>
+              </w:rPr>
+            </w:r>
+            <w:r>
+              <w:rPr>
+                <w:noProof/>
+                <w:webHidden/>
+              </w:rPr>
+              <w:fldChar w:fldCharType="separate"/>
+            </w:r>
+            <w:r>
+              <w:rPr>
+                <w:noProof/>
+                <w:webHidden/>
+              </w:rPr>
+              <w:t>7</w:t>
+            </w:r>
+            <w:r>
+              <w:rPr>
+                <w:noProof/>
+                <w:webHidden/>
+              </w:rPr>
+              <w:fldChar w:fldCharType="end"/>
+            </w:r>
+          </w:hyperlink>
+        </w:p>
+        <w:p>
+          <w:pPr>
+            <w:pStyle w:val="TOC3"/>
+            <w:tabs>
+              <w:tab w:val="right" w:leader="dot" w:pos="8369"/>
+            </w:tabs>
+            <w:rPr>
+              <w:noProof/>
+              <w:lang w:val="en-US" w:eastAsia="en-US"/>
+            </w:rPr>
+          </w:pPr>
+          <w:hyperlink w:anchor="_Toc67386501" w:history="1">
+            <w:r>
+              <w:rPr>
+                <w:rStyle w:val="Hyperlink"/>
+                <w:noProof/>
+              </w:rPr>
+              <w:t>Maturidade</w:t>
+            </w:r>
+            <w:r>
+              <w:rPr>
+                <w:noProof/>
+                <w:webHidden/>
+              </w:rPr>
+              <w:tab/>
+            </w:r>
+            <w:r>
+              <w:rPr>
+                <w:noProof/>
+                <w:webHidden/>
+              </w:rPr>
+              <w:fldChar w:fldCharType="begin"/>
+            </w:r>
+            <w:r>
+              <w:rPr>
+                <w:noProof/>
+                <w:webHidden/>
+              </w:rPr>
+              <w:instrText xml:space="preserve"> PAGEREF _Toc67386501 \h </w:instrText>
+            </w:r>
+            <w:r>
+              <w:rPr>
+                <w:noProof/>
+                <w:webHidden/>
+              </w:rPr>
+            </w:r>
+            <w:r>
+              <w:rPr>
+                <w:noProof/>
+                <w:webHidden/>
+              </w:rPr>
+              <w:fldChar w:fldCharType="separate"/>
+            </w:r>
+            <w:r>
+              <w:rPr>
+                <w:noProof/>
+                <w:webHidden/>
+              </w:rPr>
+              <w:t>7</w:t>
+            </w:r>
+            <w:r>
+              <w:rPr>
+                <w:noProof/>
+                <w:webHidden/>
+              </w:rPr>
+              <w:fldChar w:fldCharType="end"/>
+            </w:r>
+          </w:hyperlink>
+        </w:p>
+        <w:p>
+          <w:pPr>
+            <w:pStyle w:val="TOC3"/>
+            <w:tabs>
+              <w:tab w:val="right" w:leader="dot" w:pos="8369"/>
+            </w:tabs>
+            <w:rPr>
+              <w:noProof/>
+              <w:lang w:val="en-US" w:eastAsia="en-US"/>
+            </w:rPr>
+          </w:pPr>
+          <w:hyperlink w:anchor="_Toc67386502" w:history="1">
+            <w:r>
+              <w:rPr>
+                <w:rStyle w:val="Hyperlink"/>
+                <w:noProof/>
+              </w:rPr>
+              <w:t>Cronograma</w:t>
+            </w:r>
+            <w:r>
+              <w:rPr>
+                <w:noProof/>
+                <w:webHidden/>
+              </w:rPr>
+              <w:tab/>
+            </w:r>
+            <w:r>
+              <w:rPr>
+                <w:noProof/>
+                <w:webHidden/>
+              </w:rPr>
+              <w:fldChar w:fldCharType="begin"/>
+            </w:r>
+            <w:r>
+              <w:rPr>
+                <w:noProof/>
+                <w:webHidden/>
+              </w:rPr>
+              <w:instrText xml:space="preserve"> PAGEREF _Toc67386502 \h </w:instrText>
+            </w:r>
+            <w:r>
+              <w:rPr>
+                <w:noProof/>
+                <w:webHidden/>
+              </w:rPr>
+            </w:r>
+            <w:r>
+              <w:rPr>
+                <w:noProof/>
+                <w:webHidden/>
+              </w:rPr>
+              <w:fldChar w:fldCharType="separate"/>
+            </w:r>
+            <w:r>
+              <w:rPr>
+                <w:noProof/>
+                <w:webHidden/>
+              </w:rPr>
+              <w:t>7</w:t>
+            </w:r>
+            <w:r>
+              <w:rPr>
+                <w:noProof/>
+                <w:webHidden/>
+              </w:rPr>
+              <w:fldChar w:fldCharType="end"/>
+            </w:r>
+          </w:hyperlink>
+        </w:p>
+        <w:p>
+          <w:pPr>
+            <w:pStyle w:val="TOC1"/>
+            <w:tabs>
+              <w:tab w:val="right" w:leader="dot" w:pos="8369"/>
+            </w:tabs>
+            <w:rPr>
+              <w:noProof/>
+              <w:lang w:val="en-US" w:eastAsia="en-US"/>
+            </w:rPr>
+          </w:pPr>
+          <w:hyperlink w:anchor="_Toc67386503" w:history="1">
+            <w:r>
+              <w:rPr>
+                <w:rStyle w:val="Hyperlink"/>
+                <w:rFonts w:cstheme="minorHAnsi"/>
+                <w:noProof/>
+              </w:rPr>
+              <w:t>Plataforma de Serviços</w:t>
+            </w:r>
+            <w:r>
+              <w:rPr>
+                <w:noProof/>
+                <w:webHidden/>
+              </w:rPr>
+              <w:tab/>
+            </w:r>
+            <w:r>
+              <w:rPr>
+                <w:noProof/>
+                <w:webHidden/>
+              </w:rPr>
+              <w:fldChar w:fldCharType="begin"/>
+            </w:r>
+            <w:r>
+              <w:rPr>
+                <w:noProof/>
+                <w:webHidden/>
+              </w:rPr>
+              <w:instrText xml:space="preserve"> PAGEREF _Toc67386503 \h </w:instrText>
+            </w:r>
+            <w:r>
+              <w:rPr>
+                <w:noProof/>
+                <w:webHidden/>
+              </w:rPr>
+            </w:r>
+            <w:r>
+              <w:rPr>
+                <w:noProof/>
+                <w:webHidden/>
+              </w:rPr>
+              <w:fldChar w:fldCharType="separate"/>
+            </w:r>
+            <w:r>
+              <w:rPr>
+                <w:noProof/>
+                <w:webHidden/>
+              </w:rPr>
+              <w:t>8</w:t>
             </w:r>
             <w:r>
               <w:rPr>
@@ -491,14 +1114,14 @@
               <w:lang w:val="en-US" w:eastAsia="en-US"/>
             </w:rPr>
           </w:pPr>
-          <w:hyperlink w:anchor="_Toc67262932" w:history="1">
+          <w:hyperlink w:anchor="_Toc67386504" w:history="1">
             <w:r>
               <w:rPr>
                 <w:rStyle w:val="Hyperlink"/>
                 <w:rFonts w:cstheme="minorHAnsi"/>
                 <w:noProof/>
               </w:rPr>
-              <w:t>Atualização (2021-)</w:t>
+              <w:t>Introdução</w:t>
             </w:r>
             <w:r>
               <w:rPr>
@@ -519,7 +1142,7 @@
                 <w:noProof/>
                 <w:webHidden/>
               </w:rPr>
-              <w:instrText xml:space="preserve"> PAGEREF _Toc67262932 \h </w:instrText>
+              <w:instrText xml:space="preserve"> PAGEREF _Toc67386504 \h </w:instrText>
             </w:r>
             <w:r>
               <w:rPr>
@@ -539,77 +1162,7 @@
                 <w:noProof/>
                 <w:webHidden/>
               </w:rPr>
-              <w:t>5</w:t>
-            </w:r>
-            <w:r>
-              <w:rPr>
-                <w:noProof/>
-                <w:webHidden/>
-              </w:rPr>
-              <w:fldChar w:fldCharType="end"/>
-            </w:r>
-          </w:hyperlink>
-        </w:p>
-        <w:p>
-          <w:pPr>
-            <w:pStyle w:val="TOC1"/>
-            <w:tabs>
-              <w:tab w:val="right" w:leader="dot" w:pos="8369"/>
-            </w:tabs>
-            <w:rPr>
-              <w:noProof/>
-              <w:lang w:val="en-US" w:eastAsia="en-US"/>
-            </w:rPr>
-          </w:pPr>
-          <w:hyperlink w:anchor="_Toc67262933" w:history="1">
-            <w:r>
-              <w:rPr>
-                <w:rStyle w:val="Hyperlink"/>
-                <w:rFonts w:cstheme="minorHAnsi"/>
-                <w:noProof/>
-              </w:rPr>
-              <w:t>Documentação do Projeto</w:t>
-            </w:r>
-            <w:r>
-              <w:rPr>
-                <w:noProof/>
-                <w:webHidden/>
-              </w:rPr>
-              <w:tab/>
-            </w:r>
-            <w:r>
-              <w:rPr>
-                <w:noProof/>
-                <w:webHidden/>
-              </w:rPr>
-              <w:fldChar w:fldCharType="begin"/>
-            </w:r>
-            <w:r>
-              <w:rPr>
-                <w:noProof/>
-                <w:webHidden/>
-              </w:rPr>
-              <w:instrText xml:space="preserve"> PAGEREF _Toc67262933 \h </w:instrText>
-            </w:r>
-            <w:r>
-              <w:rPr>
-                <w:noProof/>
-                <w:webHidden/>
-              </w:rPr>
-            </w:r>
-            <w:r>
-              <w:rPr>
-                <w:noProof/>
-                <w:webHidden/>
-              </w:rPr>
-              <w:fldChar w:fldCharType="separate"/>
-            </w:r>
-            <w:r>
-              <w:rPr>
-                <w:noProof/>
-                <w:webHidden/>
-              </w:rPr>
-              <w:t>6</w:t>
+              <w:t>8</w:t>
             </w:r>
             <w:r>
               <w:rPr>
@@ -631,14 +1184,14 @@
               <w:lang w:val="en-US" w:eastAsia="en-US"/>
             </w:rPr>
           </w:pPr>
-          <w:hyperlink w:anchor="_Toc67262934" w:history="1">
+          <w:hyperlink w:anchor="_Toc67386505" w:history="1">
             <w:r>
               <w:rPr>
                 <w:rStyle w:val="Hyperlink"/>
                 <w:rFonts w:cstheme="minorHAnsi"/>
                 <w:noProof/>
               </w:rPr>
-              <w:t>Organização</w:t>
+              <w:t>Documentação de Requisitos</w:t>
             </w:r>
             <w:r>
               <w:rPr>
@@ -659,7 +1212,7 @@
                 <w:noProof/>
                 <w:webHidden/>
               </w:rPr>
-              <w:instrText xml:space="preserve"> PAGEREF _Toc67262934 \h </w:instrText>
+              <w:instrText xml:space="preserve"> PAGEREF _Toc67386505 \h </w:instrText>
             </w:r>
             <w:r>
               <w:rPr>
@@ -679,145 +1232,7 @@
                 <w:noProof/>
                 <w:webHidden/>
               </w:rPr>
-              <w:t>6</w:t>
-            </w:r>
-            <w:r>
-              <w:rPr>
-                <w:noProof/>
-                <w:webHidden/>
-              </w:rPr>
-              <w:fldChar w:fldCharType="end"/>
-            </w:r>
-          </w:hyperlink>
-        </w:p>
-        <w:p>
-          <w:pPr>
-            <w:pStyle w:val="TOC3"/>
-            <w:tabs>
-              <w:tab w:val="right" w:leader="dot" w:pos="8369"/>
-            </w:tabs>
-            <w:rPr>
-              <w:noProof/>
-              <w:lang w:val="en-US" w:eastAsia="en-US"/>
-            </w:rPr>
-          </w:pPr>
-          <w:hyperlink w:anchor="_Toc67262935" w:history="1">
-            <w:r>
-              <w:rPr>
-                <w:rStyle w:val="Hyperlink"/>
-                <w:noProof/>
-              </w:rPr>
-              <w:t>Projeto / Desenvolvimento</w:t>
-            </w:r>
-            <w:r>
-              <w:rPr>
-                <w:noProof/>
-                <w:webHidden/>
-              </w:rPr>
-              <w:tab/>
-            </w:r>
-            <w:r>
-              <w:rPr>
-                <w:noProof/>
-                <w:webHidden/>
-              </w:rPr>
-              <w:fldChar w:fldCharType="begin"/>
-            </w:r>
-            <w:r>
-              <w:rPr>
-                <w:noProof/>
-                <w:webHidden/>
-              </w:rPr>
-              <w:instrText xml:space="preserve"> PAGEREF _Toc67262935 \h </w:instrText>
-            </w:r>
-            <w:r>
-              <w:rPr>
-                <w:noProof/>
-                <w:webHidden/>
-              </w:rPr>
-            </w:r>
-            <w:r>
-              <w:rPr>
-                <w:noProof/>
-                <w:webHidden/>
-              </w:rPr>
-              <w:fldChar w:fldCharType="separate"/>
-            </w:r>
-            <w:r>
-              <w:rPr>
-                <w:noProof/>
-                <w:webHidden/>
-              </w:rPr>
-              <w:t>7</w:t>
-            </w:r>
-            <w:r>
-              <w:rPr>
-                <w:noProof/>
-                <w:webHidden/>
-              </w:rPr>
-              <w:fldChar w:fldCharType="end"/>
-            </w:r>
-          </w:hyperlink>
-        </w:p>
-        <w:p>
-          <w:pPr>
-            <w:pStyle w:val="TOC3"/>
-            <w:tabs>
-              <w:tab w:val="right" w:leader="dot" w:pos="8369"/>
-            </w:tabs>
-            <w:rPr>
-              <w:noProof/>
-              <w:lang w:val="en-US" w:eastAsia="en-US"/>
-            </w:rPr>
-          </w:pPr>
-          <w:hyperlink w:anchor="_Toc67262936" w:history="1">
-            <w:r>
-              <w:rPr>
-                <w:rStyle w:val="Hyperlink"/>
-                <w:noProof/>
-              </w:rPr>
-              <w:t>Requisitos / Análise de negócio</w:t>
-            </w:r>
-            <w:r>
-              <w:rPr>
-                <w:noProof/>
-                <w:webHidden/>
-              </w:rPr>
-              <w:tab/>
-            </w:r>
-            <w:r>
-              <w:rPr>
-                <w:noProof/>
-                <w:webHidden/>
-              </w:rPr>
-              <w:fldChar w:fldCharType="begin"/>
-            </w:r>
-            <w:r>
-              <w:rPr>
-                <w:noProof/>
-                <w:webHidden/>
-              </w:rPr>
-              <w:instrText xml:space="preserve"> PAGEREF _Toc67262936 \h </w:instrText>
-            </w:r>
-            <w:r>
-              <w:rPr>
-                <w:noProof/>
-                <w:webHidden/>
-              </w:rPr>
-            </w:r>
-            <w:r>
-              <w:rPr>
-                <w:noProof/>
-                <w:webHidden/>
-              </w:rPr>
-              <w:fldChar w:fldCharType="separate"/>
-            </w:r>
-            <w:r>
-              <w:rPr>
-                <w:noProof/>
-                <w:webHidden/>
-              </w:rPr>
-              <w:t>7</w:t>
+              <w:t>8</w:t>
             </w:r>
             <w:r>
               <w:rPr>
@@ -839,14 +1254,14 @@
               <w:lang w:val="en-US" w:eastAsia="en-US"/>
             </w:rPr>
           </w:pPr>
-          <w:hyperlink w:anchor="_Toc67262937" w:history="1">
+          <w:hyperlink w:anchor="_Toc67386506" w:history="1">
             <w:r>
               <w:rPr>
                 <w:rStyle w:val="Hyperlink"/>
                 <w:rFonts w:cstheme="minorHAnsi"/>
                 <w:noProof/>
               </w:rPr>
-              <w:t>Documentos Principais</w:t>
+              <w:t>Construção de Software</w:t>
             </w:r>
             <w:r>
               <w:rPr>
@@ -867,7 +1282,7 @@
                 <w:noProof/>
                 <w:webHidden/>
               </w:rPr>
-              <w:instrText xml:space="preserve"> PAGEREF _Toc67262937 \h </w:instrText>
+              <w:instrText xml:space="preserve"> PAGEREF _Toc67386506 \h </w:instrText>
             </w:r>
             <w:r>
               <w:rPr>
@@ -888,490 +1303,6 @@
                 <w:webHidden/>
               </w:rPr>
               <w:t>8</w:t>
-            </w:r>
-            <w:r>
-              <w:rPr>
-                <w:noProof/>
-                <w:webHidden/>
-              </w:rPr>
-              <w:fldChar w:fldCharType="end"/>
-            </w:r>
-          </w:hyperlink>
-        </w:p>
-        <w:p>
-          <w:pPr>
-            <w:pStyle w:val="TOC3"/>
-            <w:tabs>
-              <w:tab w:val="right" w:leader="dot" w:pos="8369"/>
-            </w:tabs>
-            <w:rPr>
-              <w:noProof/>
-              <w:lang w:val="en-US" w:eastAsia="en-US"/>
-            </w:rPr>
-          </w:pPr>
-          <w:hyperlink w:anchor="_Toc67262938" w:history="1">
-            <w:r>
-              <w:rPr>
-                <w:rStyle w:val="Hyperlink"/>
-                <w:noProof/>
-              </w:rPr>
-              <w:t>Sistema</w:t>
-            </w:r>
-            <w:r>
-              <w:rPr>
-                <w:noProof/>
-                <w:webHidden/>
-              </w:rPr>
-              <w:tab/>
-            </w:r>
-            <w:r>
-              <w:rPr>
-                <w:noProof/>
-                <w:webHidden/>
-              </w:rPr>
-              <w:fldChar w:fldCharType="begin"/>
-            </w:r>
-            <w:r>
-              <w:rPr>
-                <w:noProof/>
-                <w:webHidden/>
-              </w:rPr>
-              <w:instrText xml:space="preserve"> PAGEREF _Toc67262938 \h </w:instrText>
-            </w:r>
-            <w:r>
-              <w:rPr>
-                <w:noProof/>
-                <w:webHidden/>
-              </w:rPr>
-            </w:r>
-            <w:r>
-              <w:rPr>
-                <w:noProof/>
-                <w:webHidden/>
-              </w:rPr>
-              <w:fldChar w:fldCharType="separate"/>
-            </w:r>
-            <w:r>
-              <w:rPr>
-                <w:noProof/>
-                <w:webHidden/>
-              </w:rPr>
-              <w:t>8</w:t>
-            </w:r>
-            <w:r>
-              <w:rPr>
-                <w:noProof/>
-                <w:webHidden/>
-              </w:rPr>
-              <w:fldChar w:fldCharType="end"/>
-            </w:r>
-          </w:hyperlink>
-        </w:p>
-        <w:p>
-          <w:pPr>
-            <w:pStyle w:val="TOC3"/>
-            <w:tabs>
-              <w:tab w:val="right" w:leader="dot" w:pos="8369"/>
-            </w:tabs>
-            <w:rPr>
-              <w:noProof/>
-              <w:lang w:val="en-US" w:eastAsia="en-US"/>
-            </w:rPr>
-          </w:pPr>
-          <w:hyperlink w:anchor="_Toc67262939" w:history="1">
-            <w:r>
-              <w:rPr>
-                <w:rStyle w:val="Hyperlink"/>
-                <w:noProof/>
-              </w:rPr>
-              <w:t>Metodologia</w:t>
-            </w:r>
-            <w:r>
-              <w:rPr>
-                <w:noProof/>
-                <w:webHidden/>
-              </w:rPr>
-              <w:tab/>
-            </w:r>
-            <w:r>
-              <w:rPr>
-                <w:noProof/>
-                <w:webHidden/>
-              </w:rPr>
-              <w:fldChar w:fldCharType="begin"/>
-            </w:r>
-            <w:r>
-              <w:rPr>
-                <w:noProof/>
-                <w:webHidden/>
-              </w:rPr>
-              <w:instrText xml:space="preserve"> PAGEREF _Toc67262939 \h </w:instrText>
-            </w:r>
-            <w:r>
-              <w:rPr>
-                <w:noProof/>
-                <w:webHidden/>
-              </w:rPr>
-            </w:r>
-            <w:r>
-              <w:rPr>
-                <w:noProof/>
-                <w:webHidden/>
-              </w:rPr>
-              <w:fldChar w:fldCharType="separate"/>
-            </w:r>
-            <w:r>
-              <w:rPr>
-                <w:noProof/>
-                <w:webHidden/>
-              </w:rPr>
-              <w:t>8</w:t>
-            </w:r>
-            <w:r>
-              <w:rPr>
-                <w:noProof/>
-                <w:webHidden/>
-              </w:rPr>
-              <w:fldChar w:fldCharType="end"/>
-            </w:r>
-          </w:hyperlink>
-        </w:p>
-        <w:p>
-          <w:pPr>
-            <w:pStyle w:val="TOC3"/>
-            <w:tabs>
-              <w:tab w:val="right" w:leader="dot" w:pos="8369"/>
-            </w:tabs>
-            <w:rPr>
-              <w:noProof/>
-              <w:lang w:val="en-US" w:eastAsia="en-US"/>
-            </w:rPr>
-          </w:pPr>
-          <w:hyperlink w:anchor="_Toc67262940" w:history="1">
-            <w:r>
-              <w:rPr>
-                <w:rStyle w:val="Hyperlink"/>
-                <w:noProof/>
-              </w:rPr>
-              <w:t>Arquitetura</w:t>
-            </w:r>
-            <w:r>
-              <w:rPr>
-                <w:noProof/>
-                <w:webHidden/>
-              </w:rPr>
-              <w:tab/>
-            </w:r>
-            <w:r>
-              <w:rPr>
-                <w:noProof/>
-                <w:webHidden/>
-              </w:rPr>
-              <w:fldChar w:fldCharType="begin"/>
-            </w:r>
-            <w:r>
-              <w:rPr>
-                <w:noProof/>
-                <w:webHidden/>
-              </w:rPr>
-              <w:instrText xml:space="preserve"> PAGEREF _Toc67262940 \h </w:instrText>
-            </w:r>
-            <w:r>
-              <w:rPr>
-                <w:noProof/>
-                <w:webHidden/>
-              </w:rPr>
-            </w:r>
-            <w:r>
-              <w:rPr>
-                <w:noProof/>
-                <w:webHidden/>
-              </w:rPr>
-              <w:fldChar w:fldCharType="separate"/>
-            </w:r>
-            <w:r>
-              <w:rPr>
-                <w:noProof/>
-                <w:webHidden/>
-              </w:rPr>
-              <w:t>8</w:t>
-            </w:r>
-            <w:r>
-              <w:rPr>
-                <w:noProof/>
-                <w:webHidden/>
-              </w:rPr>
-              <w:fldChar w:fldCharType="end"/>
-            </w:r>
-          </w:hyperlink>
-        </w:p>
-        <w:p>
-          <w:pPr>
-            <w:pStyle w:val="TOC3"/>
-            <w:tabs>
-              <w:tab w:val="right" w:leader="dot" w:pos="8369"/>
-            </w:tabs>
-            <w:rPr>
-              <w:noProof/>
-              <w:lang w:val="en-US" w:eastAsia="en-US"/>
-            </w:rPr>
-          </w:pPr>
-          <w:hyperlink w:anchor="_Toc67262941" w:history="1">
-            <w:r>
-              <w:rPr>
-                <w:rStyle w:val="Hyperlink"/>
-                <w:noProof/>
-              </w:rPr>
-              <w:t>Projeto</w:t>
-            </w:r>
-            <w:r>
-              <w:rPr>
-                <w:noProof/>
-                <w:webHidden/>
-              </w:rPr>
-              <w:tab/>
-            </w:r>
-            <w:r>
-              <w:rPr>
-                <w:noProof/>
-                <w:webHidden/>
-              </w:rPr>
-              <w:fldChar w:fldCharType="begin"/>
-            </w:r>
-            <w:r>
-              <w:rPr>
-                <w:noProof/>
-                <w:webHidden/>
-              </w:rPr>
-              <w:instrText xml:space="preserve"> PAGEREF _Toc67262941 \h </w:instrText>
-            </w:r>
-            <w:r>
-              <w:rPr>
-                <w:noProof/>
-                <w:webHidden/>
-              </w:rPr>
-            </w:r>
-            <w:r>
-              <w:rPr>
-                <w:noProof/>
-                <w:webHidden/>
-              </w:rPr>
-              <w:fldChar w:fldCharType="separate"/>
-            </w:r>
-            <w:r>
-              <w:rPr>
-                <w:noProof/>
-                <w:webHidden/>
-              </w:rPr>
-              <w:t>8</w:t>
-            </w:r>
-            <w:r>
-              <w:rPr>
-                <w:noProof/>
-                <w:webHidden/>
-              </w:rPr>
-              <w:fldChar w:fldCharType="end"/>
-            </w:r>
-          </w:hyperlink>
-        </w:p>
-        <w:p>
-          <w:pPr>
-            <w:pStyle w:val="TOC3"/>
-            <w:tabs>
-              <w:tab w:val="right" w:leader="dot" w:pos="8369"/>
-            </w:tabs>
-            <w:rPr>
-              <w:noProof/>
-              <w:lang w:val="en-US" w:eastAsia="en-US"/>
-            </w:rPr>
-          </w:pPr>
-          <w:hyperlink w:anchor="_Toc67262942" w:history="1">
-            <w:r>
-              <w:rPr>
-                <w:rStyle w:val="Hyperlink"/>
-                <w:noProof/>
-              </w:rPr>
-              <w:t>Maturidade</w:t>
-            </w:r>
-            <w:r>
-              <w:rPr>
-                <w:noProof/>
-                <w:webHidden/>
-              </w:rPr>
-              <w:tab/>
-            </w:r>
-            <w:r>
-              <w:rPr>
-                <w:noProof/>
-                <w:webHidden/>
-              </w:rPr>
-              <w:fldChar w:fldCharType="begin"/>
-            </w:r>
-            <w:r>
-              <w:rPr>
-                <w:noProof/>
-                <w:webHidden/>
-              </w:rPr>
-              <w:instrText xml:space="preserve"> PAGEREF _Toc67262942 \h </w:instrText>
-            </w:r>
-            <w:r>
-              <w:rPr>
-                <w:noProof/>
-                <w:webHidden/>
-              </w:rPr>
-            </w:r>
-            <w:r>
-              <w:rPr>
-                <w:noProof/>
-                <w:webHidden/>
-              </w:rPr>
-              <w:fldChar w:fldCharType="separate"/>
-            </w:r>
-            <w:r>
-              <w:rPr>
-                <w:noProof/>
-                <w:webHidden/>
-              </w:rPr>
-              <w:t>8</w:t>
-            </w:r>
-            <w:r>
-              <w:rPr>
-                <w:noProof/>
-                <w:webHidden/>
-              </w:rPr>
-              <w:fldChar w:fldCharType="end"/>
-            </w:r>
-          </w:hyperlink>
-        </w:p>
-        <w:p>
-          <w:pPr>
-            <w:pStyle w:val="TOC3"/>
-            <w:tabs>
-              <w:tab w:val="right" w:leader="dot" w:pos="8369"/>
-            </w:tabs>
-            <w:rPr>
-              <w:noProof/>
-              <w:lang w:val="en-US" w:eastAsia="en-US"/>
-            </w:rPr>
-          </w:pPr>
-          <w:hyperlink w:anchor="_Toc67262943" w:history="1">
-            <w:r>
-              <w:rPr>
-                <w:rStyle w:val="Hyperlink"/>
-                <w:noProof/>
-              </w:rPr>
-              <w:t>Cronograma</w:t>
-            </w:r>
-            <w:r>
-              <w:rPr>
-                <w:noProof/>
-                <w:webHidden/>
-              </w:rPr>
-              <w:tab/>
-            </w:r>
-            <w:r>
-              <w:rPr>
-                <w:noProof/>
-                <w:webHidden/>
-              </w:rPr>
-              <w:fldChar w:fldCharType="begin"/>
-            </w:r>
-            <w:r>
-              <w:rPr>
-                <w:noProof/>
-                <w:webHidden/>
-              </w:rPr>
-              <w:instrText xml:space="preserve"> PAGEREF _Toc67262943 \h </w:instrText>
-            </w:r>
-            <w:r>
-              <w:rPr>
-                <w:noProof/>
-                <w:webHidden/>
-              </w:rPr>
-            </w:r>
-            <w:r>
-              <w:rPr>
-                <w:noProof/>
-                <w:webHidden/>
-              </w:rPr>
-              <w:fldChar w:fldCharType="separate"/>
-            </w:r>
-            <w:r>
-              <w:rPr>
-                <w:noProof/>
-                <w:webHidden/>
-              </w:rPr>
-              <w:t>8</w:t>
-            </w:r>
-            <w:r>
-              <w:rPr>
-                <w:noProof/>
-                <w:webHidden/>
-              </w:rPr>
-              <w:fldChar w:fldCharType="end"/>
-            </w:r>
-          </w:hyperlink>
-        </w:p>
-        <w:p>
-          <w:pPr>
-            <w:pStyle w:val="TOC1"/>
-            <w:tabs>
-              <w:tab w:val="right" w:leader="dot" w:pos="8369"/>
-            </w:tabs>
-            <w:rPr>
-              <w:noProof/>
-              <w:lang w:val="en-US" w:eastAsia="en-US"/>
-            </w:rPr>
-          </w:pPr>
-          <w:hyperlink w:anchor="_Toc67262944" w:history="1">
-            <w:r>
-              <w:rPr>
-                <w:rStyle w:val="Hyperlink"/>
-                <w:rFonts w:cstheme="minorHAnsi"/>
-                <w:noProof/>
-              </w:rPr>
-              <w:t>Plataforma de Serviços</w:t>
-            </w:r>
-            <w:r>
-              <w:rPr>
-                <w:noProof/>
-                <w:webHidden/>
-              </w:rPr>
-              <w:tab/>
-            </w:r>
-            <w:r>
-              <w:rPr>
-                <w:noProof/>
-                <w:webHidden/>
-              </w:rPr>
-              <w:fldChar w:fldCharType="begin"/>
-            </w:r>
-            <w:r>
-              <w:rPr>
-                <w:noProof/>
-                <w:webHidden/>
-              </w:rPr>
-              <w:instrText xml:space="preserve"> PAGEREF _Toc67262944 \h </w:instrText>
-            </w:r>
-            <w:r>
-              <w:rPr>
-                <w:noProof/>
-                <w:webHidden/>
-              </w:rPr>
-            </w:r>
-            <w:r>
-              <w:rPr>
-                <w:noProof/>
-                <w:webHidden/>
-              </w:rPr>
-              <w:fldChar w:fldCharType="separate"/>
-            </w:r>
-            <w:r>
-              <w:rPr>
-                <w:noProof/>
-                <w:webHidden/>
-              </w:rPr>
-              <w:t>9</w:t>
             </w:r>
             <w:r>
               <w:rPr>
@@ -1393,14 +1324,14 @@
               <w:lang w:val="en-US" w:eastAsia="en-US"/>
             </w:rPr>
           </w:pPr>
-          <w:hyperlink w:anchor="_Toc67262945" w:history="1">
+          <w:hyperlink w:anchor="_Toc67386507" w:history="1">
             <w:r>
               <w:rPr>
                 <w:rStyle w:val="Hyperlink"/>
                 <w:rFonts w:cstheme="minorHAnsi"/>
                 <w:noProof/>
               </w:rPr>
-              <w:t>Introdução</w:t>
+              <w:t>Software FrontEnd</w:t>
             </w:r>
             <w:r>
               <w:rPr>
@@ -1421,7 +1352,7 @@
                 <w:noProof/>
                 <w:webHidden/>
               </w:rPr>
-              <w:instrText xml:space="preserve"> PAGEREF _Toc67262945 \h </w:instrText>
+              <w:instrText xml:space="preserve"> PAGEREF _Toc67386507 \h </w:instrText>
             </w:r>
             <w:r>
               <w:rPr>
@@ -1441,7 +1372,7 @@
                 <w:noProof/>
                 <w:webHidden/>
               </w:rPr>
-              <w:t>9</w:t>
+              <w:t>8</w:t>
             </w:r>
             <w:r>
               <w:rPr>
@@ -1463,14 +1394,14 @@
               <w:lang w:val="en-US" w:eastAsia="en-US"/>
             </w:rPr>
           </w:pPr>
-          <w:hyperlink w:anchor="_Toc67262946" w:history="1">
+          <w:hyperlink w:anchor="_Toc67386508" w:history="1">
             <w:r>
               <w:rPr>
                 <w:rStyle w:val="Hyperlink"/>
                 <w:rFonts w:cstheme="minorHAnsi"/>
                 <w:noProof/>
               </w:rPr>
-              <w:t>Metodologia</w:t>
+              <w:t>Software BackEnd</w:t>
             </w:r>
             <w:r>
               <w:rPr>
@@ -1491,7 +1422,7 @@
                 <w:noProof/>
                 <w:webHidden/>
               </w:rPr>
-              <w:instrText xml:space="preserve"> PAGEREF _Toc67262946 \h </w:instrText>
+              <w:instrText xml:space="preserve"> PAGEREF _Toc67386508 \h </w:instrText>
             </w:r>
             <w:r>
               <w:rPr>
@@ -1511,217 +1442,7 @@
                 <w:noProof/>
                 <w:webHidden/>
               </w:rPr>
-              <w:t>9</w:t>
-            </w:r>
-            <w:r>
-              <w:rPr>
-                <w:noProof/>
-                <w:webHidden/>
-              </w:rPr>
-              <w:fldChar w:fldCharType="end"/>
-            </w:r>
-          </w:hyperlink>
-        </w:p>
-        <w:p>
-          <w:pPr>
-            <w:pStyle w:val="TOC2"/>
-            <w:tabs>
-              <w:tab w:val="right" w:leader="dot" w:pos="8369"/>
-            </w:tabs>
-            <w:rPr>
-              <w:noProof/>
-              <w:lang w:val="en-US" w:eastAsia="en-US"/>
-            </w:rPr>
-          </w:pPr>
-          <w:hyperlink w:anchor="_Toc67262947" w:history="1">
-            <w:r>
-              <w:rPr>
-                <w:rStyle w:val="Hyperlink"/>
-                <w:rFonts w:cstheme="minorHAnsi"/>
-                <w:noProof/>
-              </w:rPr>
-              <w:t>Software FrontEnd</w:t>
-            </w:r>
-            <w:r>
-              <w:rPr>
-                <w:noProof/>
-                <w:webHidden/>
-              </w:rPr>
-              <w:tab/>
-            </w:r>
-            <w:r>
-              <w:rPr>
-                <w:noProof/>
-                <w:webHidden/>
-              </w:rPr>
-              <w:fldChar w:fldCharType="begin"/>
-            </w:r>
-            <w:r>
-              <w:rPr>
-                <w:noProof/>
-                <w:webHidden/>
-              </w:rPr>
-              <w:instrText xml:space="preserve"> PAGEREF _Toc67262947 \h </w:instrText>
-            </w:r>
-            <w:r>
-              <w:rPr>
-                <w:noProof/>
-                <w:webHidden/>
-              </w:rPr>
-            </w:r>
-            <w:r>
-              <w:rPr>
-                <w:noProof/>
-                <w:webHidden/>
-              </w:rPr>
-              <w:fldChar w:fldCharType="separate"/>
-            </w:r>
-            <w:r>
-              <w:rPr>
-                <w:noProof/>
-                <w:webHidden/>
-              </w:rPr>
-              <w:t>9</w:t>
-            </w:r>
-            <w:r>
-              <w:rPr>
-                <w:noProof/>
-                <w:webHidden/>
-              </w:rPr>
-              <w:fldChar w:fldCharType="end"/>
-            </w:r>
-          </w:hyperlink>
-        </w:p>
-        <w:p>
-          <w:pPr>
-            <w:pStyle w:val="TOC2"/>
-            <w:tabs>
-              <w:tab w:val="right" w:leader="dot" w:pos="8369"/>
-            </w:tabs>
-            <w:rPr>
-              <w:noProof/>
-              <w:lang w:val="en-US" w:eastAsia="en-US"/>
-            </w:rPr>
-          </w:pPr>
-          <w:hyperlink w:anchor="_Toc67262948" w:history="1">
-            <w:r>
-              <w:rPr>
-                <w:rStyle w:val="Hyperlink"/>
-                <w:rFonts w:cstheme="minorHAnsi"/>
-                <w:noProof/>
-              </w:rPr>
-              <w:t>Software BackEnd</w:t>
-            </w:r>
-            <w:r>
-              <w:rPr>
-                <w:noProof/>
-                <w:webHidden/>
-              </w:rPr>
-              <w:tab/>
-            </w:r>
-            <w:r>
-              <w:rPr>
-                <w:noProof/>
-                <w:webHidden/>
-              </w:rPr>
-              <w:fldChar w:fldCharType="begin"/>
-            </w:r>
-            <w:r>
-              <w:rPr>
-                <w:noProof/>
-                <w:webHidden/>
-              </w:rPr>
-              <w:instrText xml:space="preserve"> PAGEREF _Toc67262948 \h </w:instrText>
-            </w:r>
-            <w:r>
-              <w:rPr>
-                <w:noProof/>
-                <w:webHidden/>
-              </w:rPr>
-            </w:r>
-            <w:r>
-              <w:rPr>
-                <w:noProof/>
-                <w:webHidden/>
-              </w:rPr>
-              <w:fldChar w:fldCharType="separate"/>
-            </w:r>
-            <w:r>
-              <w:rPr>
-                <w:noProof/>
-                <w:webHidden/>
-              </w:rPr>
-              <w:t>9</w:t>
-            </w:r>
-            <w:r>
-              <w:rPr>
-                <w:noProof/>
-                <w:webHidden/>
-              </w:rPr>
-              <w:fldChar w:fldCharType="end"/>
-            </w:r>
-          </w:hyperlink>
-        </w:p>
-        <w:p>
-          <w:pPr>
-            <w:pStyle w:val="TOC2"/>
-            <w:tabs>
-              <w:tab w:val="right" w:leader="dot" w:pos="8369"/>
-            </w:tabs>
-            <w:rPr>
-              <w:noProof/>
-              <w:lang w:val="en-US" w:eastAsia="en-US"/>
-            </w:rPr>
-          </w:pPr>
-          <w:hyperlink w:anchor="_Toc67262949" w:history="1">
-            <w:r>
-              <w:rPr>
-                <w:rStyle w:val="Hyperlink"/>
-                <w:rFonts w:cstheme="minorHAnsi"/>
-                <w:noProof/>
-              </w:rPr>
-              <w:t>Compliance do Software</w:t>
-            </w:r>
-            <w:r>
-              <w:rPr>
-                <w:noProof/>
-                <w:webHidden/>
-              </w:rPr>
-              <w:tab/>
-            </w:r>
-            <w:r>
-              <w:rPr>
-                <w:noProof/>
-                <w:webHidden/>
-              </w:rPr>
-              <w:fldChar w:fldCharType="begin"/>
-            </w:r>
-            <w:r>
-              <w:rPr>
-                <w:noProof/>
-                <w:webHidden/>
-              </w:rPr>
-              <w:instrText xml:space="preserve"> PAGEREF _Toc67262949 \h </w:instrText>
-            </w:r>
-            <w:r>
-              <w:rPr>
-                <w:noProof/>
-                <w:webHidden/>
-              </w:rPr>
-            </w:r>
-            <w:r>
-              <w:rPr>
-                <w:noProof/>
-                <w:webHidden/>
-              </w:rPr>
-              <w:fldChar w:fldCharType="separate"/>
-            </w:r>
-            <w:r>
-              <w:rPr>
-                <w:noProof/>
-                <w:webHidden/>
-              </w:rPr>
-              <w:t>9</w:t>
+              <w:t>8</w:t>
             </w:r>
             <w:r>
               <w:rPr>
@@ -1922,7 +1643,7 @@
           <w:rFonts w:asciiTheme="minorHAnsi" w:hAnsiTheme="minorHAnsi" w:cstheme="minorHAnsi"/>
         </w:rPr>
       </w:pPr>
-      <w:bookmarkStart w:id="0" w:name="_Toc67262926"/>
+      <w:bookmarkStart w:id="0" w:name="_Toc67386489"/>
       <w:r>
         <w:rPr>
           <w:rFonts w:asciiTheme="minorHAnsi" w:hAnsiTheme="minorHAnsi" w:cstheme="minorHAnsi"/>
@@ -1940,22 +1661,6 @@
     </w:p>
     <w:p>
       <w:pPr>
-        <w:pStyle w:val="Heading2"/>
-        <w:rPr>
-          <w:rFonts w:asciiTheme="minorHAnsi" w:hAnsiTheme="minorHAnsi" w:cstheme="minorHAnsi"/>
-        </w:rPr>
-      </w:pPr>
-      <w:bookmarkStart w:id="1" w:name="_Toc67262927"/>
-      <w:r>
-        <w:rPr>
-          <w:rFonts w:asciiTheme="minorHAnsi" w:hAnsiTheme="minorHAnsi" w:cstheme="minorHAnsi"/>
-        </w:rPr>
-        <w:t>Resumo Executivo</w:t>
-      </w:r>
-      <w:bookmarkEnd w:id="1"/>
-    </w:p>
-    <w:p>
-      <w:pPr>
         <w:pStyle w:val="NormalWeb"/>
         <w:jc w:val="both"/>
         <w:rPr>
@@ -2132,14 +1837,14 @@
           <w:rFonts w:asciiTheme="minorHAnsi" w:hAnsiTheme="minorHAnsi" w:cstheme="minorHAnsi"/>
         </w:rPr>
       </w:pPr>
-      <w:bookmarkStart w:id="2" w:name="_Toc67262928"/>
+      <w:bookmarkStart w:id="1" w:name="_Toc67386490"/>
       <w:r>
         <w:rPr>
           <w:rFonts w:asciiTheme="minorHAnsi" w:hAnsiTheme="minorHAnsi" w:cstheme="minorHAnsi"/>
         </w:rPr>
         <w:t>Entidades envolvidas</w:t>
       </w:r>
-      <w:bookmarkEnd w:id="2"/>
+      <w:bookmarkEnd w:id="1"/>
     </w:p>
     <w:p>
       <w:pPr>
@@ -2152,7 +1857,19 @@
         <w:rPr>
           <w:rFonts w:asciiTheme="minorHAnsi" w:hAnsiTheme="minorHAnsi" w:cstheme="minorHAnsi"/>
         </w:rPr>
-        <w:t>Seguem todas as partes envolvidas no processo:</w:t>
+        <w:t xml:space="preserve">Seguem todas as partes </w:t>
+      </w:r>
+      <w:r>
+        <w:rPr>
+          <w:rFonts w:asciiTheme="minorHAnsi" w:hAnsiTheme="minorHAnsi" w:cstheme="minorHAnsi"/>
+        </w:rPr>
+        <w:t xml:space="preserve">interessadas </w:t>
+      </w:r>
+      <w:r>
+        <w:rPr>
+          <w:rFonts w:asciiTheme="minorHAnsi" w:hAnsiTheme="minorHAnsi" w:cstheme="minorHAnsi"/>
+        </w:rPr>
+        <w:t>envolvidas no processo:</w:t>
       </w:r>
     </w:p>
     <w:p>
@@ -2288,7 +2005,7 @@
           <w:rFonts w:asciiTheme="minorHAnsi" w:hAnsiTheme="minorHAnsi" w:cstheme="minorHAnsi"/>
         </w:rPr>
       </w:pPr>
-      <w:bookmarkStart w:id="3" w:name="_Toc67262929"/>
+      <w:bookmarkStart w:id="2" w:name="_Toc67386491"/>
       <w:r>
         <w:rPr>
           <w:rFonts w:asciiTheme="minorHAnsi" w:hAnsiTheme="minorHAnsi" w:cstheme="minorHAnsi"/>
@@ -2302,7 +2019,7 @@
         </w:rPr>
         <w:t xml:space="preserve"> / Interfaces</w:t>
       </w:r>
-      <w:bookmarkEnd w:id="3"/>
+      <w:bookmarkEnd w:id="2"/>
     </w:p>
     <w:p>
       <w:pPr>
@@ -2340,7 +2057,19 @@
         <w:rPr>
           <w:rFonts w:asciiTheme="minorHAnsi" w:hAnsiTheme="minorHAnsi" w:cstheme="minorHAnsi"/>
         </w:rPr>
-        <w:t>: recebe, via sockets, estruturas de dados em formato ISO6563 para transações de vendas, estornos (etc) da plataforma SOFTWARE EXPRESS;</w:t>
+        <w:t>: recebe, via sockets, estruturas de dados em formato ISO6563 para transações de vendas, estornos (etc) da plataforma SOFTWARE EXPRESS</w:t>
+      </w:r>
+      <w:r>
+        <w:rPr>
+          <w:rFonts w:asciiTheme="minorHAnsi" w:hAnsiTheme="minorHAnsi" w:cstheme="minorHAnsi"/>
+        </w:rPr>
+        <w:t xml:space="preserve"> de captura e venda em lojas maiores (supermercados, postos de gasolina)</w:t>
+      </w:r>
+      <w:r>
+        <w:rPr>
+          <w:rFonts w:asciiTheme="minorHAnsi" w:hAnsiTheme="minorHAnsi" w:cstheme="minorHAnsi"/>
+        </w:rPr>
+        <w:t>;</w:t>
       </w:r>
     </w:p>
     <w:p>
@@ -2409,7 +2138,31 @@
         <w:rPr>
           <w:rFonts w:asciiTheme="minorHAnsi" w:hAnsiTheme="minorHAnsi" w:cstheme="minorHAnsi"/>
         </w:rPr>
-        <w:t xml:space="preserve"> para uso de todas as partes interessadas na manutenção do software e de seus entregáveis;</w:t>
+        <w:t xml:space="preserve"> para uso de todas as </w:t>
+      </w:r>
+      <w:r>
+        <w:rPr>
+          <w:rFonts w:asciiTheme="minorHAnsi" w:hAnsiTheme="minorHAnsi" w:cstheme="minorHAnsi"/>
+        </w:rPr>
+        <w:t xml:space="preserve">visões de usuários </w:t>
+      </w:r>
+      <w:r>
+        <w:rPr>
+          <w:rFonts w:asciiTheme="minorHAnsi" w:hAnsiTheme="minorHAnsi" w:cstheme="minorHAnsi"/>
+        </w:rPr>
+        <w:t xml:space="preserve">na manutenção </w:t>
+      </w:r>
+      <w:r>
+        <w:rPr>
+          <w:rFonts w:asciiTheme="minorHAnsi" w:hAnsiTheme="minorHAnsi" w:cstheme="minorHAnsi"/>
+        </w:rPr>
+        <w:t xml:space="preserve">e configuração </w:t>
+      </w:r>
+      <w:r>
+        <w:rPr>
+          <w:rFonts w:asciiTheme="minorHAnsi" w:hAnsiTheme="minorHAnsi" w:cstheme="minorHAnsi"/>
+        </w:rPr>
+        <w:t>do software;</w:t>
       </w:r>
     </w:p>
     <w:p>
@@ -2456,8 +2209,43 @@
       </w:r>
     </w:p>
     <w:p>
-      <w:r>
-        <w:t xml:space="preserve">(*) Um aplicativo registrado no google play e na loja da Apple apenas abre um site responsivo dentro do celular, e desta maneira não tem manutenções diretas. </w:t>
+      <w:pPr>
+        <w:rPr>
+          <w:i/>
+        </w:rPr>
+      </w:pPr>
+      <w:r>
+        <w:t xml:space="preserve">(*) </w:t>
+      </w:r>
+      <w:r>
+        <w:rPr>
+          <w:i/>
+        </w:rPr>
+        <w:t>Um aplicativo registrado no google play e na loja da Apple apenas abre um site responsivo dentro do celular</w:t>
+      </w:r>
+      <w:r>
+        <w:rPr>
+          <w:i/>
+        </w:rPr>
+        <w:t xml:space="preserve"> (sem o header do navegador)</w:t>
+      </w:r>
+      <w:r>
+        <w:rPr>
+          <w:i/>
+        </w:rPr>
+        <w:t xml:space="preserve">, e </w:t>
+      </w:r>
+      <w:r>
+        <w:rPr>
+          <w:i/>
+        </w:rPr>
+        <w:t xml:space="preserve">que </w:t>
+      </w:r>
+      <w:r>
+        <w:rPr>
+          <w:i/>
+        </w:rPr>
+        <w:t xml:space="preserve">desta maneira não tem manutenções. </w:t>
       </w:r>
     </w:p>
     <w:p>
@@ -2475,14 +2263,26 @@
           <w:rFonts w:asciiTheme="minorHAnsi" w:hAnsiTheme="minorHAnsi" w:cstheme="minorHAnsi"/>
         </w:rPr>
       </w:pPr>
-      <w:bookmarkStart w:id="4" w:name="_Toc67262930"/>
-      <w:r>
-        <w:rPr>
-          <w:rFonts w:asciiTheme="minorHAnsi" w:hAnsiTheme="minorHAnsi" w:cstheme="minorHAnsi"/>
-        </w:rPr>
-        <w:t>Tecnologias</w:t>
-      </w:r>
-      <w:bookmarkEnd w:id="4"/>
+      <w:bookmarkStart w:id="3" w:name="_Toc67386492"/>
+      <w:r>
+        <w:rPr>
+          <w:rFonts w:asciiTheme="minorHAnsi" w:hAnsiTheme="minorHAnsi" w:cstheme="minorHAnsi"/>
+        </w:rPr>
+        <w:t>Atualizaç</w:t>
+      </w:r>
+      <w:r>
+        <w:rPr>
+          <w:rFonts w:asciiTheme="minorHAnsi" w:hAnsiTheme="minorHAnsi" w:cstheme="minorHAnsi"/>
+        </w:rPr>
+        <w:t>ões</w:t>
+      </w:r>
+      <w:r>
+        <w:rPr>
+          <w:rFonts w:asciiTheme="minorHAnsi" w:hAnsiTheme="minorHAnsi" w:cstheme="minorHAnsi"/>
+        </w:rPr>
+        <w:t xml:space="preserve"> de Software</w:t>
+      </w:r>
+      <w:bookmarkEnd w:id="3"/>
     </w:p>
     <w:p>
       <w:pPr>
@@ -2496,6 +2296,12 @@
           <w:rFonts w:asciiTheme="minorHAnsi" w:hAnsiTheme="minorHAnsi" w:cstheme="minorHAnsi"/>
         </w:rPr>
         <w:t>Tecnologias empregadas</w:t>
+      </w:r>
+      <w:r>
+        <w:rPr>
+          <w:rFonts w:asciiTheme="minorHAnsi" w:hAnsiTheme="minorHAnsi" w:cstheme="minorHAnsi"/>
+        </w:rPr>
+        <w:t xml:space="preserve"> durante toda a duração do software</w:t>
       </w:r>
       <w:r>
         <w:rPr>
@@ -2576,7 +2382,19 @@
         <w:rPr>
           <w:rFonts w:asciiTheme="minorHAnsi" w:hAnsiTheme="minorHAnsi" w:cstheme="minorHAnsi"/>
         </w:rPr>
-        <w:t>ara API / Angular / React;</w:t>
+        <w:t>ara Angular / React</w:t>
+      </w:r>
+      <w:r>
+        <w:rPr>
+          <w:rFonts w:asciiTheme="minorHAnsi" w:hAnsiTheme="minorHAnsi" w:cstheme="minorHAnsi"/>
+        </w:rPr>
+        <w:t xml:space="preserve"> / API</w:t>
+      </w:r>
+      <w:r>
+        <w:rPr>
+          <w:rFonts w:asciiTheme="minorHAnsi" w:hAnsiTheme="minorHAnsi" w:cstheme="minorHAnsi"/>
+        </w:rPr>
+        <w:t>;</w:t>
       </w:r>
       <w:r>
         <w:rPr>
@@ -2647,6 +2465,354 @@
           <w:rFonts w:asciiTheme="minorHAnsi" w:hAnsiTheme="minorHAnsi" w:cstheme="minorHAnsi"/>
         </w:rPr>
       </w:pPr>
+    </w:p>
+    <w:p>
+      <w:pPr>
+        <w:rPr>
+          <w:rFonts w:cstheme="minorHAnsi"/>
+        </w:rPr>
+      </w:pPr>
+      <w:r>
+        <w:rPr>
+          <w:rFonts w:cstheme="minorHAnsi"/>
+        </w:rPr>
+        <w:br w:type="page"/>
+      </w:r>
+    </w:p>
+    <w:p>
+      <w:pPr>
+        <w:pStyle w:val="Heading2"/>
+        <w:rPr>
+          <w:rFonts w:asciiTheme="minorHAnsi" w:hAnsiTheme="minorHAnsi" w:cstheme="minorHAnsi"/>
+        </w:rPr>
+      </w:pPr>
+      <w:bookmarkStart w:id="4" w:name="_Toc67386493"/>
+      <w:r>
+        <w:rPr>
+          <w:rFonts w:asciiTheme="minorHAnsi" w:hAnsiTheme="minorHAnsi" w:cstheme="minorHAnsi"/>
+        </w:rPr>
+        <w:lastRenderedPageBreak/>
+        <w:t>Compliance do</w:t>
+      </w:r>
+      <w:r>
+        <w:rPr>
+          <w:rFonts w:asciiTheme="minorHAnsi" w:hAnsiTheme="minorHAnsi" w:cstheme="minorHAnsi"/>
+        </w:rPr>
+        <w:t>s</w:t>
+      </w:r>
+      <w:r>
+        <w:rPr>
+          <w:rFonts w:asciiTheme="minorHAnsi" w:hAnsiTheme="minorHAnsi" w:cstheme="minorHAnsi"/>
+        </w:rPr>
+        <w:t xml:space="preserve"> </w:t>
+      </w:r>
+      <w:bookmarkEnd w:id="4"/>
+      <w:r>
+        <w:rPr>
+          <w:rFonts w:asciiTheme="minorHAnsi" w:hAnsiTheme="minorHAnsi" w:cstheme="minorHAnsi"/>
+        </w:rPr>
+        <w:t>Aplicativos</w:t>
+      </w:r>
+    </w:p>
+    <w:p>
+      <w:pPr>
+        <w:pStyle w:val="Heading3"/>
+      </w:pPr>
+      <w:r>
+        <w:br/>
+      </w:r>
+      <w:bookmarkStart w:id="5" w:name="_Toc67386494"/>
+      <w:r>
+        <w:t>FrontEnd</w:t>
+      </w:r>
+      <w:bookmarkEnd w:id="5"/>
+    </w:p>
+    <w:p>
+      <w:pPr>
+        <w:pStyle w:val="NormalWeb"/>
+        <w:rPr>
+          <w:rFonts w:asciiTheme="minorHAnsi" w:hAnsiTheme="minorHAnsi" w:cstheme="minorHAnsi"/>
+        </w:rPr>
+      </w:pPr>
+      <w:r>
+        <w:rPr>
+          <w:rFonts w:asciiTheme="minorHAnsi" w:hAnsiTheme="minorHAnsi" w:cstheme="minorHAnsi"/>
+        </w:rPr>
+        <w:t xml:space="preserve">A atualização de software (2022-) precisa ter scores acima de </w:t>
+      </w:r>
+      <w:r>
+        <w:rPr>
+          <w:rFonts w:asciiTheme="minorHAnsi" w:hAnsiTheme="minorHAnsi" w:cstheme="minorHAnsi"/>
+          <w:highlight w:val="yellow"/>
+        </w:rPr>
+        <w:t>90%</w:t>
+      </w:r>
+      <w:r>
+        <w:rPr>
+          <w:rFonts w:asciiTheme="minorHAnsi" w:hAnsiTheme="minorHAnsi" w:cstheme="minorHAnsi"/>
+        </w:rPr>
+        <w:t xml:space="preserve"> em todos os quesitos no </w:t>
+      </w:r>
+      <w:r>
+        <w:rPr>
+          <w:rFonts w:asciiTheme="minorHAnsi" w:hAnsiTheme="minorHAnsi" w:cstheme="minorHAnsi"/>
+          <w:b/>
+        </w:rPr>
+        <w:t>L</w:t>
+      </w:r>
+      <w:r>
+        <w:rPr>
+          <w:rFonts w:asciiTheme="minorHAnsi" w:hAnsiTheme="minorHAnsi" w:cstheme="minorHAnsi"/>
+          <w:b/>
+        </w:rPr>
+        <w:t xml:space="preserve">ighthouse </w:t>
+      </w:r>
+      <w:r>
+        <w:rPr>
+          <w:rFonts w:asciiTheme="minorHAnsi" w:hAnsiTheme="minorHAnsi" w:cstheme="minorHAnsi"/>
+        </w:rPr>
+        <w:t>configurado para</w:t>
+      </w:r>
+      <w:r>
+        <w:rPr>
+          <w:rFonts w:asciiTheme="minorHAnsi" w:hAnsiTheme="minorHAnsi" w:cstheme="minorHAnsi"/>
+          <w:b/>
+        </w:rPr>
+        <w:t xml:space="preserve"> mobile</w:t>
+      </w:r>
+      <w:r>
+        <w:rPr>
+          <w:rFonts w:asciiTheme="minorHAnsi" w:hAnsiTheme="minorHAnsi" w:cstheme="minorHAnsi"/>
+          <w:b/>
+        </w:rPr>
+        <w:t xml:space="preserve"> </w:t>
+      </w:r>
+      <w:r>
+        <w:rPr>
+          <w:rFonts w:asciiTheme="minorHAnsi" w:hAnsiTheme="minorHAnsi" w:cstheme="minorHAnsi"/>
+        </w:rPr>
+        <w:t>em</w:t>
+      </w:r>
+      <w:r>
+        <w:rPr>
+          <w:rFonts w:asciiTheme="minorHAnsi" w:hAnsiTheme="minorHAnsi" w:cstheme="minorHAnsi"/>
+        </w:rPr>
+        <w:t xml:space="preserve"> seu website.</w:t>
+      </w:r>
+    </w:p>
+    <w:p>
+      <w:pPr>
+        <w:pStyle w:val="NormalWeb"/>
+        <w:rPr>
+          <w:rFonts w:asciiTheme="minorHAnsi" w:hAnsiTheme="minorHAnsi" w:cstheme="minorHAnsi"/>
+        </w:rPr>
+      </w:pPr>
+      <w:r>
+        <w:rPr>
+          <w:rFonts w:asciiTheme="minorHAnsi" w:hAnsiTheme="minorHAnsi" w:cstheme="minorHAnsi"/>
+        </w:rPr>
+        <w:t>Esta ferramenta automatizada de teste do Chrome para todas as rotas públicas e privadas entregues do projeto.</w:t>
+      </w:r>
+    </w:p>
+    <w:p>
+      <w:pPr>
+        <w:pStyle w:val="NormalWeb"/>
+        <w:rPr>
+          <w:rFonts w:asciiTheme="minorHAnsi" w:hAnsiTheme="minorHAnsi" w:cstheme="minorHAnsi"/>
+        </w:rPr>
+      </w:pPr>
+      <w:r>
+        <w:rPr>
+          <w:rFonts w:asciiTheme="minorHAnsi" w:hAnsiTheme="minorHAnsi" w:cstheme="minorHAnsi"/>
+        </w:rPr>
+        <w:t>Exemplo:</w:t>
+      </w:r>
+    </w:p>
+    <w:p>
+      <w:pPr>
+        <w:pStyle w:val="NormalWeb"/>
+        <w:jc w:val="center"/>
+        <w:rPr>
+          <w:rFonts w:asciiTheme="minorHAnsi" w:hAnsiTheme="minorHAnsi" w:cstheme="minorHAnsi"/>
+        </w:rPr>
+      </w:pPr>
+      <w:r>
+        <w:rPr>
+          <w:rFonts w:asciiTheme="minorHAnsi" w:hAnsiTheme="minorHAnsi" w:cstheme="minorHAnsi"/>
+        </w:rPr>
+        <w:br/>
+      </w:r>
+      <w:r>
+        <w:rPr>
+          <w:rFonts w:cstheme="minorHAnsi"/>
+          <w:noProof/>
+          <w:lang w:val="en-US" w:eastAsia="en-US"/>
+        </w:rPr>
+        <w:drawing>
+          <wp:inline distT="0" distB="0" distL="0" distR="0">
+            <wp:extent cx="3133725" cy="1061273"/>
+            <wp:effectExtent l="19050" t="0" r="9525" b="0"/>
+            <wp:docPr id="3" name="Picture 1"/>
+            <wp:cNvGraphicFramePr>
+              <a:graphicFrameLocks xmlns:a="http://schemas.openxmlformats.org/drawingml/2006/main" noChangeAspect="1"/>
+            </wp:cNvGraphicFramePr>
+            <a:graphic xmlns:a="http://schemas.openxmlformats.org/drawingml/2006/main">
+              <a:graphicData uri="http://schemas.openxmlformats.org/drawingml/2006/picture">
+                <pic:pic xmlns:pic="http://schemas.openxmlformats.org/drawingml/2006/picture">
+                  <pic:nvPicPr>
+                    <pic:cNvPr id="0" name="Picture 1"/>
+                    <pic:cNvPicPr>
+                      <a:picLocks noChangeAspect="1" noChangeArrowheads="1"/>
+                    </pic:cNvPicPr>
+                  </pic:nvPicPr>
+                  <pic:blipFill>
+                    <a:blip r:embed="rId8"/>
+                    <a:srcRect/>
+                    <a:stretch>
+                      <a:fillRect/>
+                    </a:stretch>
+                  </pic:blipFill>
+                  <pic:spPr bwMode="auto">
+                    <a:xfrm>
+                      <a:off x="0" y="0"/>
+                      <a:ext cx="3133725" cy="1061273"/>
+                    </a:xfrm>
+                    <a:prstGeom prst="rect">
+                      <a:avLst/>
+                    </a:prstGeom>
+                    <a:noFill/>
+                    <a:ln w="9525">
+                      <a:noFill/>
+                      <a:miter lim="800000"/>
+                      <a:headEnd/>
+                      <a:tailEnd/>
+                    </a:ln>
+                  </pic:spPr>
+                </pic:pic>
+              </a:graphicData>
+            </a:graphic>
+          </wp:inline>
+        </w:drawing>
+      </w:r>
+    </w:p>
+    <w:p>
+      <w:pPr>
+        <w:rPr>
+          <w:rFonts w:cstheme="minorHAnsi"/>
+        </w:rPr>
+      </w:pPr>
+    </w:p>
+    <w:p>
+      <w:pPr>
+        <w:pStyle w:val="Heading3"/>
+      </w:pPr>
+      <w:bookmarkStart w:id="6" w:name="_Toc67386495"/>
+      <w:r>
+        <w:t>BackEnd</w:t>
+      </w:r>
+      <w:bookmarkEnd w:id="6"/>
+    </w:p>
+    <w:p>
+      <w:pPr>
+        <w:pStyle w:val="NormalWeb"/>
+        <w:rPr>
+          <w:rFonts w:asciiTheme="minorHAnsi" w:hAnsiTheme="minorHAnsi" w:cstheme="minorHAnsi"/>
+        </w:rPr>
+      </w:pPr>
+      <w:r>
+        <w:rPr>
+          <w:rFonts w:asciiTheme="minorHAnsi" w:hAnsiTheme="minorHAnsi" w:cstheme="minorHAnsi"/>
+        </w:rPr>
+        <w:t>Todas as rotas devem ser testadas via ferramenta de teste de integração. Caso desvio condicional dos serviços precisa estar contemplado.</w:t>
+      </w:r>
+    </w:p>
+    <w:p>
+      <w:pPr>
+        <w:pStyle w:val="NormalWeb"/>
+        <w:rPr>
+          <w:rFonts w:asciiTheme="minorHAnsi" w:hAnsiTheme="minorHAnsi" w:cstheme="minorHAnsi"/>
+        </w:rPr>
+      </w:pPr>
+      <w:r>
+        <w:rPr>
+          <w:rFonts w:asciiTheme="minorHAnsi" w:hAnsiTheme="minorHAnsi" w:cstheme="minorHAnsi"/>
+        </w:rPr>
+        <w:t>Neste aplicativo, o banco de dados e contextos de entrada deverão ser simulados.</w:t>
+      </w:r>
+    </w:p>
+    <w:p>
+      <w:pPr>
+        <w:pStyle w:val="NormalWeb"/>
+        <w:rPr>
+          <w:rFonts w:asciiTheme="minorHAnsi" w:hAnsiTheme="minorHAnsi" w:cstheme="minorHAnsi"/>
+        </w:rPr>
+      </w:pPr>
+      <w:r>
+        <w:rPr>
+          <w:rFonts w:asciiTheme="minorHAnsi" w:hAnsiTheme="minorHAnsi" w:cstheme="minorHAnsi"/>
+        </w:rPr>
+        <w:t>Segue exemplo:</w:t>
+      </w:r>
+    </w:p>
+    <w:p>
+      <w:pPr>
+        <w:pStyle w:val="NormalWeb"/>
+        <w:rPr>
+          <w:rFonts w:asciiTheme="minorHAnsi" w:hAnsiTheme="minorHAnsi" w:cstheme="minorHAnsi"/>
+        </w:rPr>
+      </w:pPr>
+      <w:r>
+        <w:rPr>
+          <w:rFonts w:cstheme="minorHAnsi"/>
+          <w:noProof/>
+          <w:lang w:val="en-US" w:eastAsia="en-US"/>
+        </w:rPr>
+        <w:drawing>
+          <wp:inline distT="0" distB="0" distL="0" distR="0">
+            <wp:extent cx="2625269" cy="1971675"/>
+            <wp:effectExtent l="19050" t="0" r="3631" b="0"/>
+            <wp:docPr id="5" name="Picture 1"/>
+            <wp:cNvGraphicFramePr>
+              <a:graphicFrameLocks xmlns:a="http://schemas.openxmlformats.org/drawingml/2006/main" noChangeAspect="1"/>
+            </wp:cNvGraphicFramePr>
+            <a:graphic xmlns:a="http://schemas.openxmlformats.org/drawingml/2006/main">
+              <a:graphicData uri="http://schemas.openxmlformats.org/drawingml/2006/picture">
+                <pic:pic xmlns:pic="http://schemas.openxmlformats.org/drawingml/2006/picture">
+                  <pic:nvPicPr>
+                    <pic:cNvPr id="0" name="Picture 1"/>
+                    <pic:cNvPicPr>
+                      <a:picLocks noChangeAspect="1" noChangeArrowheads="1"/>
+                    </pic:cNvPicPr>
+                  </pic:nvPicPr>
+                  <pic:blipFill>
+                    <a:blip r:embed="rId9"/>
+                    <a:srcRect/>
+                    <a:stretch>
+                      <a:fillRect/>
+                    </a:stretch>
+                  </pic:blipFill>
+                  <pic:spPr bwMode="auto">
+                    <a:xfrm>
+                      <a:off x="0" y="0"/>
+                      <a:ext cx="2625269" cy="1971675"/>
+                    </a:xfrm>
+                    <a:prstGeom prst="rect">
+                      <a:avLst/>
+                    </a:prstGeom>
+                    <a:noFill/>
+                    <a:ln w="9525">
+                      <a:noFill/>
+                      <a:miter lim="800000"/>
+                      <a:headEnd/>
+                      <a:tailEnd/>
+                    </a:ln>
+                  </pic:spPr>
+                </pic:pic>
+              </a:graphicData>
+            </a:graphic>
+          </wp:inline>
+        </w:drawing>
+      </w:r>
     </w:p>
     <w:p>
       <w:pPr>
@@ -2668,371 +2834,12 @@
     </w:p>
     <w:p>
       <w:pPr>
-        <w:pStyle w:val="Heading2"/>
-        <w:rPr>
-          <w:rFonts w:asciiTheme="minorHAnsi" w:hAnsiTheme="minorHAnsi" w:cstheme="minorHAnsi"/>
-        </w:rPr>
-      </w:pPr>
-      <w:bookmarkStart w:id="5" w:name="_Toc67262931"/>
-      <w:r>
-        <w:rPr>
-          <w:rFonts w:asciiTheme="minorHAnsi" w:hAnsiTheme="minorHAnsi" w:cstheme="minorHAnsi"/>
-        </w:rPr>
-        <w:lastRenderedPageBreak/>
-        <w:t>Legado (20</w:t>
-      </w:r>
-      <w:r>
-        <w:rPr>
-          <w:rFonts w:asciiTheme="minorHAnsi" w:hAnsiTheme="minorHAnsi" w:cstheme="minorHAnsi"/>
-        </w:rPr>
-        <w:t>0</w:t>
-      </w:r>
-      <w:r>
-        <w:rPr>
-          <w:rFonts w:asciiTheme="minorHAnsi" w:hAnsiTheme="minorHAnsi" w:cstheme="minorHAnsi"/>
-        </w:rPr>
-        <w:t>8- 2021)</w:t>
-      </w:r>
-      <w:bookmarkEnd w:id="5"/>
-    </w:p>
-    <w:p>
-      <w:pPr>
-        <w:pStyle w:val="NormalWeb"/>
-        <w:rPr>
-          <w:rFonts w:asciiTheme="minorHAnsi" w:hAnsiTheme="minorHAnsi" w:cstheme="minorHAnsi"/>
-        </w:rPr>
-      </w:pPr>
-      <w:r>
-        <w:rPr>
-          <w:rFonts w:asciiTheme="minorHAnsi" w:hAnsiTheme="minorHAnsi" w:cstheme="minorHAnsi"/>
-        </w:rPr>
-        <w:t xml:space="preserve">Apenas manutenção do software, sem </w:t>
-      </w:r>
-      <w:r>
-        <w:rPr>
-          <w:rFonts w:asciiTheme="minorHAnsi" w:hAnsiTheme="minorHAnsi" w:cstheme="minorHAnsi"/>
-        </w:rPr>
-        <w:t xml:space="preserve">nenhuma </w:t>
-      </w:r>
-      <w:r>
-        <w:rPr>
-          <w:rFonts w:asciiTheme="minorHAnsi" w:hAnsiTheme="minorHAnsi" w:cstheme="minorHAnsi"/>
-        </w:rPr>
-        <w:t>documentação processual ou de artefatos entregáveis de código  / projeto</w:t>
-      </w:r>
-      <w:r>
-        <w:rPr>
-          <w:rFonts w:asciiTheme="minorHAnsi" w:hAnsiTheme="minorHAnsi" w:cstheme="minorHAnsi"/>
-        </w:rPr>
-        <w:t>.</w:t>
-      </w:r>
-    </w:p>
-    <w:p>
-      <w:pPr>
-        <w:pStyle w:val="NormalWeb"/>
-        <w:rPr>
-          <w:rFonts w:asciiTheme="minorHAnsi" w:hAnsiTheme="minorHAnsi" w:cstheme="minorHAnsi"/>
-        </w:rPr>
-      </w:pPr>
-      <w:r>
-        <w:rPr>
-          <w:rFonts w:asciiTheme="minorHAnsi" w:hAnsiTheme="minorHAnsi" w:cstheme="minorHAnsi"/>
-        </w:rPr>
-        <w:t>Nesta etapa não tivemos nenhuma documentação continuada ou mantida.</w:t>
-      </w:r>
-    </w:p>
-    <w:p>
-      <w:pPr>
-        <w:pStyle w:val="Heading2"/>
-        <w:rPr>
-          <w:rFonts w:asciiTheme="minorHAnsi" w:hAnsiTheme="minorHAnsi" w:cstheme="minorHAnsi"/>
-        </w:rPr>
-      </w:pPr>
-    </w:p>
-    <w:p>
-      <w:pPr>
-        <w:pStyle w:val="Heading2"/>
-        <w:rPr>
-          <w:rFonts w:asciiTheme="minorHAnsi" w:hAnsiTheme="minorHAnsi" w:cstheme="minorHAnsi"/>
-        </w:rPr>
-      </w:pPr>
-      <w:bookmarkStart w:id="6" w:name="_Toc67262932"/>
-      <w:r>
-        <w:rPr>
-          <w:rFonts w:asciiTheme="minorHAnsi" w:hAnsiTheme="minorHAnsi" w:cstheme="minorHAnsi"/>
-        </w:rPr>
-        <w:t>Atualização</w:t>
-      </w:r>
-      <w:r>
-        <w:rPr>
-          <w:rFonts w:asciiTheme="minorHAnsi" w:hAnsiTheme="minorHAnsi" w:cstheme="minorHAnsi"/>
-        </w:rPr>
-        <w:t xml:space="preserve"> (2021</w:t>
-      </w:r>
-      <w:r>
-        <w:rPr>
-          <w:rFonts w:asciiTheme="minorHAnsi" w:hAnsiTheme="minorHAnsi" w:cstheme="minorHAnsi"/>
-        </w:rPr>
-        <w:t>-</w:t>
-      </w:r>
-      <w:r>
-        <w:rPr>
-          <w:rFonts w:asciiTheme="minorHAnsi" w:hAnsiTheme="minorHAnsi" w:cstheme="minorHAnsi"/>
-        </w:rPr>
-        <w:t>)</w:t>
-      </w:r>
-      <w:bookmarkEnd w:id="6"/>
-    </w:p>
-    <w:p>
-      <w:pPr>
-        <w:pStyle w:val="NormalWeb"/>
-        <w:rPr>
-          <w:rFonts w:asciiTheme="minorHAnsi" w:hAnsiTheme="minorHAnsi" w:cstheme="minorHAnsi"/>
-        </w:rPr>
-      </w:pPr>
-      <w:r>
-        <w:rPr>
-          <w:rFonts w:asciiTheme="minorHAnsi" w:hAnsiTheme="minorHAnsi" w:cstheme="minorHAnsi"/>
-        </w:rPr>
-        <w:t xml:space="preserve">Teremos um </w:t>
-      </w:r>
-      <w:r>
-        <w:rPr>
-          <w:rFonts w:asciiTheme="minorHAnsi" w:hAnsiTheme="minorHAnsi" w:cstheme="minorHAnsi"/>
-        </w:rPr>
-        <w:t xml:space="preserve">novo </w:t>
-      </w:r>
-      <w:r>
-        <w:rPr>
-          <w:rFonts w:asciiTheme="minorHAnsi" w:hAnsiTheme="minorHAnsi" w:cstheme="minorHAnsi"/>
-        </w:rPr>
-        <w:t>processo de software respeitando as seguintes diretivas:</w:t>
-      </w:r>
-    </w:p>
-    <w:p>
-      <w:pPr>
-        <w:pStyle w:val="NormalWeb"/>
-        <w:numPr>
-          <w:ilvl w:val="0"/>
-          <w:numId w:val="9"/>
-        </w:numPr>
-        <w:rPr>
-          <w:rFonts w:asciiTheme="minorHAnsi" w:hAnsiTheme="minorHAnsi" w:cstheme="minorHAnsi"/>
-        </w:rPr>
-      </w:pPr>
-      <w:r>
-        <w:rPr>
-          <w:rFonts w:asciiTheme="minorHAnsi" w:hAnsiTheme="minorHAnsi" w:cstheme="minorHAnsi"/>
-        </w:rPr>
-        <w:t>Documentação / Processo</w:t>
-      </w:r>
-      <w:r>
-        <w:rPr>
-          <w:rFonts w:asciiTheme="minorHAnsi" w:hAnsiTheme="minorHAnsi" w:cstheme="minorHAnsi"/>
-        </w:rPr>
-        <w:t xml:space="preserve"> / Analise</w:t>
-      </w:r>
-      <w:r>
-        <w:rPr>
-          <w:rFonts w:asciiTheme="minorHAnsi" w:hAnsiTheme="minorHAnsi" w:cstheme="minorHAnsi"/>
-        </w:rPr>
-        <w:t>;</w:t>
-      </w:r>
-    </w:p>
-    <w:p>
-      <w:pPr>
-        <w:pStyle w:val="NormalWeb"/>
-        <w:numPr>
-          <w:ilvl w:val="0"/>
-          <w:numId w:val="9"/>
-        </w:numPr>
-        <w:rPr>
-          <w:rFonts w:asciiTheme="minorHAnsi" w:hAnsiTheme="minorHAnsi" w:cstheme="minorHAnsi"/>
-        </w:rPr>
-      </w:pPr>
-      <w:r>
-        <w:rPr>
-          <w:rFonts w:asciiTheme="minorHAnsi" w:hAnsiTheme="minorHAnsi" w:cstheme="minorHAnsi"/>
-        </w:rPr>
-        <w:t xml:space="preserve">Migração </w:t>
-      </w:r>
-      <w:r>
-        <w:rPr>
-          <w:rFonts w:asciiTheme="minorHAnsi" w:hAnsiTheme="minorHAnsi" w:cstheme="minorHAnsi"/>
-        </w:rPr>
-        <w:t>de interface para web progressiva</w:t>
-      </w:r>
-      <w:r>
-        <w:rPr>
-          <w:rFonts w:asciiTheme="minorHAnsi" w:hAnsiTheme="minorHAnsi" w:cstheme="minorHAnsi"/>
-        </w:rPr>
-        <w:t>;</w:t>
-      </w:r>
-    </w:p>
-    <w:p>
-      <w:pPr>
-        <w:pStyle w:val="NormalWeb"/>
-        <w:numPr>
-          <w:ilvl w:val="0"/>
-          <w:numId w:val="9"/>
-        </w:numPr>
-        <w:rPr>
-          <w:rFonts w:asciiTheme="minorHAnsi" w:hAnsiTheme="minorHAnsi" w:cstheme="minorHAnsi"/>
-        </w:rPr>
-      </w:pPr>
-      <w:r>
-        <w:rPr>
-          <w:rFonts w:asciiTheme="minorHAnsi" w:hAnsiTheme="minorHAnsi" w:cstheme="minorHAnsi"/>
-        </w:rPr>
-        <w:t>Migração banco de dados;</w:t>
-      </w:r>
-    </w:p>
-    <w:p>
-      <w:pPr>
-        <w:pStyle w:val="NormalWeb"/>
-        <w:numPr>
-          <w:ilvl w:val="0"/>
-          <w:numId w:val="9"/>
-        </w:numPr>
-        <w:rPr>
-          <w:rFonts w:asciiTheme="minorHAnsi" w:hAnsiTheme="minorHAnsi" w:cstheme="minorHAnsi"/>
-        </w:rPr>
-      </w:pPr>
-      <w:r>
-        <w:rPr>
-          <w:rFonts w:asciiTheme="minorHAnsi" w:hAnsiTheme="minorHAnsi" w:cstheme="minorHAnsi"/>
-        </w:rPr>
-        <w:t xml:space="preserve">Migração de </w:t>
-      </w:r>
-      <w:r>
-        <w:rPr>
-          <w:rFonts w:asciiTheme="minorHAnsi" w:hAnsiTheme="minorHAnsi" w:cstheme="minorHAnsi"/>
-        </w:rPr>
-        <w:t xml:space="preserve">API </w:t>
-      </w:r>
-      <w:r>
-        <w:rPr>
-          <w:rFonts w:asciiTheme="minorHAnsi" w:hAnsiTheme="minorHAnsi" w:cstheme="minorHAnsi"/>
-        </w:rPr>
-        <w:t>para .NET Core 5;</w:t>
-      </w:r>
-    </w:p>
-    <w:p>
-      <w:pPr>
-        <w:pStyle w:val="NormalWeb"/>
-        <w:numPr>
-          <w:ilvl w:val="0"/>
-          <w:numId w:val="9"/>
-        </w:numPr>
-        <w:rPr>
-          <w:rFonts w:asciiTheme="minorHAnsi" w:hAnsiTheme="minorHAnsi" w:cstheme="minorHAnsi"/>
-        </w:rPr>
-      </w:pPr>
-      <w:r>
-        <w:rPr>
-          <w:rFonts w:asciiTheme="minorHAnsi" w:hAnsiTheme="minorHAnsi" w:cstheme="minorHAnsi"/>
-        </w:rPr>
-        <w:t xml:space="preserve">Migração de </w:t>
-      </w:r>
-      <w:r>
-        <w:rPr>
-          <w:rFonts w:asciiTheme="minorHAnsi" w:hAnsiTheme="minorHAnsi" w:cstheme="minorHAnsi"/>
-        </w:rPr>
-        <w:t>acesso à banco</w:t>
-      </w:r>
-      <w:r>
-        <w:rPr>
-          <w:rFonts w:asciiTheme="minorHAnsi" w:hAnsiTheme="minorHAnsi" w:cstheme="minorHAnsi"/>
-        </w:rPr>
-        <w:t xml:space="preserve"> para Dapper;</w:t>
-      </w:r>
-    </w:p>
-    <w:p>
-      <w:pPr>
-        <w:pStyle w:val="NormalWeb"/>
-        <w:numPr>
-          <w:ilvl w:val="0"/>
-          <w:numId w:val="9"/>
-        </w:numPr>
-        <w:rPr>
-          <w:rFonts w:asciiTheme="minorHAnsi" w:hAnsiTheme="minorHAnsi" w:cstheme="minorHAnsi"/>
-        </w:rPr>
-      </w:pPr>
-      <w:r>
-        <w:rPr>
-          <w:rFonts w:asciiTheme="minorHAnsi" w:hAnsiTheme="minorHAnsi" w:cstheme="minorHAnsi"/>
-        </w:rPr>
-        <w:t>Aplicação de testes de integração;</w:t>
-      </w:r>
-    </w:p>
-    <w:p>
-      <w:pPr>
-        <w:pStyle w:val="NormalWeb"/>
-        <w:numPr>
-          <w:ilvl w:val="0"/>
-          <w:numId w:val="9"/>
-        </w:numPr>
-        <w:rPr>
-          <w:rFonts w:asciiTheme="minorHAnsi" w:hAnsiTheme="minorHAnsi" w:cstheme="minorHAnsi"/>
-        </w:rPr>
-      </w:pPr>
-      <w:r>
-        <w:rPr>
-          <w:rFonts w:asciiTheme="minorHAnsi" w:hAnsiTheme="minorHAnsi" w:cstheme="minorHAnsi"/>
-        </w:rPr>
-        <w:t>Aplicação de cache</w:t>
-      </w:r>
-      <w:r>
-        <w:rPr>
-          <w:rFonts w:asciiTheme="minorHAnsi" w:hAnsiTheme="minorHAnsi" w:cstheme="minorHAnsi"/>
-        </w:rPr>
-        <w:t xml:space="preserve"> para performance</w:t>
-      </w:r>
-      <w:r>
-        <w:rPr>
-          <w:rFonts w:asciiTheme="minorHAnsi" w:hAnsiTheme="minorHAnsi" w:cstheme="minorHAnsi"/>
-        </w:rPr>
-        <w:t xml:space="preserve"> (todos os níveis);</w:t>
-      </w:r>
-    </w:p>
-    <w:p>
-      <w:pPr>
-        <w:rPr>
-          <w:rFonts w:eastAsiaTheme="majorEastAsia" w:cstheme="minorHAnsi"/>
-          <w:b/>
-          <w:bCs/>
-          <w:color w:val="4F81BD" w:themeColor="accent1"/>
-          <w:sz w:val="26"/>
-          <w:szCs w:val="26"/>
-        </w:rPr>
-      </w:pPr>
-    </w:p>
-    <w:p>
-      <w:pPr>
-        <w:rPr>
-          <w:rFonts w:eastAsiaTheme="majorEastAsia" w:cstheme="minorHAnsi"/>
-          <w:b/>
-          <w:bCs/>
-          <w:color w:val="4F81BD" w:themeColor="accent1"/>
-          <w:sz w:val="26"/>
-          <w:szCs w:val="26"/>
-        </w:rPr>
-      </w:pPr>
-      <w:r>
-        <w:rPr>
-          <w:rFonts w:cstheme="minorHAnsi"/>
-        </w:rPr>
-        <w:br w:type="page"/>
-      </w:r>
-    </w:p>
-    <w:p>
-      <w:pPr>
         <w:pStyle w:val="Heading1"/>
         <w:rPr>
           <w:rFonts w:asciiTheme="minorHAnsi" w:hAnsiTheme="minorHAnsi" w:cstheme="minorHAnsi"/>
         </w:rPr>
       </w:pPr>
-      <w:bookmarkStart w:id="7" w:name="_Toc67262933"/>
+      <w:bookmarkStart w:id="7" w:name="_Toc67386496"/>
       <w:r>
         <w:rPr>
           <w:rFonts w:asciiTheme="minorHAnsi" w:hAnsiTheme="minorHAnsi" w:cstheme="minorHAnsi"/>
@@ -3055,7 +2862,7 @@
           <w:rFonts w:asciiTheme="minorHAnsi" w:hAnsiTheme="minorHAnsi" w:cstheme="minorHAnsi"/>
         </w:rPr>
       </w:pPr>
-      <w:bookmarkStart w:id="8" w:name="_Toc67262934"/>
+      <w:bookmarkStart w:id="8" w:name="_Toc67386497"/>
       <w:r>
         <w:rPr>
           <w:rFonts w:asciiTheme="minorHAnsi" w:hAnsiTheme="minorHAnsi" w:cstheme="minorHAnsi"/>
@@ -3152,7 +2959,7 @@
                           </pic:cNvPicPr>
                         </pic:nvPicPr>
                         <pic:blipFill>
-                          <a:blip r:embed="rId8"/>
+                          <a:blip r:embed="rId10"/>
                           <a:srcRect/>
                           <a:stretch>
                             <a:fillRect/>
@@ -3319,7 +3126,19 @@
         <w:rPr>
           <w:rFonts w:asciiTheme="minorHAnsi" w:hAnsiTheme="minorHAnsi" w:cstheme="minorHAnsi"/>
         </w:rPr>
-        <w:t xml:space="preserve"> – resumo do projeto e da organização do time e software;</w:t>
+        <w:t xml:space="preserve"> – resumo do projeto e da organização do time </w:t>
+      </w:r>
+      <w:r>
+        <w:rPr>
+          <w:rFonts w:asciiTheme="minorHAnsi" w:hAnsiTheme="minorHAnsi" w:cstheme="minorHAnsi"/>
+        </w:rPr>
+        <w:t>/</w:t>
+      </w:r>
+      <w:r>
+        <w:rPr>
+          <w:rFonts w:asciiTheme="minorHAnsi" w:hAnsiTheme="minorHAnsi" w:cstheme="minorHAnsi"/>
+        </w:rPr>
+        <w:t xml:space="preserve"> software;</w:t>
       </w:r>
       <w:r>
         <w:rPr>
@@ -3478,33 +3297,6 @@
     </w:p>
     <w:p>
       <w:pPr>
-        <w:rPr>
-          <w:rFonts w:cstheme="minorHAnsi"/>
-        </w:rPr>
-      </w:pPr>
-      <w:r>
-        <w:rPr>
-          <w:rFonts w:cstheme="minorHAnsi"/>
-        </w:rPr>
-        <w:br w:type="page"/>
-      </w:r>
-    </w:p>
-    <w:p>
-      <w:pPr>
-        <w:pStyle w:val="Heading3"/>
-      </w:pPr>
-      <w:bookmarkStart w:id="9" w:name="_Toc67262935"/>
-      <w:r>
-        <w:lastRenderedPageBreak/>
-        <w:t>Projeto</w:t>
-      </w:r>
-      <w:r>
-        <w:t xml:space="preserve"> / Desenvolvimento</w:t>
-      </w:r>
-      <w:bookmarkEnd w:id="9"/>
-    </w:p>
-    <w:p>
-      <w:pPr>
         <w:pStyle w:val="NormalWeb"/>
         <w:rPr>
           <w:rFonts w:asciiTheme="minorHAnsi" w:hAnsiTheme="minorHAnsi" w:cstheme="minorHAnsi"/>
@@ -3514,381 +3306,106 @@
         <w:rPr>
           <w:rFonts w:asciiTheme="minorHAnsi" w:hAnsiTheme="minorHAnsi" w:cstheme="minorHAnsi"/>
         </w:rPr>
-        <w:t xml:space="preserve">A parte de </w:t>
-      </w:r>
-      <w:r>
-        <w:rPr>
-          <w:rFonts w:asciiTheme="minorHAnsi" w:hAnsiTheme="minorHAnsi" w:cstheme="minorHAnsi"/>
-        </w:rPr>
-        <w:t>artefatos de projeto</w:t>
-      </w:r>
-      <w:r>
-        <w:rPr>
-          <w:rFonts w:asciiTheme="minorHAnsi" w:hAnsiTheme="minorHAnsi" w:cstheme="minorHAnsi"/>
-        </w:rPr>
-        <w:t xml:space="preserve"> fica encarregad</w:t>
-      </w:r>
-      <w:r>
-        <w:rPr>
-          <w:rFonts w:asciiTheme="minorHAnsi" w:hAnsiTheme="minorHAnsi" w:cstheme="minorHAnsi"/>
-        </w:rPr>
-        <w:t>a</w:t>
-      </w:r>
-      <w:r>
-        <w:rPr>
-          <w:rFonts w:asciiTheme="minorHAnsi" w:hAnsiTheme="minorHAnsi" w:cstheme="minorHAnsi"/>
-        </w:rPr>
-        <w:t xml:space="preserve"> por:</w:t>
-      </w:r>
-    </w:p>
-    <w:p>
-      <w:pPr>
-        <w:pStyle w:val="NormalWeb"/>
-        <w:numPr>
-          <w:ilvl w:val="0"/>
-          <w:numId w:val="6"/>
-        </w:numPr>
-        <w:rPr>
-          <w:rFonts w:asciiTheme="minorHAnsi" w:hAnsiTheme="minorHAnsi" w:cstheme="minorHAnsi"/>
-        </w:rPr>
-      </w:pPr>
-      <w:r>
-        <w:rPr>
-          <w:rFonts w:asciiTheme="minorHAnsi" w:hAnsiTheme="minorHAnsi" w:cstheme="minorHAnsi"/>
-        </w:rPr>
-        <w:t>Projetistas</w:t>
-      </w:r>
-      <w:r>
-        <w:rPr>
-          <w:rFonts w:asciiTheme="minorHAnsi" w:hAnsiTheme="minorHAnsi" w:cstheme="minorHAnsi"/>
-        </w:rPr>
-        <w:t xml:space="preserve"> (construção / padrões de algoritmos)</w:t>
-      </w:r>
-      <w:r>
-        <w:rPr>
-          <w:rFonts w:asciiTheme="minorHAnsi" w:hAnsiTheme="minorHAnsi" w:cstheme="minorHAnsi"/>
-        </w:rPr>
-        <w:t>;</w:t>
-      </w:r>
-    </w:p>
-    <w:p>
-      <w:pPr>
-        <w:pStyle w:val="NormalWeb"/>
-        <w:numPr>
-          <w:ilvl w:val="0"/>
-          <w:numId w:val="6"/>
-        </w:numPr>
-        <w:rPr>
-          <w:rFonts w:asciiTheme="minorHAnsi" w:hAnsiTheme="minorHAnsi" w:cstheme="minorHAnsi"/>
-        </w:rPr>
-      </w:pPr>
-      <w:r>
-        <w:rPr>
-          <w:rFonts w:asciiTheme="minorHAnsi" w:hAnsiTheme="minorHAnsi" w:cstheme="minorHAnsi"/>
-        </w:rPr>
-        <w:t>Líder técnico</w:t>
-      </w:r>
-      <w:r>
-        <w:rPr>
-          <w:rFonts w:asciiTheme="minorHAnsi" w:hAnsiTheme="minorHAnsi" w:cstheme="minorHAnsi"/>
-        </w:rPr>
-        <w:t xml:space="preserve"> (revisão</w:t>
-      </w:r>
-      <w:r>
-        <w:rPr>
-          <w:rFonts w:asciiTheme="minorHAnsi" w:hAnsiTheme="minorHAnsi" w:cstheme="minorHAnsi"/>
-        </w:rPr>
-        <w:t xml:space="preserve"> / orçamento / padrões de código</w:t>
-      </w:r>
-      <w:r>
-        <w:rPr>
-          <w:rFonts w:asciiTheme="minorHAnsi" w:hAnsiTheme="minorHAnsi" w:cstheme="minorHAnsi"/>
-        </w:rPr>
-        <w:t>)</w:t>
-      </w:r>
-      <w:r>
-        <w:rPr>
-          <w:rFonts w:asciiTheme="minorHAnsi" w:hAnsiTheme="minorHAnsi" w:cstheme="minorHAnsi"/>
-        </w:rPr>
-        <w:t>;</w:t>
-      </w:r>
-    </w:p>
-    <w:p>
-      <w:pPr>
-        <w:pStyle w:val="NormalWeb"/>
-        <w:numPr>
-          <w:ilvl w:val="0"/>
-          <w:numId w:val="6"/>
-        </w:numPr>
-        <w:rPr>
-          <w:rFonts w:asciiTheme="minorHAnsi" w:hAnsiTheme="minorHAnsi" w:cstheme="minorHAnsi"/>
-        </w:rPr>
-      </w:pPr>
-      <w:r>
-        <w:rPr>
-          <w:rFonts w:asciiTheme="minorHAnsi" w:hAnsiTheme="minorHAnsi" w:cstheme="minorHAnsi"/>
-        </w:rPr>
-        <w:t>Desenvolvedores (revisão</w:t>
-      </w:r>
-      <w:r>
-        <w:rPr>
-          <w:rFonts w:asciiTheme="minorHAnsi" w:hAnsiTheme="minorHAnsi" w:cstheme="minorHAnsi"/>
-        </w:rPr>
-        <w:t xml:space="preserve"> / implementação / automação</w:t>
-      </w:r>
-      <w:r>
-        <w:rPr>
-          <w:rFonts w:asciiTheme="minorHAnsi" w:hAnsiTheme="minorHAnsi" w:cstheme="minorHAnsi"/>
-        </w:rPr>
-        <w:t>);</w:t>
-      </w:r>
-    </w:p>
-    <w:p>
-      <w:pPr>
-        <w:pStyle w:val="NormalWeb"/>
-        <w:numPr>
-          <w:ilvl w:val="0"/>
-          <w:numId w:val="6"/>
-        </w:numPr>
-        <w:rPr>
-          <w:rFonts w:asciiTheme="minorHAnsi" w:hAnsiTheme="minorHAnsi" w:cstheme="minorHAnsi"/>
-        </w:rPr>
-      </w:pPr>
-      <w:r>
-        <w:rPr>
-          <w:rFonts w:asciiTheme="minorHAnsi" w:hAnsiTheme="minorHAnsi" w:cstheme="minorHAnsi"/>
-        </w:rPr>
-        <w:t>Equipe de QA (</w:t>
-      </w:r>
-      <w:r>
-        <w:rPr>
-          <w:rFonts w:asciiTheme="minorHAnsi" w:hAnsiTheme="minorHAnsi" w:cstheme="minorHAnsi"/>
-        </w:rPr>
-        <w:t xml:space="preserve">revisão / </w:t>
-      </w:r>
-      <w:r>
-        <w:rPr>
-          <w:rFonts w:asciiTheme="minorHAnsi" w:hAnsiTheme="minorHAnsi" w:cstheme="minorHAnsi"/>
-        </w:rPr>
-        <w:t>composição de planos de testes);</w:t>
-      </w:r>
-    </w:p>
-    <w:p>
-      <w:pPr>
-        <w:pStyle w:val="NormalWeb"/>
-        <w:rPr>
-          <w:rFonts w:asciiTheme="minorHAnsi" w:hAnsiTheme="minorHAnsi" w:cstheme="minorHAnsi"/>
-        </w:rPr>
-      </w:pPr>
-    </w:p>
-    <w:p>
-      <w:pPr>
-        <w:pStyle w:val="Heading3"/>
-      </w:pPr>
-      <w:bookmarkStart w:id="10" w:name="_Toc67262936"/>
-      <w:r>
-        <w:t>Requisitos / Análise de negócio</w:t>
-      </w:r>
-      <w:bookmarkEnd w:id="10"/>
-    </w:p>
-    <w:p>
-      <w:pPr>
-        <w:pStyle w:val="NormalWeb"/>
-        <w:rPr>
-          <w:rFonts w:asciiTheme="minorHAnsi" w:hAnsiTheme="minorHAnsi" w:cstheme="minorHAnsi"/>
-        </w:rPr>
-      </w:pPr>
-      <w:r>
-        <w:rPr>
-          <w:rFonts w:asciiTheme="minorHAnsi" w:hAnsiTheme="minorHAnsi" w:cstheme="minorHAnsi"/>
-        </w:rPr>
-        <w:t>A etapa de analise e coleta de requisitos fica encarregado por:</w:t>
-      </w:r>
-    </w:p>
-    <w:p>
-      <w:pPr>
-        <w:pStyle w:val="NormalWeb"/>
-        <w:numPr>
-          <w:ilvl w:val="0"/>
-          <w:numId w:val="5"/>
-        </w:numPr>
-        <w:rPr>
-          <w:rFonts w:asciiTheme="minorHAnsi" w:hAnsiTheme="minorHAnsi" w:cstheme="minorHAnsi"/>
-        </w:rPr>
-      </w:pPr>
-      <w:r>
-        <w:rPr>
-          <w:rFonts w:asciiTheme="minorHAnsi" w:hAnsiTheme="minorHAnsi" w:cstheme="minorHAnsi"/>
-        </w:rPr>
-        <w:t>Cliente ou responsável pelo fornecimento de regras de negócio;</w:t>
-      </w:r>
-    </w:p>
-    <w:p>
-      <w:pPr>
-        <w:pStyle w:val="NormalWeb"/>
-        <w:numPr>
-          <w:ilvl w:val="0"/>
-          <w:numId w:val="5"/>
-        </w:numPr>
-        <w:rPr>
-          <w:rFonts w:asciiTheme="minorHAnsi" w:hAnsiTheme="minorHAnsi" w:cstheme="minorHAnsi"/>
-        </w:rPr>
-      </w:pPr>
-      <w:r>
-        <w:rPr>
-          <w:rFonts w:asciiTheme="minorHAnsi" w:hAnsiTheme="minorHAnsi" w:cstheme="minorHAnsi"/>
-        </w:rPr>
-        <w:t>PO da equipe, para as entrevistas com um cliente;</w:t>
-      </w:r>
-    </w:p>
-    <w:p>
-      <w:pPr>
-        <w:pStyle w:val="NormalWeb"/>
-        <w:numPr>
-          <w:ilvl w:val="0"/>
-          <w:numId w:val="5"/>
-        </w:numPr>
-        <w:rPr>
-          <w:rFonts w:asciiTheme="minorHAnsi" w:hAnsiTheme="minorHAnsi" w:cstheme="minorHAnsi"/>
-        </w:rPr>
-      </w:pPr>
-      <w:r>
-        <w:rPr>
-          <w:rFonts w:asciiTheme="minorHAnsi" w:hAnsiTheme="minorHAnsi" w:cstheme="minorHAnsi"/>
-        </w:rPr>
-        <w:t>Analista de negócios (BA);</w:t>
-      </w:r>
-    </w:p>
-    <w:p>
-      <w:pPr>
-        <w:pStyle w:val="NormalWeb"/>
-        <w:rPr>
-          <w:rFonts w:asciiTheme="minorHAnsi" w:hAnsiTheme="minorHAnsi" w:cstheme="minorHAnsi"/>
-          <w:lang w:val="en-US"/>
-        </w:rPr>
-      </w:pPr>
-      <w:r>
-        <w:rPr>
-          <w:rFonts w:asciiTheme="minorHAnsi" w:hAnsiTheme="minorHAnsi" w:cstheme="minorHAnsi"/>
-        </w:rPr>
-        <w:br/>
-        <w:t xml:space="preserve">Os documentos de análise ficam dentro da pasta </w:t>
-      </w:r>
-      <w:r>
-        <w:rPr>
-          <w:rFonts w:asciiTheme="minorHAnsi" w:hAnsiTheme="minorHAnsi" w:cstheme="minorHAnsi"/>
-          <w:b/>
-        </w:rPr>
-        <w:t>requisitos</w:t>
-      </w:r>
-      <w:r>
-        <w:rPr>
-          <w:rFonts w:asciiTheme="minorHAnsi" w:hAnsiTheme="minorHAnsi" w:cstheme="minorHAnsi"/>
-          <w:lang w:val="en-US"/>
-        </w:rPr>
-        <w:t>:</w:t>
-      </w:r>
-    </w:p>
-    <w:p>
-      <w:pPr>
-        <w:pStyle w:val="NormalWeb"/>
-        <w:numPr>
-          <w:ilvl w:val="0"/>
-          <w:numId w:val="7"/>
-        </w:numPr>
-        <w:rPr>
-          <w:rFonts w:asciiTheme="minorHAnsi" w:hAnsiTheme="minorHAnsi" w:cstheme="minorHAnsi"/>
-        </w:rPr>
-      </w:pPr>
-      <w:r>
-        <w:rPr>
-          <w:rFonts w:asciiTheme="minorHAnsi" w:hAnsiTheme="minorHAnsi" w:cstheme="minorHAnsi"/>
-        </w:rPr>
-        <w:t>Motivação do tema em questão proposta pelo grupo de requisitos;</w:t>
-      </w:r>
-    </w:p>
-    <w:p>
-      <w:pPr>
-        <w:pStyle w:val="NormalWeb"/>
-        <w:numPr>
-          <w:ilvl w:val="0"/>
-          <w:numId w:val="7"/>
-        </w:numPr>
-        <w:rPr>
-          <w:rFonts w:asciiTheme="minorHAnsi" w:hAnsiTheme="minorHAnsi" w:cstheme="minorHAnsi"/>
-        </w:rPr>
-      </w:pPr>
-      <w:r>
-        <w:rPr>
-          <w:rFonts w:asciiTheme="minorHAnsi" w:hAnsiTheme="minorHAnsi" w:cstheme="minorHAnsi"/>
-        </w:rPr>
-        <w:t>Histórias do usuário (dentro de um tema / módulo);</w:t>
-      </w:r>
-    </w:p>
-    <w:p>
-      <w:pPr>
-        <w:pStyle w:val="NormalWeb"/>
-        <w:numPr>
-          <w:ilvl w:val="0"/>
-          <w:numId w:val="7"/>
-        </w:numPr>
-        <w:rPr>
-          <w:rFonts w:asciiTheme="minorHAnsi" w:hAnsiTheme="minorHAnsi" w:cstheme="minorHAnsi"/>
-        </w:rPr>
-      </w:pPr>
-      <w:r>
-        <w:rPr>
-          <w:rFonts w:asciiTheme="minorHAnsi" w:hAnsiTheme="minorHAnsi" w:cstheme="minorHAnsi"/>
-        </w:rPr>
-        <w:t>Critérios de aceite das histórias descritas;</w:t>
-      </w:r>
-    </w:p>
-    <w:p>
-      <w:pPr>
-        <w:pStyle w:val="NormalWeb"/>
-        <w:rPr>
-          <w:rFonts w:cstheme="minorHAnsi"/>
-        </w:rPr>
-      </w:pPr>
-      <w:r>
-        <w:rPr>
-          <w:rFonts w:asciiTheme="minorHAnsi" w:hAnsiTheme="minorHAnsi" w:cstheme="minorHAnsi"/>
-        </w:rPr>
-        <w:br/>
-      </w:r>
-    </w:p>
-    <w:p>
-      <w:pPr>
-        <w:rPr>
-          <w:rFonts w:eastAsiaTheme="majorEastAsia" w:cstheme="minorHAnsi"/>
+        <w:t xml:space="preserve">Seguem </w:t>
+      </w:r>
+      <w:r>
+        <w:rPr>
+          <w:rFonts w:asciiTheme="minorHAnsi" w:hAnsiTheme="minorHAnsi" w:cstheme="minorHAnsi"/>
+        </w:rPr>
+        <w:t>abaixo</w:t>
+      </w:r>
+      <w:r>
+        <w:rPr>
+          <w:rFonts w:asciiTheme="minorHAnsi" w:hAnsiTheme="minorHAnsi" w:cstheme="minorHAnsi"/>
+        </w:rPr>
+        <w:t xml:space="preserve"> as descrições resumidas de todos os documentos</w:t>
+      </w:r>
+      <w:r>
+        <w:rPr>
+          <w:rFonts w:asciiTheme="minorHAnsi" w:hAnsiTheme="minorHAnsi" w:cstheme="minorHAnsi"/>
+        </w:rPr>
+        <w:t xml:space="preserve"> envolvidos na gerência do projeto.</w:t>
+      </w:r>
+    </w:p>
+    <w:p>
+      <w:pPr>
+        <w:rPr>
+          <w:rFonts w:asciiTheme="majorHAnsi" w:eastAsiaTheme="majorEastAsia" w:hAnsiTheme="majorHAnsi" w:cstheme="majorBidi"/>
           <w:b/>
           <w:bCs/>
           <w:color w:val="4F81BD" w:themeColor="accent1"/>
-          <w:sz w:val="26"/>
-          <w:szCs w:val="26"/>
-        </w:rPr>
-      </w:pPr>
-      <w:r>
-        <w:rPr>
-          <w:rFonts w:cstheme="minorHAnsi"/>
-        </w:rPr>
+        </w:rPr>
+      </w:pPr>
+      <w:r>
         <w:br w:type="page"/>
       </w:r>
     </w:p>
     <w:p>
       <w:pPr>
-        <w:pStyle w:val="Heading2"/>
-        <w:rPr>
-          <w:rFonts w:asciiTheme="minorHAnsi" w:hAnsiTheme="minorHAnsi" w:cstheme="minorHAnsi"/>
-        </w:rPr>
-      </w:pPr>
-      <w:bookmarkStart w:id="11" w:name="_Toc67262937"/>
-      <w:r>
-        <w:rPr>
-          <w:rFonts w:asciiTheme="minorHAnsi" w:hAnsiTheme="minorHAnsi" w:cstheme="minorHAnsi"/>
-        </w:rPr>
+        <w:pStyle w:val="Heading3"/>
+      </w:pPr>
+      <w:bookmarkStart w:id="9" w:name="_Toc67386498"/>
+      <w:r>
         <w:lastRenderedPageBreak/>
-        <w:t>Documentos Principais</w:t>
+        <w:t>Metodologia</w:t>
+      </w:r>
+      <w:bookmarkEnd w:id="9"/>
+    </w:p>
+    <w:p>
+      <w:pPr>
+        <w:pStyle w:val="NormalWeb"/>
+        <w:rPr>
+          <w:rFonts w:asciiTheme="minorHAnsi" w:hAnsiTheme="minorHAnsi" w:cstheme="minorHAnsi"/>
+        </w:rPr>
+      </w:pPr>
+      <w:r>
+        <w:rPr>
+          <w:rFonts w:asciiTheme="minorHAnsi" w:hAnsiTheme="minorHAnsi" w:cstheme="minorHAnsi"/>
+        </w:rPr>
+        <w:t>Texto.</w:t>
+      </w:r>
+    </w:p>
+    <w:p>
+      <w:pPr>
+        <w:pStyle w:val="Heading3"/>
+      </w:pPr>
+    </w:p>
+    <w:p>
+      <w:pPr>
+        <w:pStyle w:val="Heading3"/>
+      </w:pPr>
+      <w:bookmarkStart w:id="10" w:name="_Toc67386499"/>
+      <w:r>
+        <w:t>Arquitetura</w:t>
+      </w:r>
+      <w:bookmarkEnd w:id="10"/>
+    </w:p>
+    <w:p>
+      <w:pPr>
+        <w:pStyle w:val="NormalWeb"/>
+        <w:rPr>
+          <w:rFonts w:asciiTheme="minorHAnsi" w:hAnsiTheme="minorHAnsi" w:cstheme="minorHAnsi"/>
+        </w:rPr>
+      </w:pPr>
+      <w:r>
+        <w:rPr>
+          <w:rFonts w:asciiTheme="minorHAnsi" w:hAnsiTheme="minorHAnsi" w:cstheme="minorHAnsi"/>
+        </w:rPr>
+        <w:t>Texto.</w:t>
+      </w:r>
+    </w:p>
+    <w:p>
+      <w:pPr>
+        <w:pStyle w:val="Heading3"/>
+      </w:pPr>
+    </w:p>
+    <w:p>
+      <w:pPr>
+        <w:pStyle w:val="Heading3"/>
+      </w:pPr>
+      <w:bookmarkStart w:id="11" w:name="_Toc67386500"/>
+      <w:r>
+        <w:t>Projeto</w:t>
       </w:r>
       <w:bookmarkEnd w:id="11"/>
     </w:p>
@@ -3910,9 +3427,14 @@
       <w:pPr>
         <w:pStyle w:val="Heading3"/>
       </w:pPr>
-      <w:bookmarkStart w:id="12" w:name="_Toc67262938"/>
-      <w:r>
-        <w:t>Sistema</w:t>
+    </w:p>
+    <w:p>
+      <w:pPr>
+        <w:pStyle w:val="Heading3"/>
+      </w:pPr>
+      <w:bookmarkStart w:id="12" w:name="_Toc67386501"/>
+      <w:r>
+        <w:t>Maturidade</w:t>
       </w:r>
       <w:bookmarkEnd w:id="12"/>
     </w:p>
@@ -3934,107 +3456,16 @@
       <w:pPr>
         <w:pStyle w:val="Heading3"/>
       </w:pPr>
-      <w:bookmarkStart w:id="13" w:name="_Toc67262939"/>
-      <w:r>
-        <w:t>Metodologia</w:t>
+    </w:p>
+    <w:p>
+      <w:pPr>
+        <w:pStyle w:val="Heading3"/>
+      </w:pPr>
+      <w:bookmarkStart w:id="13" w:name="_Toc67386502"/>
+      <w:r>
+        <w:t>Cronograma</w:t>
       </w:r>
       <w:bookmarkEnd w:id="13"/>
-    </w:p>
-    <w:p>
-      <w:pPr>
-        <w:pStyle w:val="NormalWeb"/>
-        <w:rPr>
-          <w:rFonts w:asciiTheme="minorHAnsi" w:hAnsiTheme="minorHAnsi" w:cstheme="minorHAnsi"/>
-        </w:rPr>
-      </w:pPr>
-      <w:r>
-        <w:rPr>
-          <w:rFonts w:asciiTheme="minorHAnsi" w:hAnsiTheme="minorHAnsi" w:cstheme="minorHAnsi"/>
-        </w:rPr>
-        <w:t>Texto.</w:t>
-      </w:r>
-    </w:p>
-    <w:p>
-      <w:pPr>
-        <w:pStyle w:val="Heading3"/>
-      </w:pPr>
-      <w:bookmarkStart w:id="14" w:name="_Toc67262940"/>
-      <w:r>
-        <w:t>Arquitetura</w:t>
-      </w:r>
-      <w:bookmarkEnd w:id="14"/>
-    </w:p>
-    <w:p>
-      <w:pPr>
-        <w:pStyle w:val="NormalWeb"/>
-        <w:rPr>
-          <w:rFonts w:asciiTheme="minorHAnsi" w:hAnsiTheme="minorHAnsi" w:cstheme="minorHAnsi"/>
-        </w:rPr>
-      </w:pPr>
-      <w:r>
-        <w:rPr>
-          <w:rFonts w:asciiTheme="minorHAnsi" w:hAnsiTheme="minorHAnsi" w:cstheme="minorHAnsi"/>
-        </w:rPr>
-        <w:t>Texto.</w:t>
-      </w:r>
-    </w:p>
-    <w:p>
-      <w:pPr>
-        <w:pStyle w:val="Heading3"/>
-      </w:pPr>
-      <w:bookmarkStart w:id="15" w:name="_Toc67262941"/>
-      <w:r>
-        <w:t>Projeto</w:t>
-      </w:r>
-      <w:bookmarkEnd w:id="15"/>
-    </w:p>
-    <w:p>
-      <w:pPr>
-        <w:pStyle w:val="NormalWeb"/>
-        <w:rPr>
-          <w:rFonts w:asciiTheme="minorHAnsi" w:hAnsiTheme="minorHAnsi" w:cstheme="minorHAnsi"/>
-        </w:rPr>
-      </w:pPr>
-      <w:r>
-        <w:rPr>
-          <w:rFonts w:asciiTheme="minorHAnsi" w:hAnsiTheme="minorHAnsi" w:cstheme="minorHAnsi"/>
-        </w:rPr>
-        <w:t>Texto.</w:t>
-      </w:r>
-    </w:p>
-    <w:p>
-      <w:pPr>
-        <w:pStyle w:val="Heading3"/>
-      </w:pPr>
-      <w:bookmarkStart w:id="16" w:name="_Toc67262942"/>
-      <w:r>
-        <w:t>Maturidade</w:t>
-      </w:r>
-      <w:bookmarkEnd w:id="16"/>
-    </w:p>
-    <w:p>
-      <w:pPr>
-        <w:pStyle w:val="NormalWeb"/>
-        <w:rPr>
-          <w:rFonts w:asciiTheme="minorHAnsi" w:hAnsiTheme="minorHAnsi" w:cstheme="minorHAnsi"/>
-        </w:rPr>
-      </w:pPr>
-      <w:r>
-        <w:rPr>
-          <w:rFonts w:asciiTheme="minorHAnsi" w:hAnsiTheme="minorHAnsi" w:cstheme="minorHAnsi"/>
-        </w:rPr>
-        <w:t>Texto.</w:t>
-      </w:r>
-    </w:p>
-    <w:p>
-      <w:pPr>
-        <w:pStyle w:val="Heading3"/>
-      </w:pPr>
-      <w:bookmarkStart w:id="17" w:name="_Toc67262943"/>
-      <w:r>
-        <w:t>Cronograma</w:t>
-      </w:r>
-      <w:bookmarkEnd w:id="17"/>
     </w:p>
     <w:p>
       <w:pPr>
@@ -4083,7 +3514,7 @@
           <w:rFonts w:asciiTheme="minorHAnsi" w:hAnsiTheme="minorHAnsi" w:cstheme="minorHAnsi"/>
         </w:rPr>
       </w:pPr>
-      <w:bookmarkStart w:id="18" w:name="_Toc67262944"/>
+      <w:bookmarkStart w:id="14" w:name="_Toc67386503"/>
       <w:r>
         <w:rPr>
           <w:rFonts w:asciiTheme="minorHAnsi" w:hAnsiTheme="minorHAnsi" w:cstheme="minorHAnsi"/>
@@ -4091,21 +3522,141 @@
         <w:lastRenderedPageBreak/>
         <w:t>Plataforma de Serviços</w:t>
       </w:r>
+      <w:bookmarkEnd w:id="14"/>
+    </w:p>
+    <w:p>
+      <w:pPr>
+        <w:pStyle w:val="Heading2"/>
+        <w:rPr>
+          <w:rFonts w:asciiTheme="minorHAnsi" w:hAnsiTheme="minorHAnsi" w:cstheme="minorHAnsi"/>
+        </w:rPr>
+      </w:pPr>
+      <w:bookmarkStart w:id="15" w:name="_Toc67386504"/>
+      <w:r>
+        <w:rPr>
+          <w:rFonts w:asciiTheme="minorHAnsi" w:hAnsiTheme="minorHAnsi" w:cstheme="minorHAnsi"/>
+        </w:rPr>
+        <w:t>Introdução</w:t>
+      </w:r>
+      <w:bookmarkEnd w:id="15"/>
+    </w:p>
+    <w:p>
+      <w:pPr>
+        <w:pStyle w:val="NormalWeb"/>
+        <w:rPr>
+          <w:rFonts w:asciiTheme="minorHAnsi" w:hAnsiTheme="minorHAnsi" w:cstheme="minorHAnsi"/>
+        </w:rPr>
+      </w:pPr>
+      <w:r>
+        <w:rPr>
+          <w:rFonts w:asciiTheme="minorHAnsi" w:hAnsiTheme="minorHAnsi" w:cstheme="minorHAnsi"/>
+        </w:rPr>
+        <w:t>Texto.</w:t>
+      </w:r>
+    </w:p>
+    <w:p>
+      <w:pPr>
+        <w:pStyle w:val="Heading2"/>
+        <w:rPr>
+          <w:rFonts w:asciiTheme="minorHAnsi" w:hAnsiTheme="minorHAnsi" w:cstheme="minorHAnsi"/>
+        </w:rPr>
+      </w:pPr>
+      <w:bookmarkStart w:id="16" w:name="_Toc67386505"/>
+      <w:r>
+        <w:rPr>
+          <w:rFonts w:asciiTheme="minorHAnsi" w:hAnsiTheme="minorHAnsi" w:cstheme="minorHAnsi"/>
+        </w:rPr>
+        <w:t>Documentação de Requisitos</w:t>
+      </w:r>
+      <w:bookmarkEnd w:id="16"/>
+    </w:p>
+    <w:p>
+      <w:pPr>
+        <w:pStyle w:val="NormalWeb"/>
+        <w:rPr>
+          <w:rFonts w:asciiTheme="minorHAnsi" w:hAnsiTheme="minorHAnsi" w:cstheme="minorHAnsi"/>
+        </w:rPr>
+      </w:pPr>
+      <w:r>
+        <w:rPr>
+          <w:rFonts w:asciiTheme="minorHAnsi" w:hAnsiTheme="minorHAnsi" w:cstheme="minorHAnsi"/>
+        </w:rPr>
+        <w:t>Texto.</w:t>
+      </w:r>
+    </w:p>
+    <w:p>
+      <w:pPr>
+        <w:pStyle w:val="Heading2"/>
+        <w:rPr>
+          <w:rFonts w:asciiTheme="minorHAnsi" w:hAnsiTheme="minorHAnsi" w:cstheme="minorHAnsi"/>
+        </w:rPr>
+      </w:pPr>
+      <w:bookmarkStart w:id="17" w:name="_Toc67386506"/>
+      <w:r>
+        <w:rPr>
+          <w:rFonts w:asciiTheme="minorHAnsi" w:hAnsiTheme="minorHAnsi" w:cstheme="minorHAnsi"/>
+        </w:rPr>
+        <w:t>Construção de Software</w:t>
+      </w:r>
+      <w:bookmarkEnd w:id="17"/>
+    </w:p>
+    <w:p>
+      <w:pPr>
+        <w:pStyle w:val="NormalWeb"/>
+        <w:rPr>
+          <w:rFonts w:asciiTheme="minorHAnsi" w:hAnsiTheme="minorHAnsi" w:cstheme="minorHAnsi"/>
+        </w:rPr>
+      </w:pPr>
+      <w:r>
+        <w:rPr>
+          <w:rFonts w:asciiTheme="minorHAnsi" w:hAnsiTheme="minorHAnsi" w:cstheme="minorHAnsi"/>
+        </w:rPr>
+        <w:t>Texto.</w:t>
+      </w:r>
+    </w:p>
+    <w:p>
+      <w:pPr>
+        <w:pStyle w:val="Heading2"/>
+        <w:rPr>
+          <w:rFonts w:asciiTheme="minorHAnsi" w:hAnsiTheme="minorHAnsi" w:cstheme="minorHAnsi"/>
+        </w:rPr>
+      </w:pPr>
+      <w:bookmarkStart w:id="18" w:name="_Toc67386507"/>
+      <w:r>
+        <w:rPr>
+          <w:rFonts w:asciiTheme="minorHAnsi" w:hAnsiTheme="minorHAnsi" w:cstheme="minorHAnsi"/>
+        </w:rPr>
+        <w:t>Software FrontEnd</w:t>
+      </w:r>
       <w:bookmarkEnd w:id="18"/>
     </w:p>
     <w:p>
       <w:pPr>
+        <w:pStyle w:val="NormalWeb"/>
+        <w:rPr>
+          <w:rFonts w:asciiTheme="minorHAnsi" w:hAnsiTheme="minorHAnsi" w:cstheme="minorHAnsi"/>
+        </w:rPr>
+      </w:pPr>
+      <w:r>
+        <w:rPr>
+          <w:rFonts w:asciiTheme="minorHAnsi" w:hAnsiTheme="minorHAnsi" w:cstheme="minorHAnsi"/>
+        </w:rPr>
+        <w:t>Texto.</w:t>
+      </w:r>
+    </w:p>
+    <w:p>
+      <w:pPr>
         <w:pStyle w:val="Heading2"/>
         <w:rPr>
           <w:rFonts w:asciiTheme="minorHAnsi" w:hAnsiTheme="minorHAnsi" w:cstheme="minorHAnsi"/>
         </w:rPr>
       </w:pPr>
-      <w:bookmarkStart w:id="19" w:name="_Toc67262945"/>
-      <w:r>
-        <w:rPr>
-          <w:rFonts w:asciiTheme="minorHAnsi" w:hAnsiTheme="minorHAnsi" w:cstheme="minorHAnsi"/>
-        </w:rPr>
-        <w:t>Introdução</w:t>
+      <w:bookmarkStart w:id="19" w:name="_Toc67386508"/>
+      <w:r>
+        <w:rPr>
+          <w:rFonts w:asciiTheme="minorHAnsi" w:hAnsiTheme="minorHAnsi" w:cstheme="minorHAnsi"/>
+        </w:rPr>
+        <w:t>Software BackEnd</w:t>
       </w:r>
       <w:bookmarkEnd w:id="19"/>
     </w:p>
@@ -4121,159 +3672,6 @@
           <w:rFonts w:asciiTheme="minorHAnsi" w:hAnsiTheme="minorHAnsi" w:cstheme="minorHAnsi"/>
         </w:rPr>
         <w:t>Texto.</w:t>
-      </w:r>
-    </w:p>
-    <w:p>
-      <w:pPr>
-        <w:pStyle w:val="Heading2"/>
-        <w:rPr>
-          <w:rFonts w:asciiTheme="minorHAnsi" w:hAnsiTheme="minorHAnsi" w:cstheme="minorHAnsi"/>
-        </w:rPr>
-      </w:pPr>
-      <w:bookmarkStart w:id="20" w:name="_Toc67262946"/>
-      <w:r>
-        <w:rPr>
-          <w:rFonts w:asciiTheme="minorHAnsi" w:hAnsiTheme="minorHAnsi" w:cstheme="minorHAnsi"/>
-        </w:rPr>
-        <w:t>Metodologia</w:t>
-      </w:r>
-      <w:bookmarkEnd w:id="20"/>
-    </w:p>
-    <w:p>
-      <w:pPr>
-        <w:pStyle w:val="NormalWeb"/>
-        <w:rPr>
-          <w:rFonts w:asciiTheme="minorHAnsi" w:hAnsiTheme="minorHAnsi" w:cstheme="minorHAnsi"/>
-        </w:rPr>
-      </w:pPr>
-      <w:r>
-        <w:rPr>
-          <w:rFonts w:asciiTheme="minorHAnsi" w:hAnsiTheme="minorHAnsi" w:cstheme="minorHAnsi"/>
-        </w:rPr>
-        <w:t>Texto.</w:t>
-      </w:r>
-    </w:p>
-    <w:p>
-      <w:pPr>
-        <w:pStyle w:val="Heading2"/>
-        <w:rPr>
-          <w:rFonts w:asciiTheme="minorHAnsi" w:hAnsiTheme="minorHAnsi" w:cstheme="minorHAnsi"/>
-        </w:rPr>
-      </w:pPr>
-      <w:bookmarkStart w:id="21" w:name="_Toc67262947"/>
-      <w:r>
-        <w:rPr>
-          <w:rFonts w:asciiTheme="minorHAnsi" w:hAnsiTheme="minorHAnsi" w:cstheme="minorHAnsi"/>
-        </w:rPr>
-        <w:t>Software FrontEnd</w:t>
-      </w:r>
-      <w:bookmarkEnd w:id="21"/>
-    </w:p>
-    <w:p>
-      <w:pPr>
-        <w:pStyle w:val="NormalWeb"/>
-        <w:rPr>
-          <w:rFonts w:asciiTheme="minorHAnsi" w:hAnsiTheme="minorHAnsi" w:cstheme="minorHAnsi"/>
-        </w:rPr>
-      </w:pPr>
-      <w:r>
-        <w:rPr>
-          <w:rFonts w:asciiTheme="minorHAnsi" w:hAnsiTheme="minorHAnsi" w:cstheme="minorHAnsi"/>
-        </w:rPr>
-        <w:t>Texto.</w:t>
-      </w:r>
-    </w:p>
-    <w:p>
-      <w:pPr>
-        <w:pStyle w:val="Heading2"/>
-        <w:rPr>
-          <w:rFonts w:asciiTheme="minorHAnsi" w:hAnsiTheme="minorHAnsi" w:cstheme="minorHAnsi"/>
-        </w:rPr>
-      </w:pPr>
-      <w:bookmarkStart w:id="22" w:name="_Toc67262948"/>
-      <w:r>
-        <w:rPr>
-          <w:rFonts w:asciiTheme="minorHAnsi" w:hAnsiTheme="minorHAnsi" w:cstheme="minorHAnsi"/>
-        </w:rPr>
-        <w:t>Software BackEnd</w:t>
-      </w:r>
-      <w:bookmarkEnd w:id="22"/>
-    </w:p>
-    <w:p>
-      <w:pPr>
-        <w:pStyle w:val="NormalWeb"/>
-        <w:rPr>
-          <w:rFonts w:asciiTheme="minorHAnsi" w:hAnsiTheme="minorHAnsi" w:cstheme="minorHAnsi"/>
-        </w:rPr>
-      </w:pPr>
-      <w:r>
-        <w:rPr>
-          <w:rFonts w:asciiTheme="minorHAnsi" w:hAnsiTheme="minorHAnsi" w:cstheme="minorHAnsi"/>
-        </w:rPr>
-        <w:t>Texto.</w:t>
-      </w:r>
-    </w:p>
-    <w:p>
-      <w:pPr>
-        <w:pStyle w:val="Heading2"/>
-        <w:rPr>
-          <w:rFonts w:asciiTheme="minorHAnsi" w:hAnsiTheme="minorHAnsi" w:cstheme="minorHAnsi"/>
-        </w:rPr>
-      </w:pPr>
-      <w:bookmarkStart w:id="23" w:name="_Toc67262949"/>
-      <w:r>
-        <w:rPr>
-          <w:rFonts w:asciiTheme="minorHAnsi" w:hAnsiTheme="minorHAnsi" w:cstheme="minorHAnsi"/>
-        </w:rPr>
-        <w:t>Compliance do Software</w:t>
-      </w:r>
-      <w:bookmarkEnd w:id="23"/>
-    </w:p>
-    <w:p>
-      <w:pPr>
-        <w:pStyle w:val="NormalWeb"/>
-        <w:rPr>
-          <w:rFonts w:asciiTheme="minorHAnsi" w:hAnsiTheme="minorHAnsi" w:cstheme="minorHAnsi"/>
-        </w:rPr>
-      </w:pPr>
-      <w:r>
-        <w:rPr>
-          <w:rFonts w:asciiTheme="minorHAnsi" w:hAnsiTheme="minorHAnsi" w:cstheme="minorHAnsi"/>
-        </w:rPr>
-        <w:t xml:space="preserve">1. O software precisa ter scores acima de </w:t>
-      </w:r>
-      <w:r>
-        <w:rPr>
-          <w:rFonts w:asciiTheme="minorHAnsi" w:hAnsiTheme="minorHAnsi" w:cstheme="minorHAnsi"/>
-          <w:highlight w:val="yellow"/>
-        </w:rPr>
-        <w:t>90%</w:t>
-      </w:r>
-      <w:r>
-        <w:rPr>
-          <w:rFonts w:asciiTheme="minorHAnsi" w:hAnsiTheme="minorHAnsi" w:cstheme="minorHAnsi"/>
-        </w:rPr>
-        <w:t xml:space="preserve"> em todos os quesitos no </w:t>
-      </w:r>
-      <w:r>
-        <w:rPr>
-          <w:rFonts w:asciiTheme="minorHAnsi" w:hAnsiTheme="minorHAnsi" w:cstheme="minorHAnsi"/>
-          <w:b/>
-        </w:rPr>
-        <w:t>L</w:t>
-      </w:r>
-      <w:r>
-        <w:rPr>
-          <w:rFonts w:asciiTheme="minorHAnsi" w:hAnsiTheme="minorHAnsi" w:cstheme="minorHAnsi"/>
-          <w:b/>
-        </w:rPr>
-        <w:t>ighthouse para mobile</w:t>
-      </w:r>
-      <w:r>
-        <w:rPr>
-          <w:rFonts w:asciiTheme="minorHAnsi" w:hAnsiTheme="minorHAnsi" w:cstheme="minorHAnsi"/>
-        </w:rPr>
-        <w:t>, ferramenta de teste do Chrome para todas as rotas públics e privadas entregues do projeto.</w:t>
       </w:r>
     </w:p>
     <w:p>
@@ -4284,69 +3682,10 @@
           <w:rFonts w:asciiTheme="minorHAnsi" w:hAnsiTheme="minorHAnsi" w:cstheme="minorHAnsi"/>
         </w:rPr>
       </w:pPr>
-      <w:r>
-        <w:rPr>
-          <w:rFonts w:asciiTheme="minorHAnsi" w:hAnsiTheme="minorHAnsi" w:cstheme="minorHAnsi"/>
-        </w:rPr>
-        <w:br/>
-      </w:r>
-      <w:r>
-        <w:rPr>
-          <w:rFonts w:cstheme="minorHAnsi"/>
-          <w:noProof/>
-          <w:lang w:val="en-US" w:eastAsia="en-US"/>
-        </w:rPr>
-        <w:drawing>
-          <wp:inline distT="0" distB="0" distL="0" distR="0">
-            <wp:extent cx="4488815" cy="1520190"/>
-            <wp:effectExtent l="19050" t="0" r="6985" b="0"/>
-            <wp:docPr id="2" name="Picture 1"/>
-            <wp:cNvGraphicFramePr>
-              <a:graphicFrameLocks xmlns:a="http://schemas.openxmlformats.org/drawingml/2006/main" noChangeAspect="1"/>
-            </wp:cNvGraphicFramePr>
-            <a:graphic xmlns:a="http://schemas.openxmlformats.org/drawingml/2006/main">
-              <a:graphicData uri="http://schemas.openxmlformats.org/drawingml/2006/picture">
-                <pic:pic xmlns:pic="http://schemas.openxmlformats.org/drawingml/2006/picture">
-                  <pic:nvPicPr>
-                    <pic:cNvPr id="0" name="Picture 1"/>
-                    <pic:cNvPicPr>
-                      <a:picLocks noChangeAspect="1" noChangeArrowheads="1"/>
-                    </pic:cNvPicPr>
-                  </pic:nvPicPr>
-                  <pic:blipFill>
-                    <a:blip r:embed="rId9"/>
-                    <a:srcRect/>
-                    <a:stretch>
-                      <a:fillRect/>
-                    </a:stretch>
-                  </pic:blipFill>
-                  <pic:spPr bwMode="auto">
-                    <a:xfrm>
-                      <a:off x="0" y="0"/>
-                      <a:ext cx="4488815" cy="1520190"/>
-                    </a:xfrm>
-                    <a:prstGeom prst="rect">
-                      <a:avLst/>
-                    </a:prstGeom>
-                    <a:noFill/>
-                    <a:ln w="9525">
-                      <a:noFill/>
-                      <a:miter lim="800000"/>
-                      <a:headEnd/>
-                      <a:tailEnd/>
-                    </a:ln>
-                  </pic:spPr>
-                </pic:pic>
-              </a:graphicData>
-            </a:graphic>
-          </wp:inline>
-        </w:drawing>
-      </w:r>
     </w:p>
     <w:p>
       <w:pPr>
         <w:pStyle w:val="NormalWeb"/>
-        <w:jc w:val="center"/>
         <w:rPr>
           <w:rFonts w:asciiTheme="minorHAnsi" w:hAnsiTheme="minorHAnsi" w:cstheme="minorHAnsi"/>
         </w:rPr>
@@ -4359,31 +3698,9 @@
           <w:rFonts w:asciiTheme="minorHAnsi" w:hAnsiTheme="minorHAnsi" w:cstheme="minorHAnsi"/>
         </w:rPr>
       </w:pPr>
-      <w:r>
-        <w:rPr>
-          <w:rFonts w:asciiTheme="minorHAnsi" w:hAnsiTheme="minorHAnsi" w:cstheme="minorHAnsi"/>
-        </w:rPr>
-        <w:t>2. Os aplicativos para as plataformas Android e iOS deverão ter apenas abrir uma janela para o website progressivo. Não teremos desenvolvimento de app nativo.</w:t>
-      </w:r>
-    </w:p>
-    <w:p>
-      <w:pPr>
-        <w:pStyle w:val="NormalWeb"/>
-        <w:rPr>
-          <w:rFonts w:asciiTheme="minorHAnsi" w:hAnsiTheme="minorHAnsi" w:cstheme="minorHAnsi"/>
-        </w:rPr>
-      </w:pPr>
-    </w:p>
-    <w:p>
-      <w:pPr>
-        <w:pStyle w:val="NormalWeb"/>
-        <w:rPr>
-          <w:rFonts w:asciiTheme="minorHAnsi" w:hAnsiTheme="minorHAnsi" w:cstheme="minorHAnsi"/>
-        </w:rPr>
-      </w:pPr>
     </w:p>
     <w:sectPr>
-      <w:headerReference w:type="default" r:id="rId10"/>
+      <w:headerReference w:type="default" r:id="rId11"/>
       <w:pgSz w:w="11906" w:h="16838"/>
       <w:pgMar w:top="1842" w:right="1826" w:bottom="900" w:left="1701" w:header="708" w:footer="708" w:gutter="0"/>
       <w:cols w:space="708"/>
@@ -4562,23 +3879,22 @@
             <w:rPr>
               <w:rFonts w:ascii="Cambria" w:hAnsi="Cambria"/>
               <w:color w:val="A6A6A6" w:themeColor="background1" w:themeShade="A6"/>
+              <w:lang w:val="en-US"/>
             </w:rPr>
           </w:pPr>
           <w:r>
             <w:rPr>
               <w:rFonts w:ascii="Cambria" w:hAnsi="Cambria"/>
-              <w:b/>
               <w:color w:val="A6A6A6" w:themeColor="background1" w:themeShade="A6"/>
             </w:rPr>
-            <w:t>Descrição do</w:t>
+            <w:t xml:space="preserve">Sumário </w:t>
           </w:r>
           <w:r>
             <w:rPr>
               <w:rFonts w:ascii="Cambria" w:hAnsi="Cambria"/>
-              <w:b/>
               <w:color w:val="A6A6A6" w:themeColor="background1" w:themeShade="A6"/>
             </w:rPr>
-            <w:t xml:space="preserve"> Software</w:t>
+            <w:t>Executivo</w:t>
           </w:r>
         </w:p>
       </w:tc>
@@ -6321,7 +5637,6 @@
   <w:style w:type="character" w:default="1" w:styleId="DefaultParagraphFont">
     <w:name w:val="Default Paragraph Font"/>
     <w:uiPriority w:val="1"/>
-    <w:semiHidden/>
     <w:unhideWhenUsed/>
   </w:style>
   <w:style w:type="table" w:default="1" w:styleId="TableNormal">

--- a/docs/1_sistema.docx
+++ b/docs/1_sistema.docx
@@ -1570,11 +1570,7 @@
             <w:cnfStyle w:val="001000000000"/>
             <w:tcW w:w="1450" w:type="dxa"/>
           </w:tcPr>
-          <w:p>
-            <w:r>
-              <w:t>12/03/2021</w:t>
-            </w:r>
-          </w:p>
+          <w:p/>
         </w:tc>
         <w:tc>
           <w:tcPr>
@@ -5637,6 +5633,7 @@
   <w:style w:type="character" w:default="1" w:styleId="DefaultParagraphFont">
     <w:name w:val="Default Paragraph Font"/>
     <w:uiPriority w:val="1"/>
+    <w:semiHidden/>
     <w:unhideWhenUsed/>
   </w:style>
   <w:style w:type="table" w:default="1" w:styleId="TableNormal">
